--- a/郭锦发1.docx
+++ b/郭锦发1.docx
@@ -397,7 +397,7 @@
           </mc:Choice>
           <mc:Fallback>
             <w:pict>
-              <v:line w14:anchorId="39D01694" id="直接连接符 13" o:spid="_x0000_s1026" style="position:absolute;left:0;text-align:left;flip:y;z-index:251679744;visibility:visible;mso-wrap-style:square;mso-wrap-distance-left:9pt;mso-wrap-distance-top:0;mso-wrap-distance-right:9pt;mso-wrap-distance-bottom:0;mso-position-horizontal:absolute;mso-position-horizontal-relative:text;mso-position-vertical:absolute;mso-position-vertical-relative:text" from="4.6pt,10.95pt" to="446.95pt,12.15pt" o:gfxdata="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" strokecolor="#5b9bd5 [3204]" strokeweight="1.5pt">
+              <v:line w14:anchorId="6B95DBB1" id="直接连接符 13" o:spid="_x0000_s1026" style="position:absolute;left:0;text-align:left;flip:y;z-index:251679744;visibility:visible;mso-wrap-style:square;mso-wrap-distance-left:9pt;mso-wrap-distance-top:0;mso-wrap-distance-right:9pt;mso-wrap-distance-bottom:0;mso-position-horizontal:absolute;mso-position-horizontal-relative:text;mso-position-vertical:absolute;mso-position-vertical-relative:text" from="4.6pt,10.95pt" to="446.95pt,12.15pt" o:gfxdata="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" strokecolor="#5b9bd5 [3204]" strokeweight="1.5pt">
                 <v:stroke joinstyle="miter"/>
                 <w10:wrap type="topAndBottom"/>
               </v:line>
@@ -478,28 +478,7 @@
                                 <w:rFonts w:ascii="宋体" w:eastAsia="宋体" w:hAnsi="宋体" w:cs="宋体" w:hint="eastAsia"/>
                                 <w:sz w:val="21"/>
                               </w:rPr>
-                              <w:t>性</w:t>
-                            </w:r>
-                            <w:r>
-                              <w:rPr>
-                                <w:rFonts w:ascii="宋体" w:eastAsia="宋体" w:hAnsi="宋体" w:cs="宋体" w:hint="eastAsia"/>
-                                <w:sz w:val="21"/>
-                              </w:rPr>
-                              <w:t xml:space="preserve">    </w:t>
-                            </w:r>
-                            <w:r>
-                              <w:rPr>
-                                <w:rFonts w:ascii="宋体" w:eastAsia="宋体" w:hAnsi="宋体" w:cs="宋体" w:hint="eastAsia"/>
-                                <w:sz w:val="21"/>
-                              </w:rPr>
-                              <w:t>别：男</w:t>
-                            </w:r>
-                            <w:r>
-                              <w:rPr>
-                                <w:rFonts w:ascii="宋体" w:eastAsia="宋体" w:hAnsi="宋体" w:cs="宋体" w:hint="eastAsia"/>
-                                <w:sz w:val="21"/>
-                              </w:rPr>
-                              <w:t xml:space="preserve"> </w:t>
+                              <w:t xml:space="preserve">性    别：男 </w:t>
                             </w:r>
                             <w:r>
                               <w:rPr>
@@ -513,14 +492,7 @@
                                 <w:rFonts w:ascii="宋体" w:eastAsia="宋体" w:hAnsi="宋体" w:cs="宋体" w:hint="eastAsia"/>
                                 <w:sz w:val="21"/>
                               </w:rPr>
-                              <w:t>联系方式：</w:t>
-                            </w:r>
-                            <w:r>
-                              <w:rPr>
-                                <w:rFonts w:ascii="宋体" w:eastAsia="宋体" w:hAnsi="宋体" w:cs="宋体" w:hint="eastAsia"/>
-                                <w:sz w:val="21"/>
-                              </w:rPr>
-                              <w:t>15712835743</w:t>
+                              <w:t>联系方式：15712835743</w:t>
                             </w:r>
                             <w:r>
                               <w:rPr>
@@ -528,20 +500,7 @@
                                 <w:sz w:val="21"/>
                               </w:rPr>
                               <w:cr/>
-                            </w:r>
-                            <w:r>
-                              <w:rPr>
-                                <w:rFonts w:ascii="宋体" w:eastAsia="宋体" w:hAnsi="宋体" w:cs="宋体" w:hint="eastAsia"/>
-                                <w:sz w:val="21"/>
-                              </w:rPr>
-                              <w:t>出生年月：</w:t>
-                            </w:r>
-                            <w:r>
-                              <w:rPr>
-                                <w:rFonts w:ascii="宋体" w:eastAsia="宋体" w:hAnsi="宋体" w:cs="宋体" w:hint="eastAsia"/>
-                                <w:sz w:val="21"/>
-                              </w:rPr>
-                              <w:t>199</w:t>
+                              <w:t>出生年月：199</w:t>
                             </w:r>
                             <w:r>
                               <w:rPr>
@@ -627,21 +586,7 @@
                                 <w:rFonts w:ascii="宋体" w:eastAsia="宋体" w:hAnsi="宋体" w:cs="宋体" w:hint="eastAsia"/>
                                 <w:sz w:val="21"/>
                               </w:rPr>
-                              <w:t>工作年限：</w:t>
-                            </w:r>
-                            <w:r>
-                              <w:rPr>
-                                <w:rFonts w:ascii="宋体" w:eastAsia="宋体" w:hAnsi="宋体" w:cs="宋体" w:hint="eastAsia"/>
-                                <w:sz w:val="21"/>
-                              </w:rPr>
-                              <w:t>5</w:t>
-                            </w:r>
-                            <w:r>
-                              <w:rPr>
-                                <w:rFonts w:ascii="宋体" w:eastAsia="宋体" w:hAnsi="宋体" w:cs="宋体" w:hint="eastAsia"/>
-                                <w:sz w:val="21"/>
-                              </w:rPr>
-                              <w:t>年</w:t>
+                              <w:t>工作年限：5年</w:t>
                             </w:r>
                           </w:p>
                           <w:p/>
@@ -679,28 +624,7 @@
                           <w:rFonts w:ascii="宋体" w:eastAsia="宋体" w:hAnsi="宋体" w:cs="宋体" w:hint="eastAsia"/>
                           <w:sz w:val="21"/>
                         </w:rPr>
-                        <w:t>性</w:t>
-                      </w:r>
-                      <w:r>
-                        <w:rPr>
-                          <w:rFonts w:ascii="宋体" w:eastAsia="宋体" w:hAnsi="宋体" w:cs="宋体" w:hint="eastAsia"/>
-                          <w:sz w:val="21"/>
-                        </w:rPr>
-                        <w:t xml:space="preserve">    </w:t>
-                      </w:r>
-                      <w:r>
-                        <w:rPr>
-                          <w:rFonts w:ascii="宋体" w:eastAsia="宋体" w:hAnsi="宋体" w:cs="宋体" w:hint="eastAsia"/>
-                          <w:sz w:val="21"/>
-                        </w:rPr>
-                        <w:t>别：男</w:t>
-                      </w:r>
-                      <w:r>
-                        <w:rPr>
-                          <w:rFonts w:ascii="宋体" w:eastAsia="宋体" w:hAnsi="宋体" w:cs="宋体" w:hint="eastAsia"/>
-                          <w:sz w:val="21"/>
-                        </w:rPr>
-                        <w:t xml:space="preserve"> </w:t>
+                        <w:t xml:space="preserve">性    别：男 </w:t>
                       </w:r>
                       <w:r>
                         <w:rPr>
@@ -714,14 +638,7 @@
                           <w:rFonts w:ascii="宋体" w:eastAsia="宋体" w:hAnsi="宋体" w:cs="宋体" w:hint="eastAsia"/>
                           <w:sz w:val="21"/>
                         </w:rPr>
-                        <w:t>联系方式：</w:t>
-                      </w:r>
-                      <w:r>
-                        <w:rPr>
-                          <w:rFonts w:ascii="宋体" w:eastAsia="宋体" w:hAnsi="宋体" w:cs="宋体" w:hint="eastAsia"/>
-                          <w:sz w:val="21"/>
-                        </w:rPr>
-                        <w:t>15712835743</w:t>
+                        <w:t>联系方式：15712835743</w:t>
                       </w:r>
                       <w:r>
                         <w:rPr>
@@ -729,20 +646,7 @@
                           <w:sz w:val="21"/>
                         </w:rPr>
                         <w:cr/>
-                      </w:r>
-                      <w:r>
-                        <w:rPr>
-                          <w:rFonts w:ascii="宋体" w:eastAsia="宋体" w:hAnsi="宋体" w:cs="宋体" w:hint="eastAsia"/>
-                          <w:sz w:val="21"/>
-                        </w:rPr>
-                        <w:t>出生年月：</w:t>
-                      </w:r>
-                      <w:r>
-                        <w:rPr>
-                          <w:rFonts w:ascii="宋体" w:eastAsia="宋体" w:hAnsi="宋体" w:cs="宋体" w:hint="eastAsia"/>
-                          <w:sz w:val="21"/>
-                        </w:rPr>
-                        <w:t>199</w:t>
+                        <w:t>出生年月：199</w:t>
                       </w:r>
                       <w:r>
                         <w:rPr>
@@ -828,21 +732,7 @@
                           <w:rFonts w:ascii="宋体" w:eastAsia="宋体" w:hAnsi="宋体" w:cs="宋体" w:hint="eastAsia"/>
                           <w:sz w:val="21"/>
                         </w:rPr>
-                        <w:t>工作年限：</w:t>
-                      </w:r>
-                      <w:r>
-                        <w:rPr>
-                          <w:rFonts w:ascii="宋体" w:eastAsia="宋体" w:hAnsi="宋体" w:cs="宋体" w:hint="eastAsia"/>
-                          <w:sz w:val="21"/>
-                        </w:rPr>
-                        <w:t>5</w:t>
-                      </w:r>
-                      <w:r>
-                        <w:rPr>
-                          <w:rFonts w:ascii="宋体" w:eastAsia="宋体" w:hAnsi="宋体" w:cs="宋体" w:hint="eastAsia"/>
-                          <w:sz w:val="21"/>
-                        </w:rPr>
-                        <w:t>年</w:t>
+                        <w:t>工作年限：5年</w:t>
                       </w:r>
                     </w:p>
                     <w:p/>
@@ -949,27 +839,7 @@
                                 <w:sz w:val="21"/>
                                 <w:szCs w:val="21"/>
                               </w:rPr>
-                              <w:t>2018/10-</w:t>
-                            </w:r>
-                            <w:r>
-                              <w:rPr>
-                                <w:rFonts w:ascii="宋体" w:eastAsia="宋体" w:hAnsi="宋体" w:cs="宋体" w:hint="eastAsia"/>
-                                <w:b/>
-                                <w:color w:val="00B0F0"/>
-                                <w:sz w:val="21"/>
-                                <w:szCs w:val="21"/>
-                              </w:rPr>
-                              <w:t>至今</w:t>
-                            </w:r>
-                            <w:r>
-                              <w:rPr>
-                                <w:rFonts w:ascii="宋体" w:eastAsia="宋体" w:hAnsi="宋体" w:cs="宋体" w:hint="eastAsia"/>
-                                <w:b/>
-                                <w:color w:val="00B0F0"/>
-                                <w:sz w:val="21"/>
-                                <w:szCs w:val="21"/>
-                              </w:rPr>
-                              <w:t xml:space="preserve">       </w:t>
+                              <w:t xml:space="preserve">2018/10-至今       </w:t>
                             </w:r>
                             <w:proofErr w:type="gramStart"/>
                             <w:r>
@@ -1009,87 +879,42 @@
                                 <w:sz w:val="18"/>
                                 <w:szCs w:val="18"/>
                               </w:rPr>
-                              <w:t>所属行业</w:t>
-                            </w:r>
-                            <w:r>
-                              <w:rPr>
-                                <w:rFonts w:ascii="宋体" w:eastAsia="宋体" w:hAnsi="宋体" w:cs="宋体" w:hint="eastAsia"/>
+                              <w:t>所属行业 ： 互联网汽车平台</w:t>
+                            </w:r>
+                            <w:r>
+                              <w:rPr>
+                                <w:rFonts w:ascii="宋体" w:eastAsia="宋体" w:hAnsi="宋体" w:cs="宋体" w:hint="eastAsia"/>
+                                <w:b/>
+                                <w:sz w:val="21"/>
+                              </w:rPr>
+                              <w:cr/>
+                            </w:r>
+                            <w:r>
+                              <w:rPr>
+                                <w:rFonts w:ascii="宋体" w:eastAsia="宋体" w:hAnsi="宋体" w:cs="宋体"/>
                                 <w:bCs/>
-                                <w:sz w:val="18"/>
-                                <w:szCs w:val="18"/>
+                                <w:sz w:val="21"/>
+                                <w:szCs w:val="21"/>
+                              </w:rPr>
+                              <w:t>职位</w:t>
+                            </w:r>
+                            <w:r>
+                              <w:rPr>
+                                <w:rFonts w:ascii="宋体" w:eastAsia="宋体" w:hAnsi="宋体" w:cs="宋体" w:hint="eastAsia"/>
+                                <w:bCs/>
+                                <w:sz w:val="21"/>
+                                <w:szCs w:val="21"/>
                               </w:rPr>
                               <w:t xml:space="preserve"> </w:t>
                             </w:r>
                             <w:r>
                               <w:rPr>
                                 <w:rFonts w:ascii="宋体" w:eastAsia="宋体" w:hAnsi="宋体" w:cs="宋体" w:hint="eastAsia"/>
-                                <w:bCs/>
-                                <w:sz w:val="18"/>
-                                <w:szCs w:val="18"/>
-                              </w:rPr>
-                              <w:t>：</w:t>
-                            </w:r>
-                            <w:r>
-                              <w:rPr>
-                                <w:rFonts w:ascii="宋体" w:eastAsia="宋体" w:hAnsi="宋体" w:cs="宋体" w:hint="eastAsia"/>
-                                <w:bCs/>
-                                <w:sz w:val="18"/>
-                                <w:szCs w:val="18"/>
-                              </w:rPr>
-                              <w:t xml:space="preserve"> </w:t>
-                            </w:r>
-                            <w:r>
-                              <w:rPr>
-                                <w:rFonts w:ascii="宋体" w:eastAsia="宋体" w:hAnsi="宋体" w:cs="宋体" w:hint="eastAsia"/>
-                                <w:bCs/>
-                                <w:sz w:val="18"/>
-                                <w:szCs w:val="18"/>
-                              </w:rPr>
-                              <w:t>互联网汽车平台</w:t>
-                            </w:r>
-                            <w:r>
-                              <w:rPr>
-                                <w:rFonts w:ascii="宋体" w:eastAsia="宋体" w:hAnsi="宋体" w:cs="宋体" w:hint="eastAsia"/>
-                                <w:b/>
-                                <w:sz w:val="21"/>
-                              </w:rPr>
-                              <w:cr/>
-                            </w:r>
-                            <w:r>
-                              <w:rPr>
-                                <w:rFonts w:ascii="宋体" w:eastAsia="宋体" w:hAnsi="宋体" w:cs="宋体"/>
-                                <w:bCs/>
-                                <w:sz w:val="21"/>
-                                <w:szCs w:val="21"/>
-                              </w:rPr>
-                              <w:t>职位</w:t>
-                            </w:r>
-                            <w:r>
-                              <w:rPr>
-                                <w:rFonts w:ascii="宋体" w:eastAsia="宋体" w:hAnsi="宋体" w:cs="宋体" w:hint="eastAsia"/>
-                                <w:bCs/>
-                                <w:sz w:val="21"/>
-                                <w:szCs w:val="21"/>
-                              </w:rPr>
-                              <w:t xml:space="preserve"> </w:t>
-                            </w:r>
-                            <w:r>
-                              <w:rPr>
-                                <w:rFonts w:ascii="宋体" w:eastAsia="宋体" w:hAnsi="宋体" w:cs="宋体" w:hint="eastAsia"/>
-                                <w:b/>
-                                <w:sz w:val="21"/>
-                                <w:szCs w:val="21"/>
-                              </w:rPr>
-                              <w:t>：</w:t>
-                            </w:r>
-                            <w:r>
-                              <w:rPr>
-                                <w:rFonts w:ascii="宋体" w:eastAsia="宋体" w:hAnsi="宋体" w:cs="宋体" w:hint="eastAsia"/>
-                                <w:b/>
-                                <w:sz w:val="21"/>
-                                <w:szCs w:val="21"/>
-                              </w:rPr>
-                              <w:t xml:space="preserve"> </w:t>
+                                <w:b/>
+                                <w:sz w:val="21"/>
+                                <w:szCs w:val="21"/>
+                              </w:rPr>
+                              <w:t xml:space="preserve">： </w:t>
                             </w:r>
                             <w:r>
                               <w:rPr>
@@ -1193,27 +1018,7 @@
                                 <w:sz w:val="21"/>
                                 <w:szCs w:val="21"/>
                               </w:rPr>
-                              <w:t xml:space="preserve">2015/8-2018/10 </w:t>
-                            </w:r>
-                            <w:r>
-                              <w:rPr>
-                                <w:rFonts w:ascii="宋体" w:eastAsia="宋体" w:hAnsi="宋体" w:cs="宋体" w:hint="eastAsia"/>
-                                <w:b/>
-                                <w:color w:val="00B0F0"/>
-                                <w:sz w:val="21"/>
-                                <w:szCs w:val="21"/>
-                              </w:rPr>
-                              <w:t xml:space="preserve">      北京融时代资产管理有限公司</w:t>
-                            </w:r>
-                            <w:r>
-                              <w:rPr>
-                                <w:rFonts w:ascii="宋体" w:eastAsia="宋体" w:hAnsi="宋体" w:cs="宋体" w:hint="eastAsia"/>
-                                <w:b/>
-                                <w:color w:val="00B0F0"/>
-                                <w:sz w:val="21"/>
-                                <w:szCs w:val="21"/>
-                              </w:rPr>
-                              <w:t xml:space="preserve">        </w:t>
+                              <w:t xml:space="preserve">2015/8-2018/10       北京融时代资产管理有限公司        </w:t>
                             </w:r>
                             <w:r>
                               <w:rPr>
@@ -1231,106 +1036,43 @@
                                 <w:sz w:val="18"/>
                                 <w:szCs w:val="18"/>
                               </w:rPr>
-                              <w:t>所属行业</w:t>
-                            </w:r>
-                            <w:r>
-                              <w:rPr>
-                                <w:rFonts w:ascii="宋体" w:eastAsia="宋体" w:hAnsi="宋体" w:cs="宋体" w:hint="eastAsia"/>
-                                <w:bCs/>
+                              <w:t>所属行业 ： 互联网金融</w:t>
+                            </w:r>
+                            <w:r>
+                              <w:rPr>
+                                <w:rFonts w:ascii="宋体" w:eastAsia="宋体" w:hAnsi="宋体" w:cs="宋体" w:hint="eastAsia"/>
+                                <w:b/>
                                 <w:sz w:val="18"/>
                                 <w:szCs w:val="18"/>
                               </w:rPr>
+                              <w:cr/>
+                            </w:r>
+                            <w:r>
+                              <w:rPr>
+                                <w:rFonts w:ascii="宋体" w:eastAsia="宋体" w:hAnsi="宋体" w:cs="宋体"/>
+                                <w:bCs/>
+                                <w:sz w:val="21"/>
+                                <w:szCs w:val="21"/>
+                              </w:rPr>
+                              <w:t>职位</w:t>
+                            </w:r>
+                            <w:r>
+                              <w:rPr>
+                                <w:rFonts w:ascii="宋体" w:eastAsia="宋体" w:hAnsi="宋体" w:cs="宋体" w:hint="eastAsia"/>
+                                <w:bCs/>
+                                <w:sz w:val="21"/>
+                                <w:szCs w:val="21"/>
+                              </w:rPr>
                               <w:t xml:space="preserve"> </w:t>
                             </w:r>
                             <w:r>
                               <w:rPr>
                                 <w:rFonts w:ascii="宋体" w:eastAsia="宋体" w:hAnsi="宋体" w:cs="宋体" w:hint="eastAsia"/>
-                                <w:bCs/>
-                                <w:sz w:val="18"/>
-                                <w:szCs w:val="18"/>
-                              </w:rPr>
-                              <w:t>：</w:t>
-                            </w:r>
-                            <w:r>
-                              <w:rPr>
-                                <w:rFonts w:ascii="宋体" w:eastAsia="宋体" w:hAnsi="宋体" w:cs="宋体" w:hint="eastAsia"/>
-                                <w:bCs/>
-                                <w:sz w:val="18"/>
-                                <w:szCs w:val="18"/>
-                              </w:rPr>
-                              <w:t xml:space="preserve"> </w:t>
-                            </w:r>
-                            <w:r>
-                              <w:rPr>
-                                <w:rFonts w:ascii="宋体" w:eastAsia="宋体" w:hAnsi="宋体" w:cs="宋体" w:hint="eastAsia"/>
-                                <w:bCs/>
-                                <w:sz w:val="18"/>
-                                <w:szCs w:val="18"/>
-                              </w:rPr>
-                              <w:t>互联网金融</w:t>
-                            </w:r>
-                            <w:r>
-                              <w:rPr>
-                                <w:rFonts w:ascii="宋体" w:eastAsia="宋体" w:hAnsi="宋体" w:cs="宋体" w:hint="eastAsia"/>
-                                <w:b/>
-                                <w:sz w:val="18"/>
-                                <w:szCs w:val="18"/>
-                              </w:rPr>
-                              <w:cr/>
-                            </w:r>
-                            <w:r>
-                              <w:rPr>
-                                <w:rFonts w:ascii="宋体" w:eastAsia="宋体" w:hAnsi="宋体" w:cs="宋体"/>
-                                <w:bCs/>
-                                <w:sz w:val="21"/>
-                                <w:szCs w:val="21"/>
-                              </w:rPr>
-                              <w:t>职位</w:t>
-                            </w:r>
-                            <w:r>
-                              <w:rPr>
-                                <w:rFonts w:ascii="宋体" w:eastAsia="宋体" w:hAnsi="宋体" w:cs="宋体" w:hint="eastAsia"/>
-                                <w:bCs/>
-                                <w:sz w:val="21"/>
-                                <w:szCs w:val="21"/>
-                              </w:rPr>
-                              <w:t xml:space="preserve"> </w:t>
-                            </w:r>
-                            <w:r>
-                              <w:rPr>
-                                <w:rFonts w:ascii="宋体" w:eastAsia="宋体" w:hAnsi="宋体" w:cs="宋体" w:hint="eastAsia"/>
-                                <w:b/>
-                                <w:sz w:val="21"/>
-                                <w:szCs w:val="21"/>
-                              </w:rPr>
-                              <w:t>：</w:t>
-                            </w:r>
-                            <w:r>
-                              <w:rPr>
-                                <w:rFonts w:ascii="宋体" w:eastAsia="宋体" w:hAnsi="宋体" w:cs="宋体" w:hint="eastAsia"/>
-                                <w:b/>
-                                <w:sz w:val="21"/>
-                                <w:szCs w:val="21"/>
-                              </w:rPr>
-                              <w:t xml:space="preserve"> </w:t>
-                            </w:r>
-                            <w:r>
-                              <w:rPr>
-                                <w:rFonts w:ascii="宋体" w:eastAsia="宋体" w:hAnsi="宋体" w:cs="宋体" w:hint="eastAsia"/>
-                                <w:b/>
-                                <w:sz w:val="21"/>
-                                <w:szCs w:val="21"/>
-                              </w:rPr>
-                              <w:t xml:space="preserve"> </w:t>
-                            </w:r>
-                            <w:r>
-                              <w:rPr>
-                                <w:rFonts w:ascii="宋体" w:eastAsia="宋体" w:hAnsi="宋体" w:cs="宋体" w:hint="eastAsia"/>
-                                <w:b/>
-                                <w:sz w:val="21"/>
-                                <w:szCs w:val="21"/>
-                              </w:rPr>
-                              <w:t>前端主管</w:t>
+                                <w:b/>
+                                <w:sz w:val="21"/>
+                                <w:szCs w:val="21"/>
+                              </w:rPr>
+                              <w:t>：  前端主管</w:t>
                             </w:r>
                           </w:p>
                           <w:p>
@@ -1374,23 +1116,7 @@
                                 <w:sz w:val="18"/>
                                 <w:szCs w:val="18"/>
                               </w:rPr>
-                              <w:t>所有</w:t>
-                            </w:r>
-                            <w:r>
-                              <w:rPr>
-                                <w:rFonts w:ascii="宋体" w:eastAsia="宋体" w:hAnsi="宋体" w:cs="宋体" w:hint="eastAsia"/>
-                                <w:sz w:val="18"/>
-                                <w:szCs w:val="18"/>
-                              </w:rPr>
-                              <w:t xml:space="preserve">pc </w:t>
-                            </w:r>
-                            <w:r>
-                              <w:rPr>
-                                <w:rFonts w:ascii="宋体" w:eastAsia="宋体" w:hAnsi="宋体" w:cs="宋体" w:hint="eastAsia"/>
-                                <w:sz w:val="18"/>
-                                <w:szCs w:val="18"/>
-                              </w:rPr>
-                              <w:t>和移动端项目，前端部分的开发，以及需求评审。</w:t>
+                              <w:t>所有pc 和移动端项目，前端部分的开发，以及需求评审。</w:t>
                             </w:r>
                           </w:p>
                           <w:p>
@@ -1467,15 +1193,7 @@
                                 <w:sz w:val="18"/>
                                 <w:szCs w:val="18"/>
                               </w:rPr>
-                              <w:t>框架的搭建以及改版和版本迭代</w:t>
-                            </w:r>
-                            <w:r>
-                              <w:rPr>
-                                <w:rFonts w:ascii="宋体" w:eastAsia="宋体" w:hAnsi="宋体" w:cs="宋体" w:hint="eastAsia"/>
-                                <w:sz w:val="18"/>
-                                <w:szCs w:val="18"/>
-                              </w:rPr>
-                              <w:t>。</w:t>
+                              <w:t>框架的搭建以及改版和版本迭代。</w:t>
                             </w:r>
                           </w:p>
                           <w:p>
@@ -1573,27 +1291,7 @@
                           <w:sz w:val="21"/>
                           <w:szCs w:val="21"/>
                         </w:rPr>
-                        <w:t>2018/10-</w:t>
-                      </w:r>
-                      <w:r>
-                        <w:rPr>
-                          <w:rFonts w:ascii="宋体" w:eastAsia="宋体" w:hAnsi="宋体" w:cs="宋体" w:hint="eastAsia"/>
-                          <w:b/>
-                          <w:color w:val="00B0F0"/>
-                          <w:sz w:val="21"/>
-                          <w:szCs w:val="21"/>
-                        </w:rPr>
-                        <w:t>至今</w:t>
-                      </w:r>
-                      <w:r>
-                        <w:rPr>
-                          <w:rFonts w:ascii="宋体" w:eastAsia="宋体" w:hAnsi="宋体" w:cs="宋体" w:hint="eastAsia"/>
-                          <w:b/>
-                          <w:color w:val="00B0F0"/>
-                          <w:sz w:val="21"/>
-                          <w:szCs w:val="21"/>
-                        </w:rPr>
-                        <w:t xml:space="preserve">       </w:t>
+                        <w:t xml:space="preserve">2018/10-至今       </w:t>
                       </w:r>
                       <w:proofErr w:type="gramStart"/>
                       <w:r>
@@ -1633,87 +1331,42 @@
                           <w:sz w:val="18"/>
                           <w:szCs w:val="18"/>
                         </w:rPr>
-                        <w:t>所属行业</w:t>
-                      </w:r>
-                      <w:r>
-                        <w:rPr>
-                          <w:rFonts w:ascii="宋体" w:eastAsia="宋体" w:hAnsi="宋体" w:cs="宋体" w:hint="eastAsia"/>
+                        <w:t>所属行业 ： 互联网汽车平台</w:t>
+                      </w:r>
+                      <w:r>
+                        <w:rPr>
+                          <w:rFonts w:ascii="宋体" w:eastAsia="宋体" w:hAnsi="宋体" w:cs="宋体" w:hint="eastAsia"/>
+                          <w:b/>
+                          <w:sz w:val="21"/>
+                        </w:rPr>
+                        <w:cr/>
+                      </w:r>
+                      <w:r>
+                        <w:rPr>
+                          <w:rFonts w:ascii="宋体" w:eastAsia="宋体" w:hAnsi="宋体" w:cs="宋体"/>
                           <w:bCs/>
-                          <w:sz w:val="18"/>
-                          <w:szCs w:val="18"/>
+                          <w:sz w:val="21"/>
+                          <w:szCs w:val="21"/>
+                        </w:rPr>
+                        <w:t>职位</w:t>
+                      </w:r>
+                      <w:r>
+                        <w:rPr>
+                          <w:rFonts w:ascii="宋体" w:eastAsia="宋体" w:hAnsi="宋体" w:cs="宋体" w:hint="eastAsia"/>
+                          <w:bCs/>
+                          <w:sz w:val="21"/>
+                          <w:szCs w:val="21"/>
                         </w:rPr>
                         <w:t xml:space="preserve"> </w:t>
                       </w:r>
                       <w:r>
                         <w:rPr>
                           <w:rFonts w:ascii="宋体" w:eastAsia="宋体" w:hAnsi="宋体" w:cs="宋体" w:hint="eastAsia"/>
-                          <w:bCs/>
-                          <w:sz w:val="18"/>
-                          <w:szCs w:val="18"/>
-                        </w:rPr>
-                        <w:t>：</w:t>
-                      </w:r>
-                      <w:r>
-                        <w:rPr>
-                          <w:rFonts w:ascii="宋体" w:eastAsia="宋体" w:hAnsi="宋体" w:cs="宋体" w:hint="eastAsia"/>
-                          <w:bCs/>
-                          <w:sz w:val="18"/>
-                          <w:szCs w:val="18"/>
-                        </w:rPr>
-                        <w:t xml:space="preserve"> </w:t>
-                      </w:r>
-                      <w:r>
-                        <w:rPr>
-                          <w:rFonts w:ascii="宋体" w:eastAsia="宋体" w:hAnsi="宋体" w:cs="宋体" w:hint="eastAsia"/>
-                          <w:bCs/>
-                          <w:sz w:val="18"/>
-                          <w:szCs w:val="18"/>
-                        </w:rPr>
-                        <w:t>互联网汽车平台</w:t>
-                      </w:r>
-                      <w:r>
-                        <w:rPr>
-                          <w:rFonts w:ascii="宋体" w:eastAsia="宋体" w:hAnsi="宋体" w:cs="宋体" w:hint="eastAsia"/>
-                          <w:b/>
-                          <w:sz w:val="21"/>
-                        </w:rPr>
-                        <w:cr/>
-                      </w:r>
-                      <w:r>
-                        <w:rPr>
-                          <w:rFonts w:ascii="宋体" w:eastAsia="宋体" w:hAnsi="宋体" w:cs="宋体"/>
-                          <w:bCs/>
-                          <w:sz w:val="21"/>
-                          <w:szCs w:val="21"/>
-                        </w:rPr>
-                        <w:t>职位</w:t>
-                      </w:r>
-                      <w:r>
-                        <w:rPr>
-                          <w:rFonts w:ascii="宋体" w:eastAsia="宋体" w:hAnsi="宋体" w:cs="宋体" w:hint="eastAsia"/>
-                          <w:bCs/>
-                          <w:sz w:val="21"/>
-                          <w:szCs w:val="21"/>
-                        </w:rPr>
-                        <w:t xml:space="preserve"> </w:t>
-                      </w:r>
-                      <w:r>
-                        <w:rPr>
-                          <w:rFonts w:ascii="宋体" w:eastAsia="宋体" w:hAnsi="宋体" w:cs="宋体" w:hint="eastAsia"/>
-                          <w:b/>
-                          <w:sz w:val="21"/>
-                          <w:szCs w:val="21"/>
-                        </w:rPr>
-                        <w:t>：</w:t>
-                      </w:r>
-                      <w:r>
-                        <w:rPr>
-                          <w:rFonts w:ascii="宋体" w:eastAsia="宋体" w:hAnsi="宋体" w:cs="宋体" w:hint="eastAsia"/>
-                          <w:b/>
-                          <w:sz w:val="21"/>
-                          <w:szCs w:val="21"/>
-                        </w:rPr>
-                        <w:t xml:space="preserve"> </w:t>
+                          <w:b/>
+                          <w:sz w:val="21"/>
+                          <w:szCs w:val="21"/>
+                        </w:rPr>
+                        <w:t xml:space="preserve">： </w:t>
                       </w:r>
                       <w:r>
                         <w:rPr>
@@ -1817,27 +1470,7 @@
                           <w:sz w:val="21"/>
                           <w:szCs w:val="21"/>
                         </w:rPr>
-                        <w:t xml:space="preserve">2015/8-2018/10 </w:t>
-                      </w:r>
-                      <w:r>
-                        <w:rPr>
-                          <w:rFonts w:ascii="宋体" w:eastAsia="宋体" w:hAnsi="宋体" w:cs="宋体" w:hint="eastAsia"/>
-                          <w:b/>
-                          <w:color w:val="00B0F0"/>
-                          <w:sz w:val="21"/>
-                          <w:szCs w:val="21"/>
-                        </w:rPr>
-                        <w:t xml:space="preserve">      北京融时代资产管理有限公司</w:t>
-                      </w:r>
-                      <w:r>
-                        <w:rPr>
-                          <w:rFonts w:ascii="宋体" w:eastAsia="宋体" w:hAnsi="宋体" w:cs="宋体" w:hint="eastAsia"/>
-                          <w:b/>
-                          <w:color w:val="00B0F0"/>
-                          <w:sz w:val="21"/>
-                          <w:szCs w:val="21"/>
-                        </w:rPr>
-                        <w:t xml:space="preserve">        </w:t>
+                        <w:t xml:space="preserve">2015/8-2018/10       北京融时代资产管理有限公司        </w:t>
                       </w:r>
                       <w:r>
                         <w:rPr>
@@ -1855,106 +1488,43 @@
                           <w:sz w:val="18"/>
                           <w:szCs w:val="18"/>
                         </w:rPr>
-                        <w:t>所属行业</w:t>
-                      </w:r>
-                      <w:r>
-                        <w:rPr>
-                          <w:rFonts w:ascii="宋体" w:eastAsia="宋体" w:hAnsi="宋体" w:cs="宋体" w:hint="eastAsia"/>
-                          <w:bCs/>
+                        <w:t>所属行业 ： 互联网金融</w:t>
+                      </w:r>
+                      <w:r>
+                        <w:rPr>
+                          <w:rFonts w:ascii="宋体" w:eastAsia="宋体" w:hAnsi="宋体" w:cs="宋体" w:hint="eastAsia"/>
+                          <w:b/>
                           <w:sz w:val="18"/>
                           <w:szCs w:val="18"/>
                         </w:rPr>
+                        <w:cr/>
+                      </w:r>
+                      <w:r>
+                        <w:rPr>
+                          <w:rFonts w:ascii="宋体" w:eastAsia="宋体" w:hAnsi="宋体" w:cs="宋体"/>
+                          <w:bCs/>
+                          <w:sz w:val="21"/>
+                          <w:szCs w:val="21"/>
+                        </w:rPr>
+                        <w:t>职位</w:t>
+                      </w:r>
+                      <w:r>
+                        <w:rPr>
+                          <w:rFonts w:ascii="宋体" w:eastAsia="宋体" w:hAnsi="宋体" w:cs="宋体" w:hint="eastAsia"/>
+                          <w:bCs/>
+                          <w:sz w:val="21"/>
+                          <w:szCs w:val="21"/>
+                        </w:rPr>
                         <w:t xml:space="preserve"> </w:t>
                       </w:r>
                       <w:r>
                         <w:rPr>
                           <w:rFonts w:ascii="宋体" w:eastAsia="宋体" w:hAnsi="宋体" w:cs="宋体" w:hint="eastAsia"/>
-                          <w:bCs/>
-                          <w:sz w:val="18"/>
-                          <w:szCs w:val="18"/>
-                        </w:rPr>
-                        <w:t>：</w:t>
-                      </w:r>
-                      <w:r>
-                        <w:rPr>
-                          <w:rFonts w:ascii="宋体" w:eastAsia="宋体" w:hAnsi="宋体" w:cs="宋体" w:hint="eastAsia"/>
-                          <w:bCs/>
-                          <w:sz w:val="18"/>
-                          <w:szCs w:val="18"/>
-                        </w:rPr>
-                        <w:t xml:space="preserve"> </w:t>
-                      </w:r>
-                      <w:r>
-                        <w:rPr>
-                          <w:rFonts w:ascii="宋体" w:eastAsia="宋体" w:hAnsi="宋体" w:cs="宋体" w:hint="eastAsia"/>
-                          <w:bCs/>
-                          <w:sz w:val="18"/>
-                          <w:szCs w:val="18"/>
-                        </w:rPr>
-                        <w:t>互联网金融</w:t>
-                      </w:r>
-                      <w:r>
-                        <w:rPr>
-                          <w:rFonts w:ascii="宋体" w:eastAsia="宋体" w:hAnsi="宋体" w:cs="宋体" w:hint="eastAsia"/>
-                          <w:b/>
-                          <w:sz w:val="18"/>
-                          <w:szCs w:val="18"/>
-                        </w:rPr>
-                        <w:cr/>
-                      </w:r>
-                      <w:r>
-                        <w:rPr>
-                          <w:rFonts w:ascii="宋体" w:eastAsia="宋体" w:hAnsi="宋体" w:cs="宋体"/>
-                          <w:bCs/>
-                          <w:sz w:val="21"/>
-                          <w:szCs w:val="21"/>
-                        </w:rPr>
-                        <w:t>职位</w:t>
-                      </w:r>
-                      <w:r>
-                        <w:rPr>
-                          <w:rFonts w:ascii="宋体" w:eastAsia="宋体" w:hAnsi="宋体" w:cs="宋体" w:hint="eastAsia"/>
-                          <w:bCs/>
-                          <w:sz w:val="21"/>
-                          <w:szCs w:val="21"/>
-                        </w:rPr>
-                        <w:t xml:space="preserve"> </w:t>
-                      </w:r>
-                      <w:r>
-                        <w:rPr>
-                          <w:rFonts w:ascii="宋体" w:eastAsia="宋体" w:hAnsi="宋体" w:cs="宋体" w:hint="eastAsia"/>
-                          <w:b/>
-                          <w:sz w:val="21"/>
-                          <w:szCs w:val="21"/>
-                        </w:rPr>
-                        <w:t>：</w:t>
-                      </w:r>
-                      <w:r>
-                        <w:rPr>
-                          <w:rFonts w:ascii="宋体" w:eastAsia="宋体" w:hAnsi="宋体" w:cs="宋体" w:hint="eastAsia"/>
-                          <w:b/>
-                          <w:sz w:val="21"/>
-                          <w:szCs w:val="21"/>
-                        </w:rPr>
-                        <w:t xml:space="preserve"> </w:t>
-                      </w:r>
-                      <w:r>
-                        <w:rPr>
-                          <w:rFonts w:ascii="宋体" w:eastAsia="宋体" w:hAnsi="宋体" w:cs="宋体" w:hint="eastAsia"/>
-                          <w:b/>
-                          <w:sz w:val="21"/>
-                          <w:szCs w:val="21"/>
-                        </w:rPr>
-                        <w:t xml:space="preserve"> </w:t>
-                      </w:r>
-                      <w:r>
-                        <w:rPr>
-                          <w:rFonts w:ascii="宋体" w:eastAsia="宋体" w:hAnsi="宋体" w:cs="宋体" w:hint="eastAsia"/>
-                          <w:b/>
-                          <w:sz w:val="21"/>
-                          <w:szCs w:val="21"/>
-                        </w:rPr>
-                        <w:t>前端主管</w:t>
+                          <w:b/>
+                          <w:sz w:val="21"/>
+                          <w:szCs w:val="21"/>
+                        </w:rPr>
+                        <w:t>：  前端主管</w:t>
                       </w:r>
                     </w:p>
                     <w:p>
@@ -1998,23 +1568,7 @@
                           <w:sz w:val="18"/>
                           <w:szCs w:val="18"/>
                         </w:rPr>
-                        <w:t>所有</w:t>
-                      </w:r>
-                      <w:r>
-                        <w:rPr>
-                          <w:rFonts w:ascii="宋体" w:eastAsia="宋体" w:hAnsi="宋体" w:cs="宋体" w:hint="eastAsia"/>
-                          <w:sz w:val="18"/>
-                          <w:szCs w:val="18"/>
-                        </w:rPr>
-                        <w:t xml:space="preserve">pc </w:t>
-                      </w:r>
-                      <w:r>
-                        <w:rPr>
-                          <w:rFonts w:ascii="宋体" w:eastAsia="宋体" w:hAnsi="宋体" w:cs="宋体" w:hint="eastAsia"/>
-                          <w:sz w:val="18"/>
-                          <w:szCs w:val="18"/>
-                        </w:rPr>
-                        <w:t>和移动端项目，前端部分的开发，以及需求评审。</w:t>
+                        <w:t>所有pc 和移动端项目，前端部分的开发，以及需求评审。</w:t>
                       </w:r>
                     </w:p>
                     <w:p>
@@ -2091,15 +1645,7 @@
                           <w:sz w:val="18"/>
                           <w:szCs w:val="18"/>
                         </w:rPr>
-                        <w:t>框架的搭建以及改版和版本迭代</w:t>
-                      </w:r>
-                      <w:r>
-                        <w:rPr>
-                          <w:rFonts w:ascii="宋体" w:eastAsia="宋体" w:hAnsi="宋体" w:cs="宋体" w:hint="eastAsia"/>
-                          <w:sz w:val="18"/>
-                          <w:szCs w:val="18"/>
-                        </w:rPr>
-                        <w:t>。</w:t>
+                        <w:t>框架的搭建以及改版和版本迭代。</w:t>
                       </w:r>
                     </w:p>
                     <w:p>
@@ -2294,7 +1840,7 @@
                             <w:pPr>
                               <w:spacing w:line="288" w:lineRule="auto"/>
                               <w:rPr>
-                                <w:rFonts w:ascii="宋体" w:eastAsia="宋体" w:hAnsi="宋体" w:cs="宋体" w:hint="eastAsia"/>
+                                <w:rFonts w:ascii="宋体" w:eastAsia="宋体" w:hAnsi="宋体" w:cs="宋体"/>
                                 <w:sz w:val="21"/>
                                 <w:szCs w:val="21"/>
                               </w:rPr>
@@ -2305,15 +1851,7 @@
                                 <w:sz w:val="21"/>
                                 <w:szCs w:val="21"/>
                               </w:rPr>
-                              <w:t>2.</w:t>
-                            </w:r>
-                            <w:r>
-                              <w:rPr>
-                                <w:rFonts w:ascii="宋体" w:eastAsia="宋体" w:hAnsi="宋体" w:cs="宋体" w:hint="eastAsia"/>
-                                <w:sz w:val="21"/>
-                                <w:szCs w:val="21"/>
-                              </w:rPr>
-                              <w:t>可编写前端底层逻辑与各种组件插件，</w:t>
+                              <w:t>2.可编写前端底层逻辑与各种组件插件，</w:t>
                             </w:r>
                             <w:r>
                               <w:rPr>
@@ -2365,31 +1903,7 @@
                                 <w:sz w:val="21"/>
                                 <w:szCs w:val="21"/>
                               </w:rPr>
-                              <w:t>3.</w:t>
-                            </w:r>
-                            <w:r>
-                              <w:rPr>
-                                <w:rFonts w:ascii="宋体" w:eastAsia="宋体" w:hAnsi="宋体" w:cs="宋体" w:hint="eastAsia"/>
-                                <w:sz w:val="21"/>
-                                <w:szCs w:val="21"/>
-                              </w:rPr>
-                              <w:t>熟悉</w:t>
-                            </w:r>
-                            <w:r>
-                              <w:rPr>
-                                <w:rFonts w:ascii="宋体" w:eastAsia="宋体" w:hAnsi="宋体" w:cs="宋体" w:hint="eastAsia"/>
-                                <w:sz w:val="21"/>
-                                <w:szCs w:val="21"/>
-                              </w:rPr>
-                              <w:t>angular</w:t>
-                            </w:r>
-                            <w:r>
-                              <w:rPr>
-                                <w:rFonts w:ascii="宋体" w:eastAsia="宋体" w:hAnsi="宋体" w:cs="宋体" w:hint="eastAsia"/>
-                                <w:sz w:val="21"/>
-                                <w:szCs w:val="21"/>
-                              </w:rPr>
-                              <w:t>，</w:t>
+                              <w:t>3.熟悉angular，</w:t>
                             </w:r>
                             <w:proofErr w:type="spellStart"/>
                             <w:r>
@@ -2407,23 +1921,7 @@
                                 <w:sz w:val="21"/>
                                 <w:szCs w:val="21"/>
                               </w:rPr>
-                              <w:t>，</w:t>
-                            </w:r>
-                            <w:r>
-                              <w:rPr>
-                                <w:rFonts w:ascii="宋体" w:eastAsia="宋体" w:hAnsi="宋体" w:cs="宋体" w:hint="eastAsia"/>
-                                <w:sz w:val="21"/>
-                                <w:szCs w:val="21"/>
-                              </w:rPr>
-                              <w:t xml:space="preserve">react </w:t>
-                            </w:r>
-                            <w:r>
-                              <w:rPr>
-                                <w:rFonts w:ascii="宋体" w:eastAsia="宋体" w:hAnsi="宋体" w:cs="宋体" w:hint="eastAsia"/>
-                                <w:sz w:val="21"/>
-                                <w:szCs w:val="21"/>
-                              </w:rPr>
-                              <w:t>等前端主流框架</w:t>
+                              <w:t>，react 等前端主流框架</w:t>
                             </w:r>
                           </w:p>
                           <w:p>
@@ -2441,23 +1939,7 @@
                                 <w:sz w:val="21"/>
                                 <w:szCs w:val="21"/>
                               </w:rPr>
-                              <w:t>4.</w:t>
-                            </w:r>
-                            <w:r>
-                              <w:rPr>
-                                <w:rFonts w:ascii="宋体" w:eastAsia="宋体" w:hAnsi="宋体" w:cs="宋体" w:hint="eastAsia"/>
-                                <w:sz w:val="21"/>
-                                <w:szCs w:val="21"/>
-                              </w:rPr>
-                              <w:t>熟悉</w:t>
-                            </w:r>
-                            <w:r>
-                              <w:rPr>
-                                <w:rFonts w:ascii="宋体" w:eastAsia="宋体" w:hAnsi="宋体" w:cs="宋体" w:hint="eastAsia"/>
-                                <w:sz w:val="21"/>
-                                <w:szCs w:val="21"/>
-                              </w:rPr>
-                              <w:t>typescript</w:t>
+                              <w:t>4.熟悉typescript</w:t>
                             </w:r>
                           </w:p>
                           <w:p>
@@ -2475,15 +1957,7 @@
                                 <w:sz w:val="21"/>
                                 <w:szCs w:val="21"/>
                               </w:rPr>
-                              <w:t>5.</w:t>
-                            </w:r>
-                            <w:r>
-                              <w:rPr>
-                                <w:rFonts w:ascii="宋体" w:eastAsia="宋体" w:hAnsi="宋体" w:cs="宋体" w:hint="eastAsia"/>
-                                <w:sz w:val="21"/>
-                                <w:szCs w:val="21"/>
-                              </w:rPr>
-                              <w:t>熟悉</w:t>
+                              <w:t>5.熟悉</w:t>
                             </w:r>
                             <w:proofErr w:type="spellStart"/>
                             <w:r>
@@ -2501,39 +1975,7 @@
                                 <w:sz w:val="21"/>
                                 <w:szCs w:val="21"/>
                               </w:rPr>
-                              <w:t>，</w:t>
-                            </w:r>
-                            <w:r>
-                              <w:rPr>
-                                <w:rFonts w:ascii="宋体" w:eastAsia="宋体" w:hAnsi="宋体" w:cs="宋体" w:hint="eastAsia"/>
-                                <w:sz w:val="21"/>
-                                <w:szCs w:val="21"/>
-                              </w:rPr>
-                              <w:t>gulp</w:t>
-                            </w:r>
-                            <w:r>
-                              <w:rPr>
-                                <w:rFonts w:ascii="宋体" w:eastAsia="宋体" w:hAnsi="宋体" w:cs="宋体" w:hint="eastAsia"/>
-                                <w:sz w:val="21"/>
-                                <w:szCs w:val="21"/>
-                              </w:rPr>
-                              <w:t>，</w:t>
-                            </w:r>
-                            <w:r>
-                              <w:rPr>
-                                <w:rFonts w:ascii="宋体" w:eastAsia="宋体" w:hAnsi="宋体" w:cs="宋体" w:hint="eastAsia"/>
-                                <w:sz w:val="21"/>
-                                <w:szCs w:val="21"/>
-                              </w:rPr>
-                              <w:t>grunt</w:t>
-                            </w:r>
-                            <w:r>
-                              <w:rPr>
-                                <w:rFonts w:ascii="宋体" w:eastAsia="宋体" w:hAnsi="宋体" w:cs="宋体" w:hint="eastAsia"/>
-                                <w:sz w:val="21"/>
-                                <w:szCs w:val="21"/>
-                              </w:rPr>
-                              <w:t>等构建工具</w:t>
+                              <w:t>，gulp，grunt等构建工具</w:t>
                             </w:r>
                           </w:p>
                           <w:p>
@@ -2551,15 +1993,7 @@
                                 <w:sz w:val="21"/>
                                 <w:szCs w:val="21"/>
                               </w:rPr>
-                              <w:t>6.</w:t>
-                            </w:r>
-                            <w:r>
-                              <w:rPr>
-                                <w:rFonts w:ascii="宋体" w:eastAsia="宋体" w:hAnsi="宋体" w:cs="宋体" w:hint="eastAsia"/>
-                                <w:sz w:val="21"/>
-                                <w:szCs w:val="21"/>
-                              </w:rPr>
-                              <w:t>了解</w:t>
+                              <w:t>6.了解</w:t>
                             </w:r>
                             <w:proofErr w:type="spellStart"/>
                             <w:r>
@@ -2577,39 +2011,7 @@
                                 <w:sz w:val="21"/>
                                 <w:szCs w:val="21"/>
                               </w:rPr>
-                              <w:t>，并使用过</w:t>
-                            </w:r>
-                            <w:r>
-                              <w:rPr>
-                                <w:rFonts w:ascii="宋体" w:eastAsia="宋体" w:hAnsi="宋体" w:cs="宋体" w:hint="eastAsia"/>
-                                <w:sz w:val="21"/>
-                                <w:szCs w:val="21"/>
-                              </w:rPr>
-                              <w:t xml:space="preserve"> fs</w:t>
-                            </w:r>
-                            <w:r>
-                              <w:rPr>
-                                <w:rFonts w:ascii="宋体" w:eastAsia="宋体" w:hAnsi="宋体" w:cs="宋体" w:hint="eastAsia"/>
-                                <w:sz w:val="21"/>
-                                <w:szCs w:val="21"/>
-                              </w:rPr>
-                              <w:t>，</w:t>
-                            </w:r>
-                            <w:r>
-                              <w:rPr>
-                                <w:rFonts w:ascii="宋体" w:eastAsia="宋体" w:hAnsi="宋体" w:cs="宋体" w:hint="eastAsia"/>
-                                <w:sz w:val="21"/>
-                                <w:szCs w:val="21"/>
-                              </w:rPr>
-                              <w:t>path</w:t>
-                            </w:r>
-                            <w:r>
-                              <w:rPr>
-                                <w:rFonts w:ascii="宋体" w:eastAsia="宋体" w:hAnsi="宋体" w:cs="宋体" w:hint="eastAsia"/>
-                                <w:sz w:val="21"/>
-                                <w:szCs w:val="21"/>
-                              </w:rPr>
-                              <w:t>，</w:t>
+                              <w:t>，并使用过 fs，path，</w:t>
                             </w:r>
                             <w:proofErr w:type="spellStart"/>
                             <w:r>
@@ -2627,23 +2029,7 @@
                                 <w:sz w:val="21"/>
                                 <w:szCs w:val="21"/>
                               </w:rPr>
-                              <w:t>，</w:t>
-                            </w:r>
-                            <w:r>
-                              <w:rPr>
-                                <w:rFonts w:ascii="宋体" w:eastAsia="宋体" w:hAnsi="宋体" w:cs="宋体" w:hint="eastAsia"/>
-                                <w:sz w:val="21"/>
-                                <w:szCs w:val="21"/>
-                              </w:rPr>
-                              <w:t>http</w:t>
-                            </w:r>
-                            <w:r>
-                              <w:rPr>
-                                <w:rFonts w:ascii="宋体" w:eastAsia="宋体" w:hAnsi="宋体" w:cs="宋体" w:hint="eastAsia"/>
-                                <w:sz w:val="21"/>
-                                <w:szCs w:val="21"/>
-                              </w:rPr>
-                              <w:t>，</w:t>
+                              <w:t>，http，</w:t>
                             </w:r>
                             <w:proofErr w:type="spellStart"/>
                             <w:r>
@@ -2679,23 +2065,7 @@
                                 <w:sz w:val="21"/>
                                 <w:szCs w:val="21"/>
                               </w:rPr>
-                              <w:t>7.</w:t>
-                            </w:r>
-                            <w:r>
-                              <w:rPr>
-                                <w:rFonts w:ascii="宋体" w:eastAsia="宋体" w:hAnsi="宋体" w:cs="宋体" w:hint="eastAsia"/>
-                                <w:sz w:val="21"/>
-                                <w:szCs w:val="21"/>
-                              </w:rPr>
-                              <w:t>了解并使用，</w:t>
-                            </w:r>
-                            <w:r>
-                              <w:rPr>
-                                <w:rFonts w:ascii="宋体" w:eastAsia="宋体" w:hAnsi="宋体" w:cs="宋体" w:hint="eastAsia"/>
-                                <w:sz w:val="21"/>
-                                <w:szCs w:val="21"/>
-                              </w:rPr>
-                              <w:t>ng-</w:t>
+                              <w:t>7.了解并使用，ng-</w:t>
                             </w:r>
                             <w:proofErr w:type="spellStart"/>
                             <w:r>
@@ -2713,16 +2083,26 @@
                                 <w:sz w:val="21"/>
                                 <w:szCs w:val="21"/>
                               </w:rPr>
+                              <w:t>，element-</w:t>
+                            </w:r>
+                            <w:proofErr w:type="spellStart"/>
+                            <w:r>
+                              <w:rPr>
+                                <w:rFonts w:ascii="宋体" w:eastAsia="宋体" w:hAnsi="宋体" w:cs="宋体" w:hint="eastAsia"/>
+                                <w:sz w:val="21"/>
+                                <w:szCs w:val="21"/>
+                              </w:rPr>
+                              <w:t>ui</w:t>
+                            </w:r>
+                            <w:proofErr w:type="spellEnd"/>
+                            <w:r>
+                              <w:rPr>
+                                <w:rFonts w:ascii="宋体" w:eastAsia="宋体" w:hAnsi="宋体" w:cs="宋体" w:hint="eastAsia"/>
+                                <w:sz w:val="21"/>
+                                <w:szCs w:val="21"/>
+                              </w:rPr>
                               <w:t>，</w:t>
                             </w:r>
-                            <w:r>
-                              <w:rPr>
-                                <w:rFonts w:ascii="宋体" w:eastAsia="宋体" w:hAnsi="宋体" w:cs="宋体" w:hint="eastAsia"/>
-                                <w:sz w:val="21"/>
-                                <w:szCs w:val="21"/>
-                              </w:rPr>
-                              <w:t>element-</w:t>
-                            </w:r>
                             <w:proofErr w:type="spellStart"/>
                             <w:r>
                               <w:rPr>
@@ -2730,7 +2110,7 @@
                                 <w:sz w:val="21"/>
                                 <w:szCs w:val="21"/>
                               </w:rPr>
-                              <w:t>ui</w:t>
+                              <w:t>antd</w:t>
                             </w:r>
                             <w:proofErr w:type="spellEnd"/>
                             <w:r>
@@ -2739,41 +2119,7 @@
                                 <w:sz w:val="21"/>
                                 <w:szCs w:val="21"/>
                               </w:rPr>
-                              <w:t>，</w:t>
-                            </w:r>
-                            <w:proofErr w:type="spellStart"/>
-                            <w:r>
-                              <w:rPr>
-                                <w:rFonts w:ascii="宋体" w:eastAsia="宋体" w:hAnsi="宋体" w:cs="宋体" w:hint="eastAsia"/>
-                                <w:sz w:val="21"/>
-                                <w:szCs w:val="21"/>
-                              </w:rPr>
-                              <w:t>antd</w:t>
-                            </w:r>
-                            <w:proofErr w:type="spellEnd"/>
-                            <w:r>
-                              <w:rPr>
-                                <w:rFonts w:ascii="宋体" w:eastAsia="宋体" w:hAnsi="宋体" w:cs="宋体" w:hint="eastAsia"/>
-                                <w:sz w:val="21"/>
-                                <w:szCs w:val="21"/>
-                              </w:rPr>
-                              <w:t>，</w:t>
-                            </w:r>
-                            <w:r>
-                              <w:rPr>
-                                <w:rFonts w:ascii="宋体" w:eastAsia="宋体" w:hAnsi="宋体" w:cs="宋体" w:hint="eastAsia"/>
-                                <w:sz w:val="21"/>
-                                <w:szCs w:val="21"/>
-                              </w:rPr>
-                              <w:t>jade</w:t>
-                            </w:r>
-                            <w:r>
-                              <w:rPr>
-                                <w:rFonts w:ascii="宋体" w:eastAsia="宋体" w:hAnsi="宋体" w:cs="宋体" w:hint="eastAsia"/>
-                                <w:sz w:val="21"/>
-                                <w:szCs w:val="21"/>
-                              </w:rPr>
-                              <w:t>，</w:t>
+                              <w:t>，jade，</w:t>
                             </w:r>
                             <w:proofErr w:type="spellStart"/>
                             <w:r>
@@ -2827,15 +2173,7 @@
                                 <w:sz w:val="21"/>
                                 <w:szCs w:val="21"/>
                               </w:rPr>
-                              <w:t>8.</w:t>
-                            </w:r>
-                            <w:r>
-                              <w:rPr>
-                                <w:rFonts w:ascii="宋体" w:eastAsia="宋体" w:hAnsi="宋体" w:cs="宋体" w:hint="eastAsia"/>
-                                <w:sz w:val="21"/>
-                                <w:szCs w:val="21"/>
-                              </w:rPr>
-                              <w:t>研究框架源码，如</w:t>
+                              <w:t>8.研究框架源码，如</w:t>
                             </w:r>
                             <w:proofErr w:type="spellStart"/>
                             <w:r>
@@ -2907,23 +2245,7 @@
                                 <w:sz w:val="21"/>
                                 <w:szCs w:val="21"/>
                               </w:rPr>
-                              <w:t>9.</w:t>
-                            </w:r>
-                            <w:r>
-                              <w:rPr>
-                                <w:rFonts w:ascii="宋体" w:eastAsia="宋体" w:hAnsi="宋体" w:cs="宋体" w:hint="eastAsia"/>
-                                <w:sz w:val="21"/>
-                                <w:szCs w:val="21"/>
-                              </w:rPr>
-                              <w:t>对前端工程化和前端项目架构做一些研究，并极力追求用最少的代码做最多的事情</w:t>
-                            </w:r>
-                            <w:r>
-                              <w:rPr>
-                                <w:rFonts w:ascii="宋体" w:eastAsia="宋体" w:hAnsi="宋体" w:cs="宋体" w:hint="eastAsia"/>
-                                <w:sz w:val="21"/>
-                                <w:szCs w:val="21"/>
-                              </w:rPr>
-                              <w:t>；</w:t>
+                              <w:t>9.对前端工程化和前端项目架构做一些研究，并极力追求用最少的代码做最多的事情；</w:t>
                             </w:r>
                           </w:p>
                           <w:p>
@@ -2936,31 +2258,7 @@
                                 <w:sz w:val="21"/>
                                 <w:szCs w:val="21"/>
                               </w:rPr>
-                              <w:t>10.</w:t>
-                            </w:r>
-                            <w:r>
-                              <w:rPr>
-                                <w:rFonts w:ascii="宋体" w:eastAsia="宋体" w:hAnsi="宋体" w:cs="宋体" w:hint="eastAsia"/>
-                                <w:sz w:val="21"/>
-                                <w:szCs w:val="21"/>
-                              </w:rPr>
-                              <w:t>了解</w:t>
-                            </w:r>
-                            <w:r>
-                              <w:rPr>
-                                <w:rFonts w:ascii="宋体" w:eastAsia="宋体" w:hAnsi="宋体" w:cs="宋体" w:hint="eastAsia"/>
-                                <w:sz w:val="21"/>
-                                <w:szCs w:val="21"/>
-                              </w:rPr>
-                              <w:t>java</w:t>
-                            </w:r>
-                            <w:r>
-                              <w:rPr>
-                                <w:rFonts w:ascii="宋体" w:eastAsia="宋体" w:hAnsi="宋体" w:cs="宋体" w:hint="eastAsia"/>
-                                <w:sz w:val="21"/>
-                                <w:szCs w:val="21"/>
-                              </w:rPr>
-                              <w:t>，</w:t>
+                              <w:t>10.了解java，</w:t>
                             </w:r>
                             <w:proofErr w:type="spellStart"/>
                             <w:r>
@@ -3063,7 +2361,7 @@
                       <w:pPr>
                         <w:spacing w:line="288" w:lineRule="auto"/>
                         <w:rPr>
-                          <w:rFonts w:ascii="宋体" w:eastAsia="宋体" w:hAnsi="宋体" w:cs="宋体" w:hint="eastAsia"/>
+                          <w:rFonts w:ascii="宋体" w:eastAsia="宋体" w:hAnsi="宋体" w:cs="宋体"/>
                           <w:sz w:val="21"/>
                           <w:szCs w:val="21"/>
                         </w:rPr>
@@ -3074,15 +2372,7 @@
                           <w:sz w:val="21"/>
                           <w:szCs w:val="21"/>
                         </w:rPr>
-                        <w:t>2.</w:t>
-                      </w:r>
-                      <w:r>
-                        <w:rPr>
-                          <w:rFonts w:ascii="宋体" w:eastAsia="宋体" w:hAnsi="宋体" w:cs="宋体" w:hint="eastAsia"/>
-                          <w:sz w:val="21"/>
-                          <w:szCs w:val="21"/>
-                        </w:rPr>
-                        <w:t>可编写前端底层逻辑与各种组件插件，</w:t>
+                        <w:t>2.可编写前端底层逻辑与各种组件插件，</w:t>
                       </w:r>
                       <w:r>
                         <w:rPr>
@@ -3134,31 +2424,7 @@
                           <w:sz w:val="21"/>
                           <w:szCs w:val="21"/>
                         </w:rPr>
-                        <w:t>3.</w:t>
-                      </w:r>
-                      <w:r>
-                        <w:rPr>
-                          <w:rFonts w:ascii="宋体" w:eastAsia="宋体" w:hAnsi="宋体" w:cs="宋体" w:hint="eastAsia"/>
-                          <w:sz w:val="21"/>
-                          <w:szCs w:val="21"/>
-                        </w:rPr>
-                        <w:t>熟悉</w:t>
-                      </w:r>
-                      <w:r>
-                        <w:rPr>
-                          <w:rFonts w:ascii="宋体" w:eastAsia="宋体" w:hAnsi="宋体" w:cs="宋体" w:hint="eastAsia"/>
-                          <w:sz w:val="21"/>
-                          <w:szCs w:val="21"/>
-                        </w:rPr>
-                        <w:t>angular</w:t>
-                      </w:r>
-                      <w:r>
-                        <w:rPr>
-                          <w:rFonts w:ascii="宋体" w:eastAsia="宋体" w:hAnsi="宋体" w:cs="宋体" w:hint="eastAsia"/>
-                          <w:sz w:val="21"/>
-                          <w:szCs w:val="21"/>
-                        </w:rPr>
-                        <w:t>，</w:t>
+                        <w:t>3.熟悉angular，</w:t>
                       </w:r>
                       <w:proofErr w:type="spellStart"/>
                       <w:r>
@@ -3176,23 +2442,7 @@
                           <w:sz w:val="21"/>
                           <w:szCs w:val="21"/>
                         </w:rPr>
-                        <w:t>，</w:t>
-                      </w:r>
-                      <w:r>
-                        <w:rPr>
-                          <w:rFonts w:ascii="宋体" w:eastAsia="宋体" w:hAnsi="宋体" w:cs="宋体" w:hint="eastAsia"/>
-                          <w:sz w:val="21"/>
-                          <w:szCs w:val="21"/>
-                        </w:rPr>
-                        <w:t xml:space="preserve">react </w:t>
-                      </w:r>
-                      <w:r>
-                        <w:rPr>
-                          <w:rFonts w:ascii="宋体" w:eastAsia="宋体" w:hAnsi="宋体" w:cs="宋体" w:hint="eastAsia"/>
-                          <w:sz w:val="21"/>
-                          <w:szCs w:val="21"/>
-                        </w:rPr>
-                        <w:t>等前端主流框架</w:t>
+                        <w:t>，react 等前端主流框架</w:t>
                       </w:r>
                     </w:p>
                     <w:p>
@@ -3210,23 +2460,7 @@
                           <w:sz w:val="21"/>
                           <w:szCs w:val="21"/>
                         </w:rPr>
-                        <w:t>4.</w:t>
-                      </w:r>
-                      <w:r>
-                        <w:rPr>
-                          <w:rFonts w:ascii="宋体" w:eastAsia="宋体" w:hAnsi="宋体" w:cs="宋体" w:hint="eastAsia"/>
-                          <w:sz w:val="21"/>
-                          <w:szCs w:val="21"/>
-                        </w:rPr>
-                        <w:t>熟悉</w:t>
-                      </w:r>
-                      <w:r>
-                        <w:rPr>
-                          <w:rFonts w:ascii="宋体" w:eastAsia="宋体" w:hAnsi="宋体" w:cs="宋体" w:hint="eastAsia"/>
-                          <w:sz w:val="21"/>
-                          <w:szCs w:val="21"/>
-                        </w:rPr>
-                        <w:t>typescript</w:t>
+                        <w:t>4.熟悉typescript</w:t>
                       </w:r>
                     </w:p>
                     <w:p>
@@ -3244,15 +2478,7 @@
                           <w:sz w:val="21"/>
                           <w:szCs w:val="21"/>
                         </w:rPr>
-                        <w:t>5.</w:t>
-                      </w:r>
-                      <w:r>
-                        <w:rPr>
-                          <w:rFonts w:ascii="宋体" w:eastAsia="宋体" w:hAnsi="宋体" w:cs="宋体" w:hint="eastAsia"/>
-                          <w:sz w:val="21"/>
-                          <w:szCs w:val="21"/>
-                        </w:rPr>
-                        <w:t>熟悉</w:t>
+                        <w:t>5.熟悉</w:t>
                       </w:r>
                       <w:proofErr w:type="spellStart"/>
                       <w:r>
@@ -3270,39 +2496,7 @@
                           <w:sz w:val="21"/>
                           <w:szCs w:val="21"/>
                         </w:rPr>
-                        <w:t>，</w:t>
-                      </w:r>
-                      <w:r>
-                        <w:rPr>
-                          <w:rFonts w:ascii="宋体" w:eastAsia="宋体" w:hAnsi="宋体" w:cs="宋体" w:hint="eastAsia"/>
-                          <w:sz w:val="21"/>
-                          <w:szCs w:val="21"/>
-                        </w:rPr>
-                        <w:t>gulp</w:t>
-                      </w:r>
-                      <w:r>
-                        <w:rPr>
-                          <w:rFonts w:ascii="宋体" w:eastAsia="宋体" w:hAnsi="宋体" w:cs="宋体" w:hint="eastAsia"/>
-                          <w:sz w:val="21"/>
-                          <w:szCs w:val="21"/>
-                        </w:rPr>
-                        <w:t>，</w:t>
-                      </w:r>
-                      <w:r>
-                        <w:rPr>
-                          <w:rFonts w:ascii="宋体" w:eastAsia="宋体" w:hAnsi="宋体" w:cs="宋体" w:hint="eastAsia"/>
-                          <w:sz w:val="21"/>
-                          <w:szCs w:val="21"/>
-                        </w:rPr>
-                        <w:t>grunt</w:t>
-                      </w:r>
-                      <w:r>
-                        <w:rPr>
-                          <w:rFonts w:ascii="宋体" w:eastAsia="宋体" w:hAnsi="宋体" w:cs="宋体" w:hint="eastAsia"/>
-                          <w:sz w:val="21"/>
-                          <w:szCs w:val="21"/>
-                        </w:rPr>
-                        <w:t>等构建工具</w:t>
+                        <w:t>，gulp，grunt等构建工具</w:t>
                       </w:r>
                     </w:p>
                     <w:p>
@@ -3320,15 +2514,7 @@
                           <w:sz w:val="21"/>
                           <w:szCs w:val="21"/>
                         </w:rPr>
-                        <w:t>6.</w:t>
-                      </w:r>
-                      <w:r>
-                        <w:rPr>
-                          <w:rFonts w:ascii="宋体" w:eastAsia="宋体" w:hAnsi="宋体" w:cs="宋体" w:hint="eastAsia"/>
-                          <w:sz w:val="21"/>
-                          <w:szCs w:val="21"/>
-                        </w:rPr>
-                        <w:t>了解</w:t>
+                        <w:t>6.了解</w:t>
                       </w:r>
                       <w:proofErr w:type="spellStart"/>
                       <w:r>
@@ -3346,39 +2532,7 @@
                           <w:sz w:val="21"/>
                           <w:szCs w:val="21"/>
                         </w:rPr>
-                        <w:t>，并使用过</w:t>
-                      </w:r>
-                      <w:r>
-                        <w:rPr>
-                          <w:rFonts w:ascii="宋体" w:eastAsia="宋体" w:hAnsi="宋体" w:cs="宋体" w:hint="eastAsia"/>
-                          <w:sz w:val="21"/>
-                          <w:szCs w:val="21"/>
-                        </w:rPr>
-                        <w:t xml:space="preserve"> fs</w:t>
-                      </w:r>
-                      <w:r>
-                        <w:rPr>
-                          <w:rFonts w:ascii="宋体" w:eastAsia="宋体" w:hAnsi="宋体" w:cs="宋体" w:hint="eastAsia"/>
-                          <w:sz w:val="21"/>
-                          <w:szCs w:val="21"/>
-                        </w:rPr>
-                        <w:t>，</w:t>
-                      </w:r>
-                      <w:r>
-                        <w:rPr>
-                          <w:rFonts w:ascii="宋体" w:eastAsia="宋体" w:hAnsi="宋体" w:cs="宋体" w:hint="eastAsia"/>
-                          <w:sz w:val="21"/>
-                          <w:szCs w:val="21"/>
-                        </w:rPr>
-                        <w:t>path</w:t>
-                      </w:r>
-                      <w:r>
-                        <w:rPr>
-                          <w:rFonts w:ascii="宋体" w:eastAsia="宋体" w:hAnsi="宋体" w:cs="宋体" w:hint="eastAsia"/>
-                          <w:sz w:val="21"/>
-                          <w:szCs w:val="21"/>
-                        </w:rPr>
-                        <w:t>，</w:t>
+                        <w:t>，并使用过 fs，path，</w:t>
                       </w:r>
                       <w:proofErr w:type="spellStart"/>
                       <w:r>
@@ -3396,23 +2550,7 @@
                           <w:sz w:val="21"/>
                           <w:szCs w:val="21"/>
                         </w:rPr>
-                        <w:t>，</w:t>
-                      </w:r>
-                      <w:r>
-                        <w:rPr>
-                          <w:rFonts w:ascii="宋体" w:eastAsia="宋体" w:hAnsi="宋体" w:cs="宋体" w:hint="eastAsia"/>
-                          <w:sz w:val="21"/>
-                          <w:szCs w:val="21"/>
-                        </w:rPr>
-                        <w:t>http</w:t>
-                      </w:r>
-                      <w:r>
-                        <w:rPr>
-                          <w:rFonts w:ascii="宋体" w:eastAsia="宋体" w:hAnsi="宋体" w:cs="宋体" w:hint="eastAsia"/>
-                          <w:sz w:val="21"/>
-                          <w:szCs w:val="21"/>
-                        </w:rPr>
-                        <w:t>，</w:t>
+                        <w:t>，http，</w:t>
                       </w:r>
                       <w:proofErr w:type="spellStart"/>
                       <w:r>
@@ -3448,23 +2586,7 @@
                           <w:sz w:val="21"/>
                           <w:szCs w:val="21"/>
                         </w:rPr>
-                        <w:t>7.</w:t>
-                      </w:r>
-                      <w:r>
-                        <w:rPr>
-                          <w:rFonts w:ascii="宋体" w:eastAsia="宋体" w:hAnsi="宋体" w:cs="宋体" w:hint="eastAsia"/>
-                          <w:sz w:val="21"/>
-                          <w:szCs w:val="21"/>
-                        </w:rPr>
-                        <w:t>了解并使用，</w:t>
-                      </w:r>
-                      <w:r>
-                        <w:rPr>
-                          <w:rFonts w:ascii="宋体" w:eastAsia="宋体" w:hAnsi="宋体" w:cs="宋体" w:hint="eastAsia"/>
-                          <w:sz w:val="21"/>
-                          <w:szCs w:val="21"/>
-                        </w:rPr>
-                        <w:t>ng-</w:t>
+                        <w:t>7.了解并使用，ng-</w:t>
                       </w:r>
                       <w:proofErr w:type="spellStart"/>
                       <w:r>
@@ -3482,16 +2604,26 @@
                           <w:sz w:val="21"/>
                           <w:szCs w:val="21"/>
                         </w:rPr>
+                        <w:t>，element-</w:t>
+                      </w:r>
+                      <w:proofErr w:type="spellStart"/>
+                      <w:r>
+                        <w:rPr>
+                          <w:rFonts w:ascii="宋体" w:eastAsia="宋体" w:hAnsi="宋体" w:cs="宋体" w:hint="eastAsia"/>
+                          <w:sz w:val="21"/>
+                          <w:szCs w:val="21"/>
+                        </w:rPr>
+                        <w:t>ui</w:t>
+                      </w:r>
+                      <w:proofErr w:type="spellEnd"/>
+                      <w:r>
+                        <w:rPr>
+                          <w:rFonts w:ascii="宋体" w:eastAsia="宋体" w:hAnsi="宋体" w:cs="宋体" w:hint="eastAsia"/>
+                          <w:sz w:val="21"/>
+                          <w:szCs w:val="21"/>
+                        </w:rPr>
                         <w:t>，</w:t>
                       </w:r>
-                      <w:r>
-                        <w:rPr>
-                          <w:rFonts w:ascii="宋体" w:eastAsia="宋体" w:hAnsi="宋体" w:cs="宋体" w:hint="eastAsia"/>
-                          <w:sz w:val="21"/>
-                          <w:szCs w:val="21"/>
-                        </w:rPr>
-                        <w:t>element-</w:t>
-                      </w:r>
                       <w:proofErr w:type="spellStart"/>
                       <w:r>
                         <w:rPr>
@@ -3499,7 +2631,7 @@
                           <w:sz w:val="21"/>
                           <w:szCs w:val="21"/>
                         </w:rPr>
-                        <w:t>ui</w:t>
+                        <w:t>antd</w:t>
                       </w:r>
                       <w:proofErr w:type="spellEnd"/>
                       <w:r>
@@ -3508,41 +2640,7 @@
                           <w:sz w:val="21"/>
                           <w:szCs w:val="21"/>
                         </w:rPr>
-                        <w:t>，</w:t>
-                      </w:r>
-                      <w:proofErr w:type="spellStart"/>
-                      <w:r>
-                        <w:rPr>
-                          <w:rFonts w:ascii="宋体" w:eastAsia="宋体" w:hAnsi="宋体" w:cs="宋体" w:hint="eastAsia"/>
-                          <w:sz w:val="21"/>
-                          <w:szCs w:val="21"/>
-                        </w:rPr>
-                        <w:t>antd</w:t>
-                      </w:r>
-                      <w:proofErr w:type="spellEnd"/>
-                      <w:r>
-                        <w:rPr>
-                          <w:rFonts w:ascii="宋体" w:eastAsia="宋体" w:hAnsi="宋体" w:cs="宋体" w:hint="eastAsia"/>
-                          <w:sz w:val="21"/>
-                          <w:szCs w:val="21"/>
-                        </w:rPr>
-                        <w:t>，</w:t>
-                      </w:r>
-                      <w:r>
-                        <w:rPr>
-                          <w:rFonts w:ascii="宋体" w:eastAsia="宋体" w:hAnsi="宋体" w:cs="宋体" w:hint="eastAsia"/>
-                          <w:sz w:val="21"/>
-                          <w:szCs w:val="21"/>
-                        </w:rPr>
-                        <w:t>jade</w:t>
-                      </w:r>
-                      <w:r>
-                        <w:rPr>
-                          <w:rFonts w:ascii="宋体" w:eastAsia="宋体" w:hAnsi="宋体" w:cs="宋体" w:hint="eastAsia"/>
-                          <w:sz w:val="21"/>
-                          <w:szCs w:val="21"/>
-                        </w:rPr>
-                        <w:t>，</w:t>
+                        <w:t>，jade，</w:t>
                       </w:r>
                       <w:proofErr w:type="spellStart"/>
                       <w:r>
@@ -3596,15 +2694,7 @@
                           <w:sz w:val="21"/>
                           <w:szCs w:val="21"/>
                         </w:rPr>
-                        <w:t>8.</w:t>
-                      </w:r>
-                      <w:r>
-                        <w:rPr>
-                          <w:rFonts w:ascii="宋体" w:eastAsia="宋体" w:hAnsi="宋体" w:cs="宋体" w:hint="eastAsia"/>
-                          <w:sz w:val="21"/>
-                          <w:szCs w:val="21"/>
-                        </w:rPr>
-                        <w:t>研究框架源码，如</w:t>
+                        <w:t>8.研究框架源码，如</w:t>
                       </w:r>
                       <w:proofErr w:type="spellStart"/>
                       <w:r>
@@ -3676,23 +2766,7 @@
                           <w:sz w:val="21"/>
                           <w:szCs w:val="21"/>
                         </w:rPr>
-                        <w:t>9.</w:t>
-                      </w:r>
-                      <w:r>
-                        <w:rPr>
-                          <w:rFonts w:ascii="宋体" w:eastAsia="宋体" w:hAnsi="宋体" w:cs="宋体" w:hint="eastAsia"/>
-                          <w:sz w:val="21"/>
-                          <w:szCs w:val="21"/>
-                        </w:rPr>
-                        <w:t>对前端工程化和前端项目架构做一些研究，并极力追求用最少的代码做最多的事情</w:t>
-                      </w:r>
-                      <w:r>
-                        <w:rPr>
-                          <w:rFonts w:ascii="宋体" w:eastAsia="宋体" w:hAnsi="宋体" w:cs="宋体" w:hint="eastAsia"/>
-                          <w:sz w:val="21"/>
-                          <w:szCs w:val="21"/>
-                        </w:rPr>
-                        <w:t>；</w:t>
+                        <w:t>9.对前端工程化和前端项目架构做一些研究，并极力追求用最少的代码做最多的事情；</w:t>
                       </w:r>
                     </w:p>
                     <w:p>
@@ -3705,31 +2779,7 @@
                           <w:sz w:val="21"/>
                           <w:szCs w:val="21"/>
                         </w:rPr>
-                        <w:t>10.</w:t>
-                      </w:r>
-                      <w:r>
-                        <w:rPr>
-                          <w:rFonts w:ascii="宋体" w:eastAsia="宋体" w:hAnsi="宋体" w:cs="宋体" w:hint="eastAsia"/>
-                          <w:sz w:val="21"/>
-                          <w:szCs w:val="21"/>
-                        </w:rPr>
-                        <w:t>了解</w:t>
-                      </w:r>
-                      <w:r>
-                        <w:rPr>
-                          <w:rFonts w:ascii="宋体" w:eastAsia="宋体" w:hAnsi="宋体" w:cs="宋体" w:hint="eastAsia"/>
-                          <w:sz w:val="21"/>
-                          <w:szCs w:val="21"/>
-                        </w:rPr>
-                        <w:t>java</w:t>
-                      </w:r>
-                      <w:r>
-                        <w:rPr>
-                          <w:rFonts w:ascii="宋体" w:eastAsia="宋体" w:hAnsi="宋体" w:cs="宋体" w:hint="eastAsia"/>
-                          <w:sz w:val="21"/>
-                          <w:szCs w:val="21"/>
-                        </w:rPr>
-                        <w:t>，</w:t>
+                        <w:t>10.了解java，</w:t>
                       </w:r>
                       <w:proofErr w:type="spellStart"/>
                       <w:r>
@@ -3814,7 +2864,7 @@
           </mc:Choice>
           <mc:Fallback>
             <w:pict>
-              <v:line w14:anchorId="2D4EDAFA" id="直接连接符 10" o:spid="_x0000_s1026" style="position:absolute;left:0;text-align:left;flip:y;z-index:251669504;visibility:visible;mso-wrap-style:square;mso-wrap-distance-left:9pt;mso-wrap-distance-top:0;mso-wrap-distance-right:9pt;mso-wrap-distance-bottom:0;mso-position-horizontal:absolute;mso-position-horizontal-relative:text;mso-position-vertical:absolute;mso-position-vertical-relative:text" from="4.95pt,122.9pt" to="447.3pt,124.1pt" o:gfxdata="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" strokecolor="#5b9bd5 [3204]" strokeweight="1.5pt">
+              <v:line w14:anchorId="5ED5766F" id="直接连接符 10" o:spid="_x0000_s1026" style="position:absolute;left:0;text-align:left;flip:y;z-index:251669504;visibility:visible;mso-wrap-style:square;mso-wrap-distance-left:9pt;mso-wrap-distance-top:0;mso-wrap-distance-right:9pt;mso-wrap-distance-bottom:0;mso-position-horizontal:absolute;mso-position-horizontal-relative:text;mso-position-vertical:absolute;mso-position-vertical-relative:text" from="4.95pt,122.9pt" to="447.3pt,124.1pt" o:gfxdata="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" strokecolor="#5b9bd5 [3204]" strokeweight="1.5pt">
                 <v:stroke joinstyle="miter"/>
                 <w10:wrap type="topAndBottom"/>
               </v:line>
@@ -3878,7 +2928,7 @@
           </mc:Choice>
           <mc:Fallback>
             <w:pict>
-              <v:line w14:anchorId="0C27AC9B" id="直接连接符 1" o:spid="_x0000_s1026" style="position:absolute;left:0;text-align:left;flip:y;z-index:251658240;visibility:visible;mso-wrap-style:square;mso-wrap-distance-left:9pt;mso-wrap-distance-top:0;mso-wrap-distance-right:9pt;mso-wrap-distance-bottom:0;mso-position-horizontal:absolute;mso-position-horizontal-relative:text;mso-position-vertical:absolute;mso-position-vertical-relative:text" from="3.9pt,3.9pt" to="446.25pt,5.1pt" o:gfxdata="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" strokecolor="#5b9bd5 [3204]" strokeweight="1.5pt">
+              <v:line w14:anchorId="17A37B70" id="直接连接符 1" o:spid="_x0000_s1026" style="position:absolute;left:0;text-align:left;flip:y;z-index:251658240;visibility:visible;mso-wrap-style:square;mso-wrap-distance-left:9pt;mso-wrap-distance-top:0;mso-wrap-distance-right:9pt;mso-wrap-distance-bottom:0;mso-position-horizontal:absolute;mso-position-horizontal-relative:text;mso-position-vertical:absolute;mso-position-vertical-relative:text" from="3.9pt,3.9pt" to="446.25pt,5.1pt" o:gfxdata="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" strokecolor="#5b9bd5 [3204]" strokeweight="1.5pt">
                 <v:stroke joinstyle="miter"/>
                 <w10:wrap type="topAndBottom"/>
               </v:line>
@@ -4346,21 +3396,7 @@
                                 <w:rFonts w:ascii="宋体" w:eastAsia="宋体" w:hAnsi="宋体" w:cs="宋体" w:hint="eastAsia"/>
                                 <w:sz w:val="21"/>
                               </w:rPr>
-                              <w:t>工作性质：</w:t>
-                            </w:r>
-                            <w:r>
-                              <w:rPr>
-                                <w:rFonts w:ascii="宋体" w:eastAsia="宋体" w:hAnsi="宋体" w:cs="宋体" w:hint="eastAsia"/>
-                                <w:sz w:val="21"/>
-                              </w:rPr>
-                              <w:t xml:space="preserve"> </w:t>
-                            </w:r>
-                            <w:r>
-                              <w:rPr>
-                                <w:rFonts w:ascii="宋体" w:eastAsia="宋体" w:hAnsi="宋体" w:cs="宋体" w:hint="eastAsia"/>
-                                <w:sz w:val="21"/>
-                              </w:rPr>
-                              <w:t>全职</w:t>
+                              <w:t>工作性质： 全职</w:t>
                             </w:r>
                             <w:r>
                               <w:rPr>
@@ -4368,27 +3404,7 @@
                                 <w:sz w:val="21"/>
                               </w:rPr>
                               <w:cr/>
-                            </w:r>
-                            <w:r>
-                              <w:rPr>
-                                <w:rFonts w:ascii="宋体" w:eastAsia="宋体" w:hAnsi="宋体" w:cs="宋体" w:hint="eastAsia"/>
-                                <w:sz w:val="21"/>
-                              </w:rPr>
-                              <w:t>期望职业：</w:t>
-                            </w:r>
-                            <w:r>
-                              <w:rPr>
-                                <w:rFonts w:ascii="宋体" w:eastAsia="宋体" w:hAnsi="宋体" w:cs="宋体" w:hint="eastAsia"/>
-                                <w:sz w:val="21"/>
-                              </w:rPr>
-                              <w:t xml:space="preserve"> WEB</w:t>
-                            </w:r>
-                            <w:r>
-                              <w:rPr>
-                                <w:rFonts w:ascii="宋体" w:eastAsia="宋体" w:hAnsi="宋体" w:cs="宋体" w:hint="eastAsia"/>
-                                <w:sz w:val="21"/>
-                              </w:rPr>
-                              <w:t>前端工程师／前端主管</w:t>
+                              <w:t>期望职业： WEB前端工程师／前端主管</w:t>
                             </w:r>
                             <w:r>
                               <w:rPr>
@@ -4396,111 +3412,7 @@
                                 <w:sz w:val="21"/>
                               </w:rPr>
                               <w:cr/>
-                            </w:r>
-                            <w:r>
-                              <w:rPr>
-                                <w:rFonts w:ascii="宋体" w:eastAsia="宋体" w:hAnsi="宋体" w:cs="宋体" w:hint="eastAsia"/>
-                                <w:sz w:val="21"/>
-                              </w:rPr>
-                              <w:t>期望行业：</w:t>
-                            </w:r>
-                            <w:r>
-                              <w:rPr>
-                                <w:rFonts w:ascii="宋体" w:eastAsia="宋体" w:hAnsi="宋体" w:cs="宋体" w:hint="eastAsia"/>
-                                <w:sz w:val="21"/>
-                              </w:rPr>
-                              <w:t xml:space="preserve"> </w:t>
-                            </w:r>
-                            <w:r>
-                              <w:rPr>
-                                <w:rFonts w:ascii="宋体" w:eastAsia="宋体" w:hAnsi="宋体" w:cs="宋体" w:hint="eastAsia"/>
-                                <w:sz w:val="21"/>
-                              </w:rPr>
-                              <w:t>互联网</w:t>
-                            </w:r>
-                            <w:r>
-                              <w:rPr>
-                                <w:rFonts w:ascii="宋体" w:eastAsia="宋体" w:hAnsi="宋体" w:cs="宋体" w:hint="eastAsia"/>
-                                <w:sz w:val="21"/>
-                              </w:rPr>
-                              <w:t>/</w:t>
-                            </w:r>
-                            <w:r>
-                              <w:rPr>
-                                <w:rFonts w:ascii="宋体" w:eastAsia="宋体" w:hAnsi="宋体" w:cs="宋体" w:hint="eastAsia"/>
-                                <w:sz w:val="21"/>
-                              </w:rPr>
-                              <w:t>电子商务、</w:t>
-                            </w:r>
-                            <w:r>
-                              <w:rPr>
-                                <w:rFonts w:ascii="宋体" w:eastAsia="宋体" w:hAnsi="宋体" w:cs="宋体" w:hint="eastAsia"/>
-                                <w:sz w:val="21"/>
-                              </w:rPr>
-                              <w:t>IT</w:t>
-                            </w:r>
-                            <w:r>
-                              <w:rPr>
-                                <w:rFonts w:ascii="宋体" w:eastAsia="宋体" w:hAnsi="宋体" w:cs="宋体" w:hint="eastAsia"/>
-                                <w:sz w:val="21"/>
-                              </w:rPr>
-                              <w:t>服务</w:t>
-                            </w:r>
-                            <w:r>
-                              <w:rPr>
-                                <w:rFonts w:ascii="宋体" w:eastAsia="宋体" w:hAnsi="宋体" w:cs="宋体" w:hint="eastAsia"/>
-                                <w:sz w:val="21"/>
-                              </w:rPr>
-                              <w:t>(</w:t>
-                            </w:r>
-                            <w:r>
-                              <w:rPr>
-                                <w:rFonts w:ascii="宋体" w:eastAsia="宋体" w:hAnsi="宋体" w:cs="宋体" w:hint="eastAsia"/>
-                                <w:sz w:val="21"/>
-                              </w:rPr>
-                              <w:t>系统</w:t>
-                            </w:r>
-                            <w:r>
-                              <w:rPr>
-                                <w:rFonts w:ascii="宋体" w:eastAsia="宋体" w:hAnsi="宋体" w:cs="宋体" w:hint="eastAsia"/>
-                                <w:sz w:val="21"/>
-                              </w:rPr>
-                              <w:t>/</w:t>
-                            </w:r>
-                            <w:r>
-                              <w:rPr>
-                                <w:rFonts w:ascii="宋体" w:eastAsia="宋体" w:hAnsi="宋体" w:cs="宋体" w:hint="eastAsia"/>
-                                <w:sz w:val="21"/>
-                              </w:rPr>
-                              <w:t>数据</w:t>
-                            </w:r>
-                            <w:r>
-                              <w:rPr>
-                                <w:rFonts w:ascii="宋体" w:eastAsia="宋体" w:hAnsi="宋体" w:cs="宋体" w:hint="eastAsia"/>
-                                <w:sz w:val="21"/>
-                              </w:rPr>
-                              <w:t>/</w:t>
-                            </w:r>
-                            <w:r>
-                              <w:rPr>
-                                <w:rFonts w:ascii="宋体" w:eastAsia="宋体" w:hAnsi="宋体" w:cs="宋体" w:hint="eastAsia"/>
-                                <w:sz w:val="21"/>
-                              </w:rPr>
-                              <w:t>维护</w:t>
-                            </w:r>
-                            <w:r>
-                              <w:rPr>
-                                <w:rFonts w:ascii="宋体" w:eastAsia="宋体" w:hAnsi="宋体" w:cs="宋体" w:hint="eastAsia"/>
-                                <w:sz w:val="21"/>
-                              </w:rPr>
-                              <w:t>)</w:t>
-                            </w:r>
-                            <w:r>
-                              <w:rPr>
-                                <w:rFonts w:ascii="宋体" w:eastAsia="宋体" w:hAnsi="宋体" w:cs="宋体" w:hint="eastAsia"/>
-                                <w:sz w:val="21"/>
-                              </w:rPr>
-                              <w:t>、计算机软件</w:t>
+                              <w:t>期望行业： 互联网/电子商务、IT服务(系统/数据/维护)、计算机软件</w:t>
                             </w:r>
                             <w:r>
                               <w:rPr>
@@ -4508,27 +3420,7 @@
                                 <w:sz w:val="21"/>
                               </w:rPr>
                               <w:cr/>
-                            </w:r>
-                            <w:r>
-                              <w:rPr>
-                                <w:rFonts w:ascii="宋体" w:eastAsia="宋体" w:hAnsi="宋体" w:cs="宋体" w:hint="eastAsia"/>
-                                <w:sz w:val="21"/>
-                              </w:rPr>
-                              <w:t>工作地区：</w:t>
-                            </w:r>
-                            <w:r>
-                              <w:rPr>
-                                <w:rFonts w:ascii="宋体" w:eastAsia="宋体" w:hAnsi="宋体" w:cs="宋体" w:hint="eastAsia"/>
-                                <w:sz w:val="21"/>
-                              </w:rPr>
-                              <w:t xml:space="preserve"> </w:t>
-                            </w:r>
-                            <w:r>
-                              <w:rPr>
-                                <w:rFonts w:ascii="宋体" w:eastAsia="宋体" w:hAnsi="宋体" w:cs="宋体" w:hint="eastAsia"/>
-                                <w:sz w:val="21"/>
-                              </w:rPr>
-                              <w:t>北京</w:t>
+                              <w:t>工作地区： 北京</w:t>
                             </w:r>
                             <w:r>
                               <w:rPr>
@@ -4536,20 +3428,7 @@
                                 <w:sz w:val="21"/>
                               </w:rPr>
                               <w:cr/>
-                            </w:r>
-                            <w:r>
-                              <w:rPr>
-                                <w:rFonts w:ascii="宋体" w:eastAsia="宋体" w:hAnsi="宋体" w:cs="宋体" w:hint="eastAsia"/>
-                                <w:sz w:val="21"/>
-                              </w:rPr>
-                              <w:t>期望月薪：</w:t>
-                            </w:r>
-                            <w:r>
-                              <w:rPr>
-                                <w:rFonts w:ascii="宋体" w:eastAsia="宋体" w:hAnsi="宋体" w:cs="宋体" w:hint="eastAsia"/>
-                                <w:sz w:val="21"/>
-                              </w:rPr>
-                              <w:t xml:space="preserve"> </w:t>
+                              <w:t xml:space="preserve">期望月薪： </w:t>
                             </w:r>
                             <w:r>
                               <w:rPr>
@@ -4604,21 +3483,7 @@
                           <w:rFonts w:ascii="宋体" w:eastAsia="宋体" w:hAnsi="宋体" w:cs="宋体" w:hint="eastAsia"/>
                           <w:sz w:val="21"/>
                         </w:rPr>
-                        <w:t>工作性质：</w:t>
-                      </w:r>
-                      <w:r>
-                        <w:rPr>
-                          <w:rFonts w:ascii="宋体" w:eastAsia="宋体" w:hAnsi="宋体" w:cs="宋体" w:hint="eastAsia"/>
-                          <w:sz w:val="21"/>
-                        </w:rPr>
-                        <w:t xml:space="preserve"> </w:t>
-                      </w:r>
-                      <w:r>
-                        <w:rPr>
-                          <w:rFonts w:ascii="宋体" w:eastAsia="宋体" w:hAnsi="宋体" w:cs="宋体" w:hint="eastAsia"/>
-                          <w:sz w:val="21"/>
-                        </w:rPr>
-                        <w:t>全职</w:t>
+                        <w:t>工作性质： 全职</w:t>
                       </w:r>
                       <w:r>
                         <w:rPr>
@@ -4626,27 +3491,7 @@
                           <w:sz w:val="21"/>
                         </w:rPr>
                         <w:cr/>
-                      </w:r>
-                      <w:r>
-                        <w:rPr>
-                          <w:rFonts w:ascii="宋体" w:eastAsia="宋体" w:hAnsi="宋体" w:cs="宋体" w:hint="eastAsia"/>
-                          <w:sz w:val="21"/>
-                        </w:rPr>
-                        <w:t>期望职业：</w:t>
-                      </w:r>
-                      <w:r>
-                        <w:rPr>
-                          <w:rFonts w:ascii="宋体" w:eastAsia="宋体" w:hAnsi="宋体" w:cs="宋体" w:hint="eastAsia"/>
-                          <w:sz w:val="21"/>
-                        </w:rPr>
-                        <w:t xml:space="preserve"> WEB</w:t>
-                      </w:r>
-                      <w:r>
-                        <w:rPr>
-                          <w:rFonts w:ascii="宋体" w:eastAsia="宋体" w:hAnsi="宋体" w:cs="宋体" w:hint="eastAsia"/>
-                          <w:sz w:val="21"/>
-                        </w:rPr>
-                        <w:t>前端工程师／前端主管</w:t>
+                        <w:t>期望职业： WEB前端工程师／前端主管</w:t>
                       </w:r>
                       <w:r>
                         <w:rPr>
@@ -4654,111 +3499,7 @@
                           <w:sz w:val="21"/>
                         </w:rPr>
                         <w:cr/>
-                      </w:r>
-                      <w:r>
-                        <w:rPr>
-                          <w:rFonts w:ascii="宋体" w:eastAsia="宋体" w:hAnsi="宋体" w:cs="宋体" w:hint="eastAsia"/>
-                          <w:sz w:val="21"/>
-                        </w:rPr>
-                        <w:t>期望行业：</w:t>
-                      </w:r>
-                      <w:r>
-                        <w:rPr>
-                          <w:rFonts w:ascii="宋体" w:eastAsia="宋体" w:hAnsi="宋体" w:cs="宋体" w:hint="eastAsia"/>
-                          <w:sz w:val="21"/>
-                        </w:rPr>
-                        <w:t xml:space="preserve"> </w:t>
-                      </w:r>
-                      <w:r>
-                        <w:rPr>
-                          <w:rFonts w:ascii="宋体" w:eastAsia="宋体" w:hAnsi="宋体" w:cs="宋体" w:hint="eastAsia"/>
-                          <w:sz w:val="21"/>
-                        </w:rPr>
-                        <w:t>互联网</w:t>
-                      </w:r>
-                      <w:r>
-                        <w:rPr>
-                          <w:rFonts w:ascii="宋体" w:eastAsia="宋体" w:hAnsi="宋体" w:cs="宋体" w:hint="eastAsia"/>
-                          <w:sz w:val="21"/>
-                        </w:rPr>
-                        <w:t>/</w:t>
-                      </w:r>
-                      <w:r>
-                        <w:rPr>
-                          <w:rFonts w:ascii="宋体" w:eastAsia="宋体" w:hAnsi="宋体" w:cs="宋体" w:hint="eastAsia"/>
-                          <w:sz w:val="21"/>
-                        </w:rPr>
-                        <w:t>电子商务、</w:t>
-                      </w:r>
-                      <w:r>
-                        <w:rPr>
-                          <w:rFonts w:ascii="宋体" w:eastAsia="宋体" w:hAnsi="宋体" w:cs="宋体" w:hint="eastAsia"/>
-                          <w:sz w:val="21"/>
-                        </w:rPr>
-                        <w:t>IT</w:t>
-                      </w:r>
-                      <w:r>
-                        <w:rPr>
-                          <w:rFonts w:ascii="宋体" w:eastAsia="宋体" w:hAnsi="宋体" w:cs="宋体" w:hint="eastAsia"/>
-                          <w:sz w:val="21"/>
-                        </w:rPr>
-                        <w:t>服务</w:t>
-                      </w:r>
-                      <w:r>
-                        <w:rPr>
-                          <w:rFonts w:ascii="宋体" w:eastAsia="宋体" w:hAnsi="宋体" w:cs="宋体" w:hint="eastAsia"/>
-                          <w:sz w:val="21"/>
-                        </w:rPr>
-                        <w:t>(</w:t>
-                      </w:r>
-                      <w:r>
-                        <w:rPr>
-                          <w:rFonts w:ascii="宋体" w:eastAsia="宋体" w:hAnsi="宋体" w:cs="宋体" w:hint="eastAsia"/>
-                          <w:sz w:val="21"/>
-                        </w:rPr>
-                        <w:t>系统</w:t>
-                      </w:r>
-                      <w:r>
-                        <w:rPr>
-                          <w:rFonts w:ascii="宋体" w:eastAsia="宋体" w:hAnsi="宋体" w:cs="宋体" w:hint="eastAsia"/>
-                          <w:sz w:val="21"/>
-                        </w:rPr>
-                        <w:t>/</w:t>
-                      </w:r>
-                      <w:r>
-                        <w:rPr>
-                          <w:rFonts w:ascii="宋体" w:eastAsia="宋体" w:hAnsi="宋体" w:cs="宋体" w:hint="eastAsia"/>
-                          <w:sz w:val="21"/>
-                        </w:rPr>
-                        <w:t>数据</w:t>
-                      </w:r>
-                      <w:r>
-                        <w:rPr>
-                          <w:rFonts w:ascii="宋体" w:eastAsia="宋体" w:hAnsi="宋体" w:cs="宋体" w:hint="eastAsia"/>
-                          <w:sz w:val="21"/>
-                        </w:rPr>
-                        <w:t>/</w:t>
-                      </w:r>
-                      <w:r>
-                        <w:rPr>
-                          <w:rFonts w:ascii="宋体" w:eastAsia="宋体" w:hAnsi="宋体" w:cs="宋体" w:hint="eastAsia"/>
-                          <w:sz w:val="21"/>
-                        </w:rPr>
-                        <w:t>维护</w:t>
-                      </w:r>
-                      <w:r>
-                        <w:rPr>
-                          <w:rFonts w:ascii="宋体" w:eastAsia="宋体" w:hAnsi="宋体" w:cs="宋体" w:hint="eastAsia"/>
-                          <w:sz w:val="21"/>
-                        </w:rPr>
-                        <w:t>)</w:t>
-                      </w:r>
-                      <w:r>
-                        <w:rPr>
-                          <w:rFonts w:ascii="宋体" w:eastAsia="宋体" w:hAnsi="宋体" w:cs="宋体" w:hint="eastAsia"/>
-                          <w:sz w:val="21"/>
-                        </w:rPr>
-                        <w:t>、计算机软件</w:t>
+                        <w:t>期望行业： 互联网/电子商务、IT服务(系统/数据/维护)、计算机软件</w:t>
                       </w:r>
                       <w:r>
                         <w:rPr>
@@ -4766,27 +3507,7 @@
                           <w:sz w:val="21"/>
                         </w:rPr>
                         <w:cr/>
-                      </w:r>
-                      <w:r>
-                        <w:rPr>
-                          <w:rFonts w:ascii="宋体" w:eastAsia="宋体" w:hAnsi="宋体" w:cs="宋体" w:hint="eastAsia"/>
-                          <w:sz w:val="21"/>
-                        </w:rPr>
-                        <w:t>工作地区：</w:t>
-                      </w:r>
-                      <w:r>
-                        <w:rPr>
-                          <w:rFonts w:ascii="宋体" w:eastAsia="宋体" w:hAnsi="宋体" w:cs="宋体" w:hint="eastAsia"/>
-                          <w:sz w:val="21"/>
-                        </w:rPr>
-                        <w:t xml:space="preserve"> </w:t>
-                      </w:r>
-                      <w:r>
-                        <w:rPr>
-                          <w:rFonts w:ascii="宋体" w:eastAsia="宋体" w:hAnsi="宋体" w:cs="宋体" w:hint="eastAsia"/>
-                          <w:sz w:val="21"/>
-                        </w:rPr>
-                        <w:t>北京</w:t>
+                        <w:t>工作地区： 北京</w:t>
                       </w:r>
                       <w:r>
                         <w:rPr>
@@ -4794,20 +3515,7 @@
                           <w:sz w:val="21"/>
                         </w:rPr>
                         <w:cr/>
-                      </w:r>
-                      <w:r>
-                        <w:rPr>
-                          <w:rFonts w:ascii="宋体" w:eastAsia="宋体" w:hAnsi="宋体" w:cs="宋体" w:hint="eastAsia"/>
-                          <w:sz w:val="21"/>
-                        </w:rPr>
-                        <w:t>期望月薪：</w:t>
-                      </w:r>
-                      <w:r>
-                        <w:rPr>
-                          <w:rFonts w:ascii="宋体" w:eastAsia="宋体" w:hAnsi="宋体" w:cs="宋体" w:hint="eastAsia"/>
-                          <w:sz w:val="21"/>
-                        </w:rPr>
-                        <w:t xml:space="preserve"> </w:t>
+                        <w:t xml:space="preserve">期望月薪： </w:t>
                       </w:r>
                       <w:r>
                         <w:rPr>
@@ -4840,8 +3548,6 @@
           <w:sz w:val="18"/>
         </w:rPr>
       </w:pPr>
-      <w:bookmarkStart w:id="0" w:name="_GoBack"/>
-      <w:bookmarkEnd w:id="0"/>
       <w:r>
         <w:rPr>
           <w:noProof/>
@@ -4898,7 +3604,7 @@
           </mc:Choice>
           <mc:Fallback>
             <w:pict>
-              <v:line w14:anchorId="4361D84A" id="直接连接符 21" o:spid="_x0000_s1026" style="position:absolute;left:0;text-align:left;flip:y;z-index:251735040;visibility:visible;mso-wrap-style:square;mso-wrap-distance-left:9pt;mso-wrap-distance-top:0;mso-wrap-distance-right:9pt;mso-wrap-distance-bottom:0;mso-position-horizontal:absolute;mso-position-horizontal-relative:text;mso-position-vertical:absolute;mso-position-vertical-relative:text" from="1.65pt,4.1pt" to="444pt,5.3pt" o:gfxdata="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" strokecolor="#5b9bd5 [3204]" strokeweight="1.5pt">
+              <v:line w14:anchorId="7234657E" id="直接连接符 21" o:spid="_x0000_s1026" style="position:absolute;left:0;text-align:left;flip:y;z-index:251735040;visibility:visible;mso-wrap-style:square;mso-wrap-distance-left:9pt;mso-wrap-distance-top:0;mso-wrap-distance-right:9pt;mso-wrap-distance-bottom:0;mso-position-horizontal:absolute;mso-position-horizontal-relative:text;mso-position-vertical:absolute;mso-position-vertical-relative:text" from="1.65pt,4.1pt" to="444pt,5.3pt" o:gfxdata="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" strokecolor="#5b9bd5 [3204]" strokeweight="1.5pt">
                 <v:stroke joinstyle="miter"/>
                 <w10:wrap type="topAndBottom"/>
               </v:line>
@@ -5165,34 +3871,7 @@
                                 <w:sz w:val="21"/>
                                 <w:szCs w:val="21"/>
                               </w:rPr>
-                              <w:t>2018</w:t>
-                            </w:r>
-                            <w:r>
-                              <w:rPr>
-                                <w:rFonts w:ascii="宋体" w:eastAsia="宋体" w:hAnsi="宋体" w:cs="宋体" w:hint="eastAsia"/>
-                                <w:b/>
-                                <w:sz w:val="21"/>
-                                <w:szCs w:val="21"/>
-                              </w:rPr>
-                              <w:t>年</w:t>
-                            </w:r>
-                            <w:r>
-                              <w:rPr>
-                                <w:rFonts w:ascii="宋体" w:eastAsia="宋体" w:hAnsi="宋体" w:cs="宋体" w:hint="eastAsia"/>
-                                <w:b/>
-                                <w:sz w:val="21"/>
-                                <w:szCs w:val="21"/>
-                              </w:rPr>
-                              <w:t>10</w:t>
-                            </w:r>
-                            <w:r>
-                              <w:rPr>
-                                <w:rFonts w:ascii="宋体" w:eastAsia="宋体" w:hAnsi="宋体" w:cs="宋体" w:hint="eastAsia"/>
-                                <w:b/>
-                                <w:sz w:val="21"/>
-                                <w:szCs w:val="21"/>
-                              </w:rPr>
-                              <w:t>月</w:t>
+                              <w:t>2018年10月</w:t>
                             </w:r>
                             <w:proofErr w:type="gramStart"/>
                             <w:r>
@@ -5212,34 +3891,7 @@
                                 <w:sz w:val="21"/>
                                 <w:szCs w:val="21"/>
                               </w:rPr>
-                              <w:t xml:space="preserve"> </w:t>
-                            </w:r>
-                            <w:r>
-                              <w:rPr>
-                                <w:rFonts w:ascii="宋体" w:eastAsia="宋体" w:hAnsi="宋体" w:cs="宋体" w:hint="eastAsia"/>
-                                <w:b/>
-                                <w:sz w:val="21"/>
-                                <w:szCs w:val="21"/>
-                              </w:rPr>
-                              <w:t>卡片编辑器</w:t>
-                            </w:r>
-                            <w:r>
-                              <w:rPr>
-                                <w:rFonts w:ascii="宋体" w:eastAsia="宋体" w:hAnsi="宋体" w:cs="宋体" w:hint="eastAsia"/>
-                                <w:b/>
-                                <w:sz w:val="21"/>
-                                <w:szCs w:val="21"/>
-                              </w:rPr>
-                              <w:t>/</w:t>
-                            </w:r>
-                            <w:r>
-                              <w:rPr>
-                                <w:rFonts w:ascii="宋体" w:eastAsia="宋体" w:hAnsi="宋体" w:cs="宋体" w:hint="eastAsia"/>
-                                <w:b/>
-                                <w:sz w:val="21"/>
-                                <w:szCs w:val="21"/>
-                              </w:rPr>
-                              <w:t>游记编辑器</w:t>
+                              <w:t xml:space="preserve"> 卡片编辑器/游记编辑器</w:t>
                             </w:r>
                           </w:p>
                           <w:p>
@@ -5299,23 +3951,7 @@
                                 <w:sz w:val="21"/>
                                 <w:szCs w:val="21"/>
                               </w:rPr>
-                              <w:t>编辑器和游记编辑器，主要可新建</w:t>
-                            </w:r>
-                            <w:r>
-                              <w:rPr>
-                                <w:rFonts w:ascii="宋体" w:eastAsia="宋体" w:hAnsi="宋体" w:cs="宋体" w:hint="eastAsia"/>
-                                <w:sz w:val="21"/>
-                                <w:szCs w:val="21"/>
-                              </w:rPr>
-                              <w:t>编辑文章帖子，也可盖楼。</w:t>
-                            </w:r>
-                            <w:r>
-                              <w:rPr>
-                                <w:rFonts w:ascii="宋体" w:eastAsia="宋体" w:hAnsi="宋体" w:cs="宋体" w:hint="eastAsia"/>
-                                <w:sz w:val="21"/>
-                                <w:szCs w:val="21"/>
-                              </w:rPr>
-                              <w:t xml:space="preserve"> </w:t>
+                              <w:t xml:space="preserve">编辑器和游记编辑器，主要可新建编辑文章帖子，也可盖楼。 </w:t>
                             </w:r>
                           </w:p>
                           <w:p>
@@ -5392,6 +4028,8 @@
                               </w:rPr>
                               <w:t>jq,gulp</w:t>
                             </w:r>
+                            <w:bookmarkStart w:id="0" w:name="_GoBack"/>
+                            <w:bookmarkEnd w:id="0"/>
                             <w:proofErr w:type="spellEnd"/>
                           </w:p>
                           <w:p>
@@ -5468,23 +4106,7 @@
                                 <w:sz w:val="21"/>
                                 <w:szCs w:val="21"/>
                               </w:rPr>
-                              <w:t>1</w:t>
-                            </w:r>
-                            <w:r>
-                              <w:rPr>
-                                <w:rFonts w:ascii="宋体" w:eastAsia="宋体" w:hAnsi="宋体" w:cs="宋体" w:hint="eastAsia"/>
-                                <w:sz w:val="21"/>
-                                <w:szCs w:val="21"/>
-                              </w:rPr>
-                              <w:t>、主要负责编辑重写以及核心功能抽象化多应用场景。</w:t>
-                            </w:r>
-                            <w:r>
-                              <w:rPr>
-                                <w:rFonts w:ascii="宋体" w:eastAsia="宋体" w:hAnsi="宋体" w:cs="宋体" w:hint="eastAsia"/>
-                                <w:sz w:val="21"/>
-                                <w:szCs w:val="21"/>
-                              </w:rPr>
-                              <w:t xml:space="preserve"> </w:t>
+                              <w:t xml:space="preserve">1、主要负责编辑重写以及核心功能抽象化多应用场景。 </w:t>
                             </w:r>
                             <w:r>
                               <w:rPr>
@@ -5493,15 +4115,7 @@
                                 <w:szCs w:val="21"/>
                               </w:rPr>
                               <w:cr/>
-                              <w:t>2</w:t>
-                            </w:r>
-                            <w:r>
-                              <w:rPr>
-                                <w:rFonts w:ascii="宋体" w:eastAsia="宋体" w:hAnsi="宋体" w:cs="宋体" w:hint="eastAsia"/>
-                                <w:sz w:val="21"/>
-                                <w:szCs w:val="21"/>
-                              </w:rPr>
-                              <w:t>、两个编辑器功能需求完善</w:t>
+                              <w:t>2、两个编辑器功能需求完善</w:t>
                             </w:r>
                           </w:p>
                           <w:p>
@@ -5540,34 +4154,7 @@
                                 <w:sz w:val="21"/>
                                 <w:szCs w:val="21"/>
                               </w:rPr>
-                              <w:t>2018</w:t>
-                            </w:r>
-                            <w:r>
-                              <w:rPr>
-                                <w:rFonts w:ascii="宋体" w:eastAsia="宋体" w:hAnsi="宋体" w:cs="宋体" w:hint="eastAsia"/>
-                                <w:b/>
-                                <w:sz w:val="21"/>
-                                <w:szCs w:val="21"/>
-                              </w:rPr>
-                              <w:t>年</w:t>
-                            </w:r>
-                            <w:r>
-                              <w:rPr>
-                                <w:rFonts w:ascii="宋体" w:eastAsia="宋体" w:hAnsi="宋体" w:cs="宋体" w:hint="eastAsia"/>
-                                <w:b/>
-                                <w:sz w:val="21"/>
-                                <w:szCs w:val="21"/>
-                              </w:rPr>
-                              <w:t>12</w:t>
-                            </w:r>
-                            <w:r>
-                              <w:rPr>
-                                <w:rFonts w:ascii="宋体" w:eastAsia="宋体" w:hAnsi="宋体" w:cs="宋体" w:hint="eastAsia"/>
-                                <w:b/>
-                                <w:sz w:val="21"/>
-                                <w:szCs w:val="21"/>
-                              </w:rPr>
-                              <w:t>月</w:t>
+                              <w:t>2018年12月</w:t>
                             </w:r>
                             <w:proofErr w:type="gramStart"/>
                             <w:r>
@@ -5587,16 +4174,7 @@
                                 <w:sz w:val="21"/>
                                 <w:szCs w:val="21"/>
                               </w:rPr>
-                              <w:t xml:space="preserve">   DIY</w:t>
-                            </w:r>
-                            <w:r>
-                              <w:rPr>
-                                <w:rFonts w:ascii="宋体" w:eastAsia="宋体" w:hAnsi="宋体" w:cs="宋体" w:hint="eastAsia"/>
-                                <w:b/>
-                                <w:sz w:val="21"/>
-                                <w:szCs w:val="21"/>
-                              </w:rPr>
-                              <w:t>专题工具</w:t>
+                              <w:t xml:space="preserve">   DIY专题工具</w:t>
                             </w:r>
                           </w:p>
                           <w:p>
@@ -5638,15 +4216,7 @@
                                 <w:sz w:val="21"/>
                                 <w:szCs w:val="21"/>
                               </w:rPr>
-                              <w:t>：移动端／</w:t>
-                            </w:r>
-                            <w:r>
-                              <w:rPr>
-                                <w:rFonts w:ascii="宋体" w:eastAsia="宋体" w:hAnsi="宋体" w:cs="宋体" w:hint="eastAsia"/>
-                                <w:sz w:val="21"/>
-                                <w:szCs w:val="21"/>
-                              </w:rPr>
-                              <w:t>pc</w:t>
+                              <w:t>：移动端／pc</w:t>
                             </w:r>
                           </w:p>
                           <w:p>
@@ -5700,34 +4270,16 @@
                                 <w:sz w:val="21"/>
                                 <w:szCs w:val="21"/>
                               </w:rPr>
-                              <w:t>：</w:t>
-                            </w:r>
-                            <w:r>
-                              <w:rPr>
-                                <w:rFonts w:ascii="宋体" w:eastAsia="宋体" w:hAnsi="宋体" w:cs="宋体" w:hint="eastAsia"/>
-                                <w:b/>
-                                <w:sz w:val="21"/>
-                                <w:szCs w:val="21"/>
-                              </w:rPr>
-                              <w:t>angular</w:t>
-                            </w:r>
-                            <w:r>
-                              <w:rPr>
-                                <w:rFonts w:ascii="宋体" w:eastAsia="宋体" w:hAnsi="宋体" w:cs="宋体" w:hint="eastAsia"/>
-                                <w:b/>
-                                <w:sz w:val="21"/>
-                                <w:szCs w:val="21"/>
-                              </w:rPr>
-                              <w:t>，</w:t>
-                            </w:r>
-                            <w:r>
-                              <w:rPr>
-                                <w:rFonts w:ascii="宋体" w:eastAsia="宋体" w:hAnsi="宋体" w:cs="宋体" w:hint="eastAsia"/>
-                                <w:b/>
-                                <w:sz w:val="21"/>
-                                <w:szCs w:val="21"/>
-                              </w:rPr>
-                              <w:t>typescript</w:t>
+                              <w:t>：angular，typescript</w:t>
+                            </w:r>
+                            <w:r>
+                              <w:rPr>
+                                <w:rFonts w:ascii="宋体" w:eastAsia="宋体" w:hAnsi="宋体" w:cs="宋体" w:hint="eastAsia"/>
+                                <w:b/>
+                                <w:sz w:val="21"/>
+                                <w:szCs w:val="21"/>
+                              </w:rPr>
+                              <w:t>，react</w:t>
                             </w:r>
                           </w:p>
                           <w:p>
@@ -5787,55 +4339,7 @@
                                 <w:sz w:val="21"/>
                                 <w:szCs w:val="21"/>
                               </w:rPr>
-                              <w:t>专题工具，不用开发人员编写程序，自动生成</w:t>
-                            </w:r>
-                            <w:r>
-                              <w:rPr>
-                                <w:rFonts w:ascii="宋体" w:eastAsia="宋体" w:hAnsi="宋体" w:cs="宋体" w:hint="eastAsia"/>
-                                <w:sz w:val="21"/>
-                                <w:szCs w:val="21"/>
-                              </w:rPr>
-                              <w:t>h5</w:t>
-                            </w:r>
-                            <w:r>
-                              <w:rPr>
-                                <w:rFonts w:ascii="宋体" w:eastAsia="宋体" w:hAnsi="宋体" w:cs="宋体" w:hint="eastAsia"/>
-                                <w:sz w:val="21"/>
-                                <w:szCs w:val="21"/>
-                              </w:rPr>
-                              <w:t>页面可支持</w:t>
-                            </w:r>
-                            <w:r>
-                              <w:rPr>
-                                <w:rFonts w:ascii="宋体" w:eastAsia="宋体" w:hAnsi="宋体" w:cs="宋体" w:hint="eastAsia"/>
-                                <w:sz w:val="21"/>
-                                <w:szCs w:val="21"/>
-                              </w:rPr>
-                              <w:t>pc</w:t>
-                            </w:r>
-                            <w:r>
-                              <w:rPr>
-                                <w:rFonts w:ascii="宋体" w:eastAsia="宋体" w:hAnsi="宋体" w:cs="宋体" w:hint="eastAsia"/>
-                                <w:sz w:val="21"/>
-                                <w:szCs w:val="21"/>
-                              </w:rPr>
-                              <w:t>和</w:t>
-                            </w:r>
-                            <w:r>
-                              <w:rPr>
-                                <w:rFonts w:ascii="宋体" w:eastAsia="宋体" w:hAnsi="宋体" w:cs="宋体" w:hint="eastAsia"/>
-                                <w:sz w:val="21"/>
-                                <w:szCs w:val="21"/>
-                              </w:rPr>
-                              <w:t>m</w:t>
-                            </w:r>
-                            <w:r>
-                              <w:rPr>
-                                <w:rFonts w:ascii="宋体" w:eastAsia="宋体" w:hAnsi="宋体" w:cs="宋体" w:hint="eastAsia"/>
-                                <w:sz w:val="21"/>
-                                <w:szCs w:val="21"/>
-                              </w:rPr>
-                              <w:t>两端</w:t>
+                              <w:t>专题工具，不用开发人员编写程序，自动生成h5页面可支持pc和m两端</w:t>
                             </w:r>
                           </w:p>
                           <w:p>
@@ -5949,23 +4453,7 @@
                                 <w:sz w:val="21"/>
                                 <w:szCs w:val="21"/>
                               </w:rPr>
-                              <w:t>底层框架代码优化和功能完善，以及</w:t>
-                            </w:r>
-                            <w:r>
-                              <w:rPr>
-                                <w:rFonts w:ascii="宋体" w:eastAsia="宋体" w:hAnsi="宋体" w:cs="宋体" w:hint="eastAsia"/>
-                                <w:sz w:val="21"/>
-                                <w:szCs w:val="21"/>
-                              </w:rPr>
-                              <w:t>2.0</w:t>
-                            </w:r>
-                            <w:r>
-                              <w:rPr>
-                                <w:rFonts w:ascii="宋体" w:eastAsia="宋体" w:hAnsi="宋体" w:cs="宋体" w:hint="eastAsia"/>
-                                <w:sz w:val="21"/>
-                                <w:szCs w:val="21"/>
-                              </w:rPr>
-                              <w:t>框架版本搭建。</w:t>
+                              <w:t>底层框架代码优化和功能完善，以及2.0框架版本搭建。</w:t>
                             </w:r>
                           </w:p>
                           <w:p>
@@ -6001,23 +4489,7 @@
                                 <w:sz w:val="21"/>
                                 <w:szCs w:val="21"/>
                               </w:rPr>
-                              <w:t>修复框架</w:t>
-                            </w:r>
-                            <w:r>
-                              <w:rPr>
-                                <w:rFonts w:ascii="宋体" w:eastAsia="宋体" w:hAnsi="宋体" w:cs="宋体" w:hint="eastAsia"/>
-                                <w:sz w:val="21"/>
-                                <w:szCs w:val="21"/>
-                              </w:rPr>
-                              <w:t>bug</w:t>
-                            </w:r>
-                            <w:r>
-                              <w:rPr>
-                                <w:rFonts w:ascii="宋体" w:eastAsia="宋体" w:hAnsi="宋体" w:cs="宋体" w:hint="eastAsia"/>
-                                <w:sz w:val="21"/>
-                                <w:szCs w:val="21"/>
-                              </w:rPr>
-                              <w:t>，版本迭代</w:t>
+                              <w:t>修复框架bug，版本迭代</w:t>
                             </w:r>
                           </w:p>
                           <w:p>
@@ -6076,88 +4548,7 @@
                                 <w:sz w:val="21"/>
                                 <w:szCs w:val="21"/>
                               </w:rPr>
-                              <w:t>2019</w:t>
-                            </w:r>
-                            <w:r>
-                              <w:rPr>
-                                <w:rFonts w:ascii="宋体" w:eastAsia="宋体" w:hAnsi="宋体" w:cs="宋体" w:hint="eastAsia"/>
-                                <w:b/>
-                                <w:sz w:val="21"/>
-                                <w:szCs w:val="21"/>
-                              </w:rPr>
-                              <w:t>年</w:t>
-                            </w:r>
-                            <w:r>
-                              <w:rPr>
-                                <w:rFonts w:ascii="宋体" w:eastAsia="宋体" w:hAnsi="宋体" w:cs="宋体" w:hint="eastAsia"/>
-                                <w:b/>
-                                <w:sz w:val="21"/>
-                                <w:szCs w:val="21"/>
-                              </w:rPr>
-                              <w:t>2</w:t>
-                            </w:r>
-                            <w:r>
-                              <w:rPr>
-                                <w:rFonts w:ascii="宋体" w:eastAsia="宋体" w:hAnsi="宋体" w:cs="宋体" w:hint="eastAsia"/>
-                                <w:b/>
-                                <w:sz w:val="21"/>
-                                <w:szCs w:val="21"/>
-                              </w:rPr>
-                              <w:t>月—</w:t>
-                            </w:r>
-                            <w:r>
-                              <w:rPr>
-                                <w:rFonts w:ascii="宋体" w:eastAsia="宋体" w:hAnsi="宋体" w:cs="宋体" w:hint="eastAsia"/>
-                                <w:b/>
-                                <w:sz w:val="21"/>
-                                <w:szCs w:val="21"/>
-                              </w:rPr>
-                              <w:t>2019</w:t>
-                            </w:r>
-                            <w:r>
-                              <w:rPr>
-                                <w:rFonts w:ascii="宋体" w:eastAsia="宋体" w:hAnsi="宋体" w:cs="宋体" w:hint="eastAsia"/>
-                                <w:b/>
-                                <w:sz w:val="21"/>
-                                <w:szCs w:val="21"/>
-                              </w:rPr>
-                              <w:t>年</w:t>
-                            </w:r>
-                            <w:r>
-                              <w:rPr>
-                                <w:rFonts w:ascii="宋体" w:eastAsia="宋体" w:hAnsi="宋体" w:cs="宋体" w:hint="eastAsia"/>
-                                <w:b/>
-                                <w:sz w:val="21"/>
-                                <w:szCs w:val="21"/>
-                              </w:rPr>
-                              <w:t>4</w:t>
-                            </w:r>
-                            <w:r>
-                              <w:rPr>
-                                <w:rFonts w:ascii="宋体" w:eastAsia="宋体" w:hAnsi="宋体" w:cs="宋体" w:hint="eastAsia"/>
-                                <w:b/>
-                                <w:sz w:val="21"/>
-                                <w:szCs w:val="21"/>
-                              </w:rPr>
-                              <w:t>月</w:t>
-                            </w:r>
-                            <w:r>
-                              <w:rPr>
-                                <w:rFonts w:ascii="宋体" w:eastAsia="宋体" w:hAnsi="宋体" w:cs="宋体" w:hint="eastAsia"/>
-                                <w:b/>
-                                <w:sz w:val="21"/>
-                                <w:szCs w:val="21"/>
-                              </w:rPr>
-                              <w:t xml:space="preserve">  </w:t>
-                            </w:r>
-                            <w:r>
-                              <w:rPr>
-                                <w:rFonts w:ascii="宋体" w:eastAsia="宋体" w:hAnsi="宋体" w:cs="宋体" w:hint="eastAsia"/>
-                                <w:b/>
-                                <w:sz w:val="21"/>
-                                <w:szCs w:val="21"/>
-                              </w:rPr>
-                              <w:t>爱</w:t>
+                              <w:t>2019年2月—2019年4月  爱</w:t>
                             </w:r>
                             <w:proofErr w:type="gramStart"/>
                             <w:r>
@@ -6219,15 +4610,7 @@
                                 <w:sz w:val="21"/>
                                 <w:szCs w:val="21"/>
                               </w:rPr>
-                              <w:t>：移动端／</w:t>
-                            </w:r>
-                            <w:r>
-                              <w:rPr>
-                                <w:rFonts w:ascii="宋体" w:eastAsia="宋体" w:hAnsi="宋体" w:cs="宋体" w:hint="eastAsia"/>
-                                <w:sz w:val="21"/>
-                                <w:szCs w:val="21"/>
-                              </w:rPr>
-                              <w:t>pc</w:t>
+                              <w:t>：移动端／pc</w:t>
                             </w:r>
                           </w:p>
                           <w:p>
@@ -6301,16 +4684,7 @@
                                 <w:sz w:val="21"/>
                                 <w:szCs w:val="21"/>
                               </w:rPr>
-                              <w:t>，</w:t>
-                            </w:r>
-                            <w:r>
-                              <w:rPr>
-                                <w:rFonts w:ascii="宋体" w:eastAsia="宋体" w:hAnsi="宋体" w:cs="宋体" w:hint="eastAsia"/>
-                                <w:b/>
-                                <w:sz w:val="21"/>
-                                <w:szCs w:val="21"/>
-                              </w:rPr>
-                              <w:t>gulp</w:t>
+                              <w:t>，gulp</w:t>
                             </w:r>
                             <w:r>
                               <w:rPr>
@@ -6456,79 +4830,7 @@
                                 <w:sz w:val="21"/>
                                 <w:szCs w:val="21"/>
                               </w:rPr>
-                              <w:t>2015</w:t>
-                            </w:r>
-                            <w:r>
-                              <w:rPr>
-                                <w:rFonts w:ascii="宋体" w:eastAsia="宋体" w:hAnsi="宋体" w:cs="宋体" w:hint="eastAsia"/>
-                                <w:b/>
-                                <w:sz w:val="21"/>
-                                <w:szCs w:val="21"/>
-                              </w:rPr>
-                              <w:t>年</w:t>
-                            </w:r>
-                            <w:r>
-                              <w:rPr>
-                                <w:rFonts w:ascii="宋体" w:eastAsia="宋体" w:hAnsi="宋体" w:cs="宋体" w:hint="eastAsia"/>
-                                <w:b/>
-                                <w:sz w:val="21"/>
-                                <w:szCs w:val="21"/>
-                              </w:rPr>
-                              <w:t>8</w:t>
-                            </w:r>
-                            <w:r>
-                              <w:rPr>
-                                <w:rFonts w:ascii="宋体" w:eastAsia="宋体" w:hAnsi="宋体" w:cs="宋体" w:hint="eastAsia"/>
-                                <w:b/>
-                                <w:sz w:val="21"/>
-                                <w:szCs w:val="21"/>
-                              </w:rPr>
-                              <w:t>月—</w:t>
-                            </w:r>
-                            <w:r>
-                              <w:rPr>
-                                <w:rFonts w:ascii="宋体" w:eastAsia="宋体" w:hAnsi="宋体" w:cs="宋体" w:hint="eastAsia"/>
-                                <w:b/>
-                                <w:sz w:val="21"/>
-                                <w:szCs w:val="21"/>
-                              </w:rPr>
-                              <w:t>2018</w:t>
-                            </w:r>
-                            <w:r>
-                              <w:rPr>
-                                <w:rFonts w:ascii="宋体" w:eastAsia="宋体" w:hAnsi="宋体" w:cs="宋体" w:hint="eastAsia"/>
-                                <w:b/>
-                                <w:sz w:val="21"/>
-                                <w:szCs w:val="21"/>
-                              </w:rPr>
-                              <w:t>年</w:t>
-                            </w:r>
-                            <w:r>
-                              <w:rPr>
-                                <w:rFonts w:ascii="宋体" w:eastAsia="宋体" w:hAnsi="宋体" w:cs="宋体" w:hint="eastAsia"/>
-                                <w:b/>
-                                <w:sz w:val="21"/>
-                                <w:szCs w:val="21"/>
-                              </w:rPr>
-                              <w:t>10</w:t>
-                            </w:r>
-                            <w:r>
-                              <w:rPr>
-                                <w:rFonts w:ascii="宋体" w:eastAsia="宋体" w:hAnsi="宋体" w:cs="宋体" w:hint="eastAsia"/>
-                                <w:b/>
-                                <w:sz w:val="21"/>
-                                <w:szCs w:val="21"/>
-                              </w:rPr>
-                              <w:t>月</w:t>
-                            </w:r>
-                            <w:r>
-                              <w:rPr>
-                                <w:rFonts w:ascii="宋体" w:eastAsia="宋体" w:hAnsi="宋体" w:cs="宋体" w:hint="eastAsia"/>
-                                <w:b/>
-                                <w:sz w:val="21"/>
-                                <w:szCs w:val="21"/>
-                              </w:rPr>
-                              <w:t xml:space="preserve">  </w:t>
+                              <w:t xml:space="preserve">2015年8月—2018年10月  </w:t>
                             </w:r>
                             <w:proofErr w:type="spellStart"/>
                             <w:r>
@@ -6590,15 +4892,7 @@
                                 <w:sz w:val="21"/>
                                 <w:szCs w:val="21"/>
                               </w:rPr>
-                              <w:t>：移动端／</w:t>
-                            </w:r>
-                            <w:r>
-                              <w:rPr>
-                                <w:rFonts w:ascii="宋体" w:eastAsia="宋体" w:hAnsi="宋体" w:cs="宋体" w:hint="eastAsia"/>
-                                <w:sz w:val="21"/>
-                                <w:szCs w:val="21"/>
-                              </w:rPr>
-                              <w:t>pc</w:t>
+                              <w:t>：移动端／pc</w:t>
                             </w:r>
                           </w:p>
                           <w:p>
@@ -6676,71 +4970,7 @@
                                 <w:sz w:val="21"/>
                                 <w:szCs w:val="21"/>
                               </w:rPr>
-                              <w:t>，</w:t>
-                            </w:r>
-                            <w:r>
-                              <w:rPr>
-                                <w:rFonts w:ascii="宋体" w:eastAsia="宋体" w:hAnsi="宋体" w:cs="宋体" w:hint="eastAsia"/>
-                                <w:sz w:val="21"/>
-                                <w:szCs w:val="21"/>
-                              </w:rPr>
-                              <w:t>panel</w:t>
-                            </w:r>
-                            <w:r>
-                              <w:rPr>
-                                <w:rFonts w:ascii="宋体" w:eastAsia="宋体" w:hAnsi="宋体" w:cs="宋体" w:hint="eastAsia"/>
-                                <w:sz w:val="21"/>
-                                <w:szCs w:val="21"/>
-                              </w:rPr>
-                              <w:t>，</w:t>
-                            </w:r>
-                            <w:r>
-                              <w:rPr>
-                                <w:rFonts w:ascii="宋体" w:eastAsia="宋体" w:hAnsi="宋体" w:cs="宋体" w:hint="eastAsia"/>
-                                <w:sz w:val="21"/>
-                                <w:szCs w:val="21"/>
-                              </w:rPr>
-                              <w:t>window</w:t>
-                            </w:r>
-                            <w:r>
-                              <w:rPr>
-                                <w:rFonts w:ascii="宋体" w:eastAsia="宋体" w:hAnsi="宋体" w:cs="宋体" w:hint="eastAsia"/>
-                                <w:sz w:val="21"/>
-                                <w:szCs w:val="21"/>
-                              </w:rPr>
-                              <w:t>，</w:t>
-                            </w:r>
-                            <w:r>
-                              <w:rPr>
-                                <w:rFonts w:ascii="宋体" w:eastAsia="宋体" w:hAnsi="宋体" w:cs="宋体" w:hint="eastAsia"/>
-                                <w:sz w:val="21"/>
-                                <w:szCs w:val="21"/>
-                              </w:rPr>
-                              <w:t>alert</w:t>
-                            </w:r>
-                            <w:r>
-                              <w:rPr>
-                                <w:rFonts w:ascii="宋体" w:eastAsia="宋体" w:hAnsi="宋体" w:cs="宋体" w:hint="eastAsia"/>
-                                <w:sz w:val="21"/>
-                                <w:szCs w:val="21"/>
-                              </w:rPr>
-                              <w:t>，</w:t>
-                            </w:r>
-                            <w:r>
-                              <w:rPr>
-                                <w:rFonts w:ascii="宋体" w:eastAsia="宋体" w:hAnsi="宋体" w:cs="宋体" w:hint="eastAsia"/>
-                                <w:sz w:val="21"/>
-                                <w:szCs w:val="21"/>
-                              </w:rPr>
-                              <w:t>tree</w:t>
-                            </w:r>
-                            <w:r>
-                              <w:rPr>
-                                <w:rFonts w:ascii="宋体" w:eastAsia="宋体" w:hAnsi="宋体" w:cs="宋体" w:hint="eastAsia"/>
-                                <w:sz w:val="21"/>
-                                <w:szCs w:val="21"/>
-                              </w:rPr>
-                              <w:t>，tab</w:t>
+                              <w:t>，panel，window，alert，tree，tab</w:t>
                             </w:r>
                             <w:r>
                               <w:rPr>
@@ -6756,15 +4986,7 @@
                                 <w:sz w:val="21"/>
                                 <w:szCs w:val="21"/>
                               </w:rPr>
-                              <w:t>等等</w:t>
-                            </w:r>
-                            <w:r>
-                              <w:rPr>
-                                <w:rFonts w:ascii="宋体" w:eastAsia="宋体" w:hAnsi="宋体" w:cs="宋体" w:hint="eastAsia"/>
-                                <w:sz w:val="21"/>
-                                <w:szCs w:val="21"/>
-                              </w:rPr>
-                              <w:t>。</w:t>
+                              <w:t>等等。</w:t>
                             </w:r>
                           </w:p>
                           <w:p>
@@ -6840,15 +5062,7 @@
                                 <w:szCs w:val="21"/>
                               </w:rPr>
                               <w:tab/>
-                              <w:t>1</w:t>
-                            </w:r>
-                            <w:r>
-                              <w:rPr>
-                                <w:rFonts w:ascii="宋体" w:eastAsia="宋体" w:hAnsi="宋体" w:cs="宋体" w:hint="eastAsia"/>
-                                <w:sz w:val="21"/>
-                                <w:szCs w:val="21"/>
-                              </w:rPr>
-                              <w:t>、编写</w:t>
+                              <w:t>1、编写</w:t>
                             </w:r>
                             <w:proofErr w:type="spellStart"/>
                             <w:r>
@@ -6958,23 +5172,7 @@
                                 <w:sz w:val="21"/>
                                 <w:szCs w:val="21"/>
                               </w:rPr>
-                              <w:t>修改因业务层所反馈的组件</w:t>
-                            </w:r>
-                            <w:r>
-                              <w:rPr>
-                                <w:rFonts w:ascii="宋体" w:eastAsia="宋体" w:hAnsi="宋体" w:cs="宋体" w:hint="eastAsia"/>
-                                <w:sz w:val="21"/>
-                                <w:szCs w:val="21"/>
-                              </w:rPr>
-                              <w:t>bug</w:t>
-                            </w:r>
-                            <w:r>
-                              <w:rPr>
-                                <w:rFonts w:ascii="宋体" w:eastAsia="宋体" w:hAnsi="宋体" w:cs="宋体" w:hint="eastAsia"/>
-                                <w:sz w:val="21"/>
-                                <w:szCs w:val="21"/>
-                              </w:rPr>
-                              <w:t>。</w:t>
+                              <w:t>修改因业务层所反馈的组件bug。</w:t>
                             </w:r>
                           </w:p>
                           <w:p>
@@ -7034,124 +5232,7 @@
                                 <w:sz w:val="21"/>
                                 <w:szCs w:val="21"/>
                               </w:rPr>
-                              <w:t>2015</w:t>
-                            </w:r>
-                            <w:r>
-                              <w:rPr>
-                                <w:rFonts w:ascii="宋体" w:eastAsia="宋体" w:hAnsi="宋体" w:cs="宋体" w:hint="eastAsia"/>
-                                <w:b/>
-                                <w:sz w:val="21"/>
-                                <w:szCs w:val="21"/>
-                              </w:rPr>
-                              <w:t>年</w:t>
-                            </w:r>
-                            <w:r>
-                              <w:rPr>
-                                <w:rFonts w:ascii="宋体" w:eastAsia="宋体" w:hAnsi="宋体" w:cs="宋体" w:hint="eastAsia"/>
-                                <w:b/>
-                                <w:sz w:val="21"/>
-                                <w:szCs w:val="21"/>
-                              </w:rPr>
-                              <w:t>8</w:t>
-                            </w:r>
-                            <w:r>
-                              <w:rPr>
-                                <w:rFonts w:ascii="宋体" w:eastAsia="宋体" w:hAnsi="宋体" w:cs="宋体" w:hint="eastAsia"/>
-                                <w:b/>
-                                <w:sz w:val="21"/>
-                                <w:szCs w:val="21"/>
-                              </w:rPr>
-                              <w:t>月—</w:t>
-                            </w:r>
-                            <w:r>
-                              <w:rPr>
-                                <w:rFonts w:ascii="宋体" w:eastAsia="宋体" w:hAnsi="宋体" w:cs="宋体" w:hint="eastAsia"/>
-                                <w:b/>
-                                <w:sz w:val="21"/>
-                                <w:szCs w:val="21"/>
-                              </w:rPr>
-                              <w:t>2018</w:t>
-                            </w:r>
-                            <w:r>
-                              <w:rPr>
-                                <w:rFonts w:ascii="宋体" w:eastAsia="宋体" w:hAnsi="宋体" w:cs="宋体" w:hint="eastAsia"/>
-                                <w:b/>
-                                <w:sz w:val="21"/>
-                                <w:szCs w:val="21"/>
-                              </w:rPr>
-                              <w:t>年</w:t>
-                            </w:r>
-                            <w:r>
-                              <w:rPr>
-                                <w:rFonts w:ascii="宋体" w:eastAsia="宋体" w:hAnsi="宋体" w:cs="宋体" w:hint="eastAsia"/>
-                                <w:b/>
-                                <w:sz w:val="21"/>
-                                <w:szCs w:val="21"/>
-                              </w:rPr>
-                              <w:t>10</w:t>
-                            </w:r>
-                            <w:r>
-                              <w:rPr>
-                                <w:rFonts w:ascii="宋体" w:eastAsia="宋体" w:hAnsi="宋体" w:cs="宋体" w:hint="eastAsia"/>
-                                <w:b/>
-                                <w:sz w:val="21"/>
-                                <w:szCs w:val="21"/>
-                              </w:rPr>
-                              <w:t>月</w:t>
-                            </w:r>
-                            <w:r>
-                              <w:rPr>
-                                <w:rFonts w:ascii="宋体" w:eastAsia="宋体" w:hAnsi="宋体" w:cs="宋体" w:hint="eastAsia"/>
-                                <w:b/>
-                                <w:sz w:val="21"/>
-                                <w:szCs w:val="21"/>
-                              </w:rPr>
-                              <w:t xml:space="preserve">  </w:t>
-                            </w:r>
-                            <w:r>
-                              <w:rPr>
-                                <w:rFonts w:ascii="宋体" w:eastAsia="宋体" w:hAnsi="宋体" w:cs="宋体" w:hint="eastAsia"/>
-                                <w:b/>
-                                <w:sz w:val="21"/>
-                                <w:szCs w:val="21"/>
-                              </w:rPr>
-                              <w:t>融家人</w:t>
-                            </w:r>
-                            <w:r>
-                              <w:rPr>
-                                <w:rFonts w:ascii="宋体" w:eastAsia="宋体" w:hAnsi="宋体" w:cs="宋体" w:hint="eastAsia"/>
-                                <w:b/>
-                                <w:sz w:val="21"/>
-                                <w:szCs w:val="21"/>
-                              </w:rPr>
-                              <w:t xml:space="preserve">app </w:t>
-                            </w:r>
-                            <w:r>
-                              <w:rPr>
-                                <w:rFonts w:ascii="宋体" w:eastAsia="宋体" w:hAnsi="宋体" w:cs="宋体" w:hint="eastAsia"/>
-                                <w:b/>
-                                <w:sz w:val="21"/>
-                                <w:szCs w:val="21"/>
-                              </w:rPr>
-                              <w:t>／融家人</w:t>
-                            </w:r>
-                            <w:r>
-                              <w:rPr>
-                                <w:rFonts w:ascii="宋体" w:eastAsia="宋体" w:hAnsi="宋体" w:cs="宋体" w:hint="eastAsia"/>
-                                <w:b/>
-                                <w:sz w:val="21"/>
-                                <w:szCs w:val="21"/>
-                              </w:rPr>
-                              <w:t xml:space="preserve">pc  </w:t>
-                            </w:r>
-                            <w:r>
-                              <w:rPr>
-                                <w:rFonts w:ascii="宋体" w:eastAsia="宋体" w:hAnsi="宋体" w:cs="宋体" w:hint="eastAsia"/>
-                                <w:b/>
-                                <w:sz w:val="21"/>
-                                <w:szCs w:val="21"/>
-                              </w:rPr>
-                              <w:t xml:space="preserve">   </w:t>
+                              <w:t xml:space="preserve">2015年8月—2018年10月  融家人app ／融家人pc     </w:t>
                             </w:r>
                           </w:p>
                           <w:p>
@@ -7243,15 +5324,7 @@
                                 <w:sz w:val="21"/>
                                 <w:szCs w:val="21"/>
                               </w:rPr>
-                              <w:t>：移动端／</w:t>
-                            </w:r>
-                            <w:r>
-                              <w:rPr>
-                                <w:rFonts w:ascii="宋体" w:eastAsia="宋体" w:hAnsi="宋体" w:cs="宋体" w:hint="eastAsia"/>
-                                <w:sz w:val="21"/>
-                                <w:szCs w:val="21"/>
-                              </w:rPr>
-                              <w:t>pc</w:t>
+                              <w:t>：移动端／pc</w:t>
                             </w:r>
                           </w:p>
                           <w:p>
@@ -7329,23 +5402,7 @@
                                 <w:sz w:val="21"/>
                                 <w:szCs w:val="21"/>
                               </w:rPr>
-                              <w:t>业务／数据平台／绩效平台／学习平台等</w:t>
-                            </w:r>
-                            <w:r>
-                              <w:rPr>
-                                <w:rFonts w:ascii="宋体" w:eastAsia="宋体" w:hAnsi="宋体" w:cs="宋体" w:hint="eastAsia"/>
-                                <w:sz w:val="21"/>
-                                <w:szCs w:val="21"/>
-                              </w:rPr>
-                              <w:t>12</w:t>
-                            </w:r>
-                            <w:r>
-                              <w:rPr>
-                                <w:rFonts w:ascii="宋体" w:eastAsia="宋体" w:hAnsi="宋体" w:cs="宋体" w:hint="eastAsia"/>
-                                <w:sz w:val="21"/>
-                                <w:szCs w:val="21"/>
-                              </w:rPr>
-                              <w:t>个平台，统一门户。</w:t>
+                              <w:t>业务／数据平台／绩效平台／学习平台等12个平台，统一门户。</w:t>
                             </w:r>
                           </w:p>
                           <w:p>
@@ -7429,31 +5486,7 @@
                                 <w:szCs w:val="21"/>
                               </w:rPr>
                               <w:tab/>
-                              <w:t>1</w:t>
-                            </w:r>
-                            <w:r>
-                              <w:rPr>
-                                <w:rFonts w:ascii="宋体" w:eastAsia="宋体" w:hAnsi="宋体" w:cs="宋体" w:hint="eastAsia"/>
-                                <w:sz w:val="21"/>
-                                <w:szCs w:val="21"/>
-                              </w:rPr>
-                              <w:t>、使用框架，给后台开发培训使用框架，以及前端</w:t>
-                            </w:r>
-                            <w:r>
-                              <w:rPr>
-                                <w:rFonts w:ascii="宋体" w:eastAsia="宋体" w:hAnsi="宋体" w:cs="宋体" w:hint="eastAsia"/>
-                                <w:sz w:val="21"/>
-                                <w:szCs w:val="21"/>
-                              </w:rPr>
-                              <w:t>bug</w:t>
-                            </w:r>
-                            <w:r>
-                              <w:rPr>
-                                <w:rFonts w:ascii="宋体" w:eastAsia="宋体" w:hAnsi="宋体" w:cs="宋体" w:hint="eastAsia"/>
-                                <w:sz w:val="21"/>
-                                <w:szCs w:val="21"/>
-                              </w:rPr>
-                              <w:t>。</w:t>
+                              <w:t>1、使用框架，给后台开发培训使用框架，以及前端bug。</w:t>
                             </w:r>
                             <w:r>
                               <w:rPr>
@@ -7462,15 +5495,7 @@
                                 <w:szCs w:val="21"/>
                               </w:rPr>
                               <w:cr/>
-                              <w:t>2</w:t>
-                            </w:r>
-                            <w:r>
-                              <w:rPr>
-                                <w:rFonts w:ascii="宋体" w:eastAsia="宋体" w:hAnsi="宋体" w:cs="宋体" w:hint="eastAsia"/>
-                                <w:sz w:val="21"/>
-                                <w:szCs w:val="21"/>
-                              </w:rPr>
-                              <w:t>、样式优化，功能优化，体验优化。</w:t>
+                              <w:t>2、样式优化，功能优化，体验优化。</w:t>
                             </w:r>
                             <w:r>
                               <w:rPr>
@@ -7479,15 +5504,7 @@
                                 <w:szCs w:val="21"/>
                               </w:rPr>
                               <w:cr/>
-                              <w:t>3</w:t>
-                            </w:r>
-                            <w:r>
-                              <w:rPr>
-                                <w:rFonts w:ascii="宋体" w:eastAsia="宋体" w:hAnsi="宋体" w:cs="宋体" w:hint="eastAsia"/>
-                                <w:sz w:val="21"/>
-                                <w:szCs w:val="21"/>
-                              </w:rPr>
-                              <w:t>、门户平台前后端分离，以及其他平台集成。</w:t>
+                              <w:t>3、门户平台前后端分离，以及其他平台集成。</w:t>
                             </w:r>
                             <w:r>
                               <w:rPr>
@@ -7496,15 +5513,7 @@
                                 <w:szCs w:val="21"/>
                               </w:rPr>
                               <w:cr/>
-                              <w:t>4</w:t>
-                            </w:r>
-                            <w:r>
-                              <w:rPr>
-                                <w:rFonts w:ascii="宋体" w:eastAsia="宋体" w:hAnsi="宋体" w:cs="宋体" w:hint="eastAsia"/>
-                                <w:sz w:val="21"/>
-                                <w:szCs w:val="21"/>
-                              </w:rPr>
-                              <w:t>、新增需求。</w:t>
+                              <w:t>4、新增需求。</w:t>
                             </w:r>
                           </w:p>
                           <w:p>
@@ -7578,34 +5587,7 @@
                           <w:sz w:val="21"/>
                           <w:szCs w:val="21"/>
                         </w:rPr>
-                        <w:t>2018</w:t>
-                      </w:r>
-                      <w:r>
-                        <w:rPr>
-                          <w:rFonts w:ascii="宋体" w:eastAsia="宋体" w:hAnsi="宋体" w:cs="宋体" w:hint="eastAsia"/>
-                          <w:b/>
-                          <w:sz w:val="21"/>
-                          <w:szCs w:val="21"/>
-                        </w:rPr>
-                        <w:t>年</w:t>
-                      </w:r>
-                      <w:r>
-                        <w:rPr>
-                          <w:rFonts w:ascii="宋体" w:eastAsia="宋体" w:hAnsi="宋体" w:cs="宋体" w:hint="eastAsia"/>
-                          <w:b/>
-                          <w:sz w:val="21"/>
-                          <w:szCs w:val="21"/>
-                        </w:rPr>
-                        <w:t>10</w:t>
-                      </w:r>
-                      <w:r>
-                        <w:rPr>
-                          <w:rFonts w:ascii="宋体" w:eastAsia="宋体" w:hAnsi="宋体" w:cs="宋体" w:hint="eastAsia"/>
-                          <w:b/>
-                          <w:sz w:val="21"/>
-                          <w:szCs w:val="21"/>
-                        </w:rPr>
-                        <w:t>月</w:t>
+                        <w:t>2018年10月</w:t>
                       </w:r>
                       <w:proofErr w:type="gramStart"/>
                       <w:r>
@@ -7625,34 +5607,7 @@
                           <w:sz w:val="21"/>
                           <w:szCs w:val="21"/>
                         </w:rPr>
-                        <w:t xml:space="preserve"> </w:t>
-                      </w:r>
-                      <w:r>
-                        <w:rPr>
-                          <w:rFonts w:ascii="宋体" w:eastAsia="宋体" w:hAnsi="宋体" w:cs="宋体" w:hint="eastAsia"/>
-                          <w:b/>
-                          <w:sz w:val="21"/>
-                          <w:szCs w:val="21"/>
-                        </w:rPr>
-                        <w:t>卡片编辑器</w:t>
-                      </w:r>
-                      <w:r>
-                        <w:rPr>
-                          <w:rFonts w:ascii="宋体" w:eastAsia="宋体" w:hAnsi="宋体" w:cs="宋体" w:hint="eastAsia"/>
-                          <w:b/>
-                          <w:sz w:val="21"/>
-                          <w:szCs w:val="21"/>
-                        </w:rPr>
-                        <w:t>/</w:t>
-                      </w:r>
-                      <w:r>
-                        <w:rPr>
-                          <w:rFonts w:ascii="宋体" w:eastAsia="宋体" w:hAnsi="宋体" w:cs="宋体" w:hint="eastAsia"/>
-                          <w:b/>
-                          <w:sz w:val="21"/>
-                          <w:szCs w:val="21"/>
-                        </w:rPr>
-                        <w:t>游记编辑器</w:t>
+                        <w:t xml:space="preserve"> 卡片编辑器/游记编辑器</w:t>
                       </w:r>
                     </w:p>
                     <w:p>
@@ -7712,23 +5667,7 @@
                           <w:sz w:val="21"/>
                           <w:szCs w:val="21"/>
                         </w:rPr>
-                        <w:t>编辑器和游记编辑器，主要可新建</w:t>
-                      </w:r>
-                      <w:r>
-                        <w:rPr>
-                          <w:rFonts w:ascii="宋体" w:eastAsia="宋体" w:hAnsi="宋体" w:cs="宋体" w:hint="eastAsia"/>
-                          <w:sz w:val="21"/>
-                          <w:szCs w:val="21"/>
-                        </w:rPr>
-                        <w:t>编辑文章帖子，也可盖楼。</w:t>
-                      </w:r>
-                      <w:r>
-                        <w:rPr>
-                          <w:rFonts w:ascii="宋体" w:eastAsia="宋体" w:hAnsi="宋体" w:cs="宋体" w:hint="eastAsia"/>
-                          <w:sz w:val="21"/>
-                          <w:szCs w:val="21"/>
-                        </w:rPr>
-                        <w:t xml:space="preserve"> </w:t>
+                        <w:t xml:space="preserve">编辑器和游记编辑器，主要可新建编辑文章帖子，也可盖楼。 </w:t>
                       </w:r>
                     </w:p>
                     <w:p>
@@ -7805,6 +5744,8 @@
                         </w:rPr>
                         <w:t>jq,gulp</w:t>
                       </w:r>
+                      <w:bookmarkStart w:id="1" w:name="_GoBack"/>
+                      <w:bookmarkEnd w:id="1"/>
                       <w:proofErr w:type="spellEnd"/>
                     </w:p>
                     <w:p>
@@ -7881,23 +5822,7 @@
                           <w:sz w:val="21"/>
                           <w:szCs w:val="21"/>
                         </w:rPr>
-                        <w:t>1</w:t>
-                      </w:r>
-                      <w:r>
-                        <w:rPr>
-                          <w:rFonts w:ascii="宋体" w:eastAsia="宋体" w:hAnsi="宋体" w:cs="宋体" w:hint="eastAsia"/>
-                          <w:sz w:val="21"/>
-                          <w:szCs w:val="21"/>
-                        </w:rPr>
-                        <w:t>、主要负责编辑重写以及核心功能抽象化多应用场景。</w:t>
-                      </w:r>
-                      <w:r>
-                        <w:rPr>
-                          <w:rFonts w:ascii="宋体" w:eastAsia="宋体" w:hAnsi="宋体" w:cs="宋体" w:hint="eastAsia"/>
-                          <w:sz w:val="21"/>
-                          <w:szCs w:val="21"/>
-                        </w:rPr>
-                        <w:t xml:space="preserve"> </w:t>
+                        <w:t xml:space="preserve">1、主要负责编辑重写以及核心功能抽象化多应用场景。 </w:t>
                       </w:r>
                       <w:r>
                         <w:rPr>
@@ -7906,15 +5831,7 @@
                           <w:szCs w:val="21"/>
                         </w:rPr>
                         <w:cr/>
-                        <w:t>2</w:t>
-                      </w:r>
-                      <w:r>
-                        <w:rPr>
-                          <w:rFonts w:ascii="宋体" w:eastAsia="宋体" w:hAnsi="宋体" w:cs="宋体" w:hint="eastAsia"/>
-                          <w:sz w:val="21"/>
-                          <w:szCs w:val="21"/>
-                        </w:rPr>
-                        <w:t>、两个编辑器功能需求完善</w:t>
+                        <w:t>2、两个编辑器功能需求完善</w:t>
                       </w:r>
                     </w:p>
                     <w:p>
@@ -7953,34 +5870,7 @@
                           <w:sz w:val="21"/>
                           <w:szCs w:val="21"/>
                         </w:rPr>
-                        <w:t>2018</w:t>
-                      </w:r>
-                      <w:r>
-                        <w:rPr>
-                          <w:rFonts w:ascii="宋体" w:eastAsia="宋体" w:hAnsi="宋体" w:cs="宋体" w:hint="eastAsia"/>
-                          <w:b/>
-                          <w:sz w:val="21"/>
-                          <w:szCs w:val="21"/>
-                        </w:rPr>
-                        <w:t>年</w:t>
-                      </w:r>
-                      <w:r>
-                        <w:rPr>
-                          <w:rFonts w:ascii="宋体" w:eastAsia="宋体" w:hAnsi="宋体" w:cs="宋体" w:hint="eastAsia"/>
-                          <w:b/>
-                          <w:sz w:val="21"/>
-                          <w:szCs w:val="21"/>
-                        </w:rPr>
-                        <w:t>12</w:t>
-                      </w:r>
-                      <w:r>
-                        <w:rPr>
-                          <w:rFonts w:ascii="宋体" w:eastAsia="宋体" w:hAnsi="宋体" w:cs="宋体" w:hint="eastAsia"/>
-                          <w:b/>
-                          <w:sz w:val="21"/>
-                          <w:szCs w:val="21"/>
-                        </w:rPr>
-                        <w:t>月</w:t>
+                        <w:t>2018年12月</w:t>
                       </w:r>
                       <w:proofErr w:type="gramStart"/>
                       <w:r>
@@ -8000,16 +5890,7 @@
                           <w:sz w:val="21"/>
                           <w:szCs w:val="21"/>
                         </w:rPr>
-                        <w:t xml:space="preserve">   DIY</w:t>
-                      </w:r>
-                      <w:r>
-                        <w:rPr>
-                          <w:rFonts w:ascii="宋体" w:eastAsia="宋体" w:hAnsi="宋体" w:cs="宋体" w:hint="eastAsia"/>
-                          <w:b/>
-                          <w:sz w:val="21"/>
-                          <w:szCs w:val="21"/>
-                        </w:rPr>
-                        <w:t>专题工具</w:t>
+                        <w:t xml:space="preserve">   DIY专题工具</w:t>
                       </w:r>
                     </w:p>
                     <w:p>
@@ -8051,15 +5932,7 @@
                           <w:sz w:val="21"/>
                           <w:szCs w:val="21"/>
                         </w:rPr>
-                        <w:t>：移动端／</w:t>
-                      </w:r>
-                      <w:r>
-                        <w:rPr>
-                          <w:rFonts w:ascii="宋体" w:eastAsia="宋体" w:hAnsi="宋体" w:cs="宋体" w:hint="eastAsia"/>
-                          <w:sz w:val="21"/>
-                          <w:szCs w:val="21"/>
-                        </w:rPr>
-                        <w:t>pc</w:t>
+                        <w:t>：移动端／pc</w:t>
                       </w:r>
                     </w:p>
                     <w:p>
@@ -8113,34 +5986,16 @@
                           <w:sz w:val="21"/>
                           <w:szCs w:val="21"/>
                         </w:rPr>
-                        <w:t>：</w:t>
-                      </w:r>
-                      <w:r>
-                        <w:rPr>
-                          <w:rFonts w:ascii="宋体" w:eastAsia="宋体" w:hAnsi="宋体" w:cs="宋体" w:hint="eastAsia"/>
-                          <w:b/>
-                          <w:sz w:val="21"/>
-                          <w:szCs w:val="21"/>
-                        </w:rPr>
-                        <w:t>angular</w:t>
-                      </w:r>
-                      <w:r>
-                        <w:rPr>
-                          <w:rFonts w:ascii="宋体" w:eastAsia="宋体" w:hAnsi="宋体" w:cs="宋体" w:hint="eastAsia"/>
-                          <w:b/>
-                          <w:sz w:val="21"/>
-                          <w:szCs w:val="21"/>
-                        </w:rPr>
-                        <w:t>，</w:t>
-                      </w:r>
-                      <w:r>
-                        <w:rPr>
-                          <w:rFonts w:ascii="宋体" w:eastAsia="宋体" w:hAnsi="宋体" w:cs="宋体" w:hint="eastAsia"/>
-                          <w:b/>
-                          <w:sz w:val="21"/>
-                          <w:szCs w:val="21"/>
-                        </w:rPr>
-                        <w:t>typescript</w:t>
+                        <w:t>：angular，typescript</w:t>
+                      </w:r>
+                      <w:r>
+                        <w:rPr>
+                          <w:rFonts w:ascii="宋体" w:eastAsia="宋体" w:hAnsi="宋体" w:cs="宋体" w:hint="eastAsia"/>
+                          <w:b/>
+                          <w:sz w:val="21"/>
+                          <w:szCs w:val="21"/>
+                        </w:rPr>
+                        <w:t>，react</w:t>
                       </w:r>
                     </w:p>
                     <w:p>
@@ -8200,55 +6055,7 @@
                           <w:sz w:val="21"/>
                           <w:szCs w:val="21"/>
                         </w:rPr>
-                        <w:t>专题工具，不用开发人员编写程序，自动生成</w:t>
-                      </w:r>
-                      <w:r>
-                        <w:rPr>
-                          <w:rFonts w:ascii="宋体" w:eastAsia="宋体" w:hAnsi="宋体" w:cs="宋体" w:hint="eastAsia"/>
-                          <w:sz w:val="21"/>
-                          <w:szCs w:val="21"/>
-                        </w:rPr>
-                        <w:t>h5</w:t>
-                      </w:r>
-                      <w:r>
-                        <w:rPr>
-                          <w:rFonts w:ascii="宋体" w:eastAsia="宋体" w:hAnsi="宋体" w:cs="宋体" w:hint="eastAsia"/>
-                          <w:sz w:val="21"/>
-                          <w:szCs w:val="21"/>
-                        </w:rPr>
-                        <w:t>页面可支持</w:t>
-                      </w:r>
-                      <w:r>
-                        <w:rPr>
-                          <w:rFonts w:ascii="宋体" w:eastAsia="宋体" w:hAnsi="宋体" w:cs="宋体" w:hint="eastAsia"/>
-                          <w:sz w:val="21"/>
-                          <w:szCs w:val="21"/>
-                        </w:rPr>
-                        <w:t>pc</w:t>
-                      </w:r>
-                      <w:r>
-                        <w:rPr>
-                          <w:rFonts w:ascii="宋体" w:eastAsia="宋体" w:hAnsi="宋体" w:cs="宋体" w:hint="eastAsia"/>
-                          <w:sz w:val="21"/>
-                          <w:szCs w:val="21"/>
-                        </w:rPr>
-                        <w:t>和</w:t>
-                      </w:r>
-                      <w:r>
-                        <w:rPr>
-                          <w:rFonts w:ascii="宋体" w:eastAsia="宋体" w:hAnsi="宋体" w:cs="宋体" w:hint="eastAsia"/>
-                          <w:sz w:val="21"/>
-                          <w:szCs w:val="21"/>
-                        </w:rPr>
-                        <w:t>m</w:t>
-                      </w:r>
-                      <w:r>
-                        <w:rPr>
-                          <w:rFonts w:ascii="宋体" w:eastAsia="宋体" w:hAnsi="宋体" w:cs="宋体" w:hint="eastAsia"/>
-                          <w:sz w:val="21"/>
-                          <w:szCs w:val="21"/>
-                        </w:rPr>
-                        <w:t>两端</w:t>
+                        <w:t>专题工具，不用开发人员编写程序，自动生成h5页面可支持pc和m两端</w:t>
                       </w:r>
                     </w:p>
                     <w:p>
@@ -8362,23 +6169,7 @@
                           <w:sz w:val="21"/>
                           <w:szCs w:val="21"/>
                         </w:rPr>
-                        <w:t>底层框架代码优化和功能完善，以及</w:t>
-                      </w:r>
-                      <w:r>
-                        <w:rPr>
-                          <w:rFonts w:ascii="宋体" w:eastAsia="宋体" w:hAnsi="宋体" w:cs="宋体" w:hint="eastAsia"/>
-                          <w:sz w:val="21"/>
-                          <w:szCs w:val="21"/>
-                        </w:rPr>
-                        <w:t>2.0</w:t>
-                      </w:r>
-                      <w:r>
-                        <w:rPr>
-                          <w:rFonts w:ascii="宋体" w:eastAsia="宋体" w:hAnsi="宋体" w:cs="宋体" w:hint="eastAsia"/>
-                          <w:sz w:val="21"/>
-                          <w:szCs w:val="21"/>
-                        </w:rPr>
-                        <w:t>框架版本搭建。</w:t>
+                        <w:t>底层框架代码优化和功能完善，以及2.0框架版本搭建。</w:t>
                       </w:r>
                     </w:p>
                     <w:p>
@@ -8414,23 +6205,7 @@
                           <w:sz w:val="21"/>
                           <w:szCs w:val="21"/>
                         </w:rPr>
-                        <w:t>修复框架</w:t>
-                      </w:r>
-                      <w:r>
-                        <w:rPr>
-                          <w:rFonts w:ascii="宋体" w:eastAsia="宋体" w:hAnsi="宋体" w:cs="宋体" w:hint="eastAsia"/>
-                          <w:sz w:val="21"/>
-                          <w:szCs w:val="21"/>
-                        </w:rPr>
-                        <w:t>bug</w:t>
-                      </w:r>
-                      <w:r>
-                        <w:rPr>
-                          <w:rFonts w:ascii="宋体" w:eastAsia="宋体" w:hAnsi="宋体" w:cs="宋体" w:hint="eastAsia"/>
-                          <w:sz w:val="21"/>
-                          <w:szCs w:val="21"/>
-                        </w:rPr>
-                        <w:t>，版本迭代</w:t>
+                        <w:t>修复框架bug，版本迭代</w:t>
                       </w:r>
                     </w:p>
                     <w:p>
@@ -8489,88 +6264,7 @@
                           <w:sz w:val="21"/>
                           <w:szCs w:val="21"/>
                         </w:rPr>
-                        <w:t>2019</w:t>
-                      </w:r>
-                      <w:r>
-                        <w:rPr>
-                          <w:rFonts w:ascii="宋体" w:eastAsia="宋体" w:hAnsi="宋体" w:cs="宋体" w:hint="eastAsia"/>
-                          <w:b/>
-                          <w:sz w:val="21"/>
-                          <w:szCs w:val="21"/>
-                        </w:rPr>
-                        <w:t>年</w:t>
-                      </w:r>
-                      <w:r>
-                        <w:rPr>
-                          <w:rFonts w:ascii="宋体" w:eastAsia="宋体" w:hAnsi="宋体" w:cs="宋体" w:hint="eastAsia"/>
-                          <w:b/>
-                          <w:sz w:val="21"/>
-                          <w:szCs w:val="21"/>
-                        </w:rPr>
-                        <w:t>2</w:t>
-                      </w:r>
-                      <w:r>
-                        <w:rPr>
-                          <w:rFonts w:ascii="宋体" w:eastAsia="宋体" w:hAnsi="宋体" w:cs="宋体" w:hint="eastAsia"/>
-                          <w:b/>
-                          <w:sz w:val="21"/>
-                          <w:szCs w:val="21"/>
-                        </w:rPr>
-                        <w:t>月—</w:t>
-                      </w:r>
-                      <w:r>
-                        <w:rPr>
-                          <w:rFonts w:ascii="宋体" w:eastAsia="宋体" w:hAnsi="宋体" w:cs="宋体" w:hint="eastAsia"/>
-                          <w:b/>
-                          <w:sz w:val="21"/>
-                          <w:szCs w:val="21"/>
-                        </w:rPr>
-                        <w:t>2019</w:t>
-                      </w:r>
-                      <w:r>
-                        <w:rPr>
-                          <w:rFonts w:ascii="宋体" w:eastAsia="宋体" w:hAnsi="宋体" w:cs="宋体" w:hint="eastAsia"/>
-                          <w:b/>
-                          <w:sz w:val="21"/>
-                          <w:szCs w:val="21"/>
-                        </w:rPr>
-                        <w:t>年</w:t>
-                      </w:r>
-                      <w:r>
-                        <w:rPr>
-                          <w:rFonts w:ascii="宋体" w:eastAsia="宋体" w:hAnsi="宋体" w:cs="宋体" w:hint="eastAsia"/>
-                          <w:b/>
-                          <w:sz w:val="21"/>
-                          <w:szCs w:val="21"/>
-                        </w:rPr>
-                        <w:t>4</w:t>
-                      </w:r>
-                      <w:r>
-                        <w:rPr>
-                          <w:rFonts w:ascii="宋体" w:eastAsia="宋体" w:hAnsi="宋体" w:cs="宋体" w:hint="eastAsia"/>
-                          <w:b/>
-                          <w:sz w:val="21"/>
-                          <w:szCs w:val="21"/>
-                        </w:rPr>
-                        <w:t>月</w:t>
-                      </w:r>
-                      <w:r>
-                        <w:rPr>
-                          <w:rFonts w:ascii="宋体" w:eastAsia="宋体" w:hAnsi="宋体" w:cs="宋体" w:hint="eastAsia"/>
-                          <w:b/>
-                          <w:sz w:val="21"/>
-                          <w:szCs w:val="21"/>
-                        </w:rPr>
-                        <w:t xml:space="preserve">  </w:t>
-                      </w:r>
-                      <w:r>
-                        <w:rPr>
-                          <w:rFonts w:ascii="宋体" w:eastAsia="宋体" w:hAnsi="宋体" w:cs="宋体" w:hint="eastAsia"/>
-                          <w:b/>
-                          <w:sz w:val="21"/>
-                          <w:szCs w:val="21"/>
-                        </w:rPr>
-                        <w:t>爱</w:t>
+                        <w:t>2019年2月—2019年4月  爱</w:t>
                       </w:r>
                       <w:proofErr w:type="gramStart"/>
                       <w:r>
@@ -8632,15 +6326,7 @@
                           <w:sz w:val="21"/>
                           <w:szCs w:val="21"/>
                         </w:rPr>
-                        <w:t>：移动端／</w:t>
-                      </w:r>
-                      <w:r>
-                        <w:rPr>
-                          <w:rFonts w:ascii="宋体" w:eastAsia="宋体" w:hAnsi="宋体" w:cs="宋体" w:hint="eastAsia"/>
-                          <w:sz w:val="21"/>
-                          <w:szCs w:val="21"/>
-                        </w:rPr>
-                        <w:t>pc</w:t>
+                        <w:t>：移动端／pc</w:t>
                       </w:r>
                     </w:p>
                     <w:p>
@@ -8714,16 +6400,7 @@
                           <w:sz w:val="21"/>
                           <w:szCs w:val="21"/>
                         </w:rPr>
-                        <w:t>，</w:t>
-                      </w:r>
-                      <w:r>
-                        <w:rPr>
-                          <w:rFonts w:ascii="宋体" w:eastAsia="宋体" w:hAnsi="宋体" w:cs="宋体" w:hint="eastAsia"/>
-                          <w:b/>
-                          <w:sz w:val="21"/>
-                          <w:szCs w:val="21"/>
-                        </w:rPr>
-                        <w:t>gulp</w:t>
+                        <w:t>，gulp</w:t>
                       </w:r>
                       <w:r>
                         <w:rPr>
@@ -8869,79 +6546,7 @@
                           <w:sz w:val="21"/>
                           <w:szCs w:val="21"/>
                         </w:rPr>
-                        <w:t>2015</w:t>
-                      </w:r>
-                      <w:r>
-                        <w:rPr>
-                          <w:rFonts w:ascii="宋体" w:eastAsia="宋体" w:hAnsi="宋体" w:cs="宋体" w:hint="eastAsia"/>
-                          <w:b/>
-                          <w:sz w:val="21"/>
-                          <w:szCs w:val="21"/>
-                        </w:rPr>
-                        <w:t>年</w:t>
-                      </w:r>
-                      <w:r>
-                        <w:rPr>
-                          <w:rFonts w:ascii="宋体" w:eastAsia="宋体" w:hAnsi="宋体" w:cs="宋体" w:hint="eastAsia"/>
-                          <w:b/>
-                          <w:sz w:val="21"/>
-                          <w:szCs w:val="21"/>
-                        </w:rPr>
-                        <w:t>8</w:t>
-                      </w:r>
-                      <w:r>
-                        <w:rPr>
-                          <w:rFonts w:ascii="宋体" w:eastAsia="宋体" w:hAnsi="宋体" w:cs="宋体" w:hint="eastAsia"/>
-                          <w:b/>
-                          <w:sz w:val="21"/>
-                          <w:szCs w:val="21"/>
-                        </w:rPr>
-                        <w:t>月—</w:t>
-                      </w:r>
-                      <w:r>
-                        <w:rPr>
-                          <w:rFonts w:ascii="宋体" w:eastAsia="宋体" w:hAnsi="宋体" w:cs="宋体" w:hint="eastAsia"/>
-                          <w:b/>
-                          <w:sz w:val="21"/>
-                          <w:szCs w:val="21"/>
-                        </w:rPr>
-                        <w:t>2018</w:t>
-                      </w:r>
-                      <w:r>
-                        <w:rPr>
-                          <w:rFonts w:ascii="宋体" w:eastAsia="宋体" w:hAnsi="宋体" w:cs="宋体" w:hint="eastAsia"/>
-                          <w:b/>
-                          <w:sz w:val="21"/>
-                          <w:szCs w:val="21"/>
-                        </w:rPr>
-                        <w:t>年</w:t>
-                      </w:r>
-                      <w:r>
-                        <w:rPr>
-                          <w:rFonts w:ascii="宋体" w:eastAsia="宋体" w:hAnsi="宋体" w:cs="宋体" w:hint="eastAsia"/>
-                          <w:b/>
-                          <w:sz w:val="21"/>
-                          <w:szCs w:val="21"/>
-                        </w:rPr>
-                        <w:t>10</w:t>
-                      </w:r>
-                      <w:r>
-                        <w:rPr>
-                          <w:rFonts w:ascii="宋体" w:eastAsia="宋体" w:hAnsi="宋体" w:cs="宋体" w:hint="eastAsia"/>
-                          <w:b/>
-                          <w:sz w:val="21"/>
-                          <w:szCs w:val="21"/>
-                        </w:rPr>
-                        <w:t>月</w:t>
-                      </w:r>
-                      <w:r>
-                        <w:rPr>
-                          <w:rFonts w:ascii="宋体" w:eastAsia="宋体" w:hAnsi="宋体" w:cs="宋体" w:hint="eastAsia"/>
-                          <w:b/>
-                          <w:sz w:val="21"/>
-                          <w:szCs w:val="21"/>
-                        </w:rPr>
-                        <w:t xml:space="preserve">  </w:t>
+                        <w:t xml:space="preserve">2015年8月—2018年10月  </w:t>
                       </w:r>
                       <w:proofErr w:type="spellStart"/>
                       <w:r>
@@ -9003,15 +6608,7 @@
                           <w:sz w:val="21"/>
                           <w:szCs w:val="21"/>
                         </w:rPr>
-                        <w:t>：移动端／</w:t>
-                      </w:r>
-                      <w:r>
-                        <w:rPr>
-                          <w:rFonts w:ascii="宋体" w:eastAsia="宋体" w:hAnsi="宋体" w:cs="宋体" w:hint="eastAsia"/>
-                          <w:sz w:val="21"/>
-                          <w:szCs w:val="21"/>
-                        </w:rPr>
-                        <w:t>pc</w:t>
+                        <w:t>：移动端／pc</w:t>
                       </w:r>
                     </w:p>
                     <w:p>
@@ -9089,71 +6686,7 @@
                           <w:sz w:val="21"/>
                           <w:szCs w:val="21"/>
                         </w:rPr>
-                        <w:t>，</w:t>
-                      </w:r>
-                      <w:r>
-                        <w:rPr>
-                          <w:rFonts w:ascii="宋体" w:eastAsia="宋体" w:hAnsi="宋体" w:cs="宋体" w:hint="eastAsia"/>
-                          <w:sz w:val="21"/>
-                          <w:szCs w:val="21"/>
-                        </w:rPr>
-                        <w:t>panel</w:t>
-                      </w:r>
-                      <w:r>
-                        <w:rPr>
-                          <w:rFonts w:ascii="宋体" w:eastAsia="宋体" w:hAnsi="宋体" w:cs="宋体" w:hint="eastAsia"/>
-                          <w:sz w:val="21"/>
-                          <w:szCs w:val="21"/>
-                        </w:rPr>
-                        <w:t>，</w:t>
-                      </w:r>
-                      <w:r>
-                        <w:rPr>
-                          <w:rFonts w:ascii="宋体" w:eastAsia="宋体" w:hAnsi="宋体" w:cs="宋体" w:hint="eastAsia"/>
-                          <w:sz w:val="21"/>
-                          <w:szCs w:val="21"/>
-                        </w:rPr>
-                        <w:t>window</w:t>
-                      </w:r>
-                      <w:r>
-                        <w:rPr>
-                          <w:rFonts w:ascii="宋体" w:eastAsia="宋体" w:hAnsi="宋体" w:cs="宋体" w:hint="eastAsia"/>
-                          <w:sz w:val="21"/>
-                          <w:szCs w:val="21"/>
-                        </w:rPr>
-                        <w:t>，</w:t>
-                      </w:r>
-                      <w:r>
-                        <w:rPr>
-                          <w:rFonts w:ascii="宋体" w:eastAsia="宋体" w:hAnsi="宋体" w:cs="宋体" w:hint="eastAsia"/>
-                          <w:sz w:val="21"/>
-                          <w:szCs w:val="21"/>
-                        </w:rPr>
-                        <w:t>alert</w:t>
-                      </w:r>
-                      <w:r>
-                        <w:rPr>
-                          <w:rFonts w:ascii="宋体" w:eastAsia="宋体" w:hAnsi="宋体" w:cs="宋体" w:hint="eastAsia"/>
-                          <w:sz w:val="21"/>
-                          <w:szCs w:val="21"/>
-                        </w:rPr>
-                        <w:t>，</w:t>
-                      </w:r>
-                      <w:r>
-                        <w:rPr>
-                          <w:rFonts w:ascii="宋体" w:eastAsia="宋体" w:hAnsi="宋体" w:cs="宋体" w:hint="eastAsia"/>
-                          <w:sz w:val="21"/>
-                          <w:szCs w:val="21"/>
-                        </w:rPr>
-                        <w:t>tree</w:t>
-                      </w:r>
-                      <w:r>
-                        <w:rPr>
-                          <w:rFonts w:ascii="宋体" w:eastAsia="宋体" w:hAnsi="宋体" w:cs="宋体" w:hint="eastAsia"/>
-                          <w:sz w:val="21"/>
-                          <w:szCs w:val="21"/>
-                        </w:rPr>
-                        <w:t>，tab</w:t>
+                        <w:t>，panel，window，alert，tree，tab</w:t>
                       </w:r>
                       <w:r>
                         <w:rPr>
@@ -9169,15 +6702,7 @@
                           <w:sz w:val="21"/>
                           <w:szCs w:val="21"/>
                         </w:rPr>
-                        <w:t>等等</w:t>
-                      </w:r>
-                      <w:r>
-                        <w:rPr>
-                          <w:rFonts w:ascii="宋体" w:eastAsia="宋体" w:hAnsi="宋体" w:cs="宋体" w:hint="eastAsia"/>
-                          <w:sz w:val="21"/>
-                          <w:szCs w:val="21"/>
-                        </w:rPr>
-                        <w:t>。</w:t>
+                        <w:t>等等。</w:t>
                       </w:r>
                     </w:p>
                     <w:p>
@@ -9253,15 +6778,7 @@
                           <w:szCs w:val="21"/>
                         </w:rPr>
                         <w:tab/>
-                        <w:t>1</w:t>
-                      </w:r>
-                      <w:r>
-                        <w:rPr>
-                          <w:rFonts w:ascii="宋体" w:eastAsia="宋体" w:hAnsi="宋体" w:cs="宋体" w:hint="eastAsia"/>
-                          <w:sz w:val="21"/>
-                          <w:szCs w:val="21"/>
-                        </w:rPr>
-                        <w:t>、编写</w:t>
+                        <w:t>1、编写</w:t>
                       </w:r>
                       <w:proofErr w:type="spellStart"/>
                       <w:r>
@@ -9371,23 +6888,7 @@
                           <w:sz w:val="21"/>
                           <w:szCs w:val="21"/>
                         </w:rPr>
-                        <w:t>修改因业务层所反馈的组件</w:t>
-                      </w:r>
-                      <w:r>
-                        <w:rPr>
-                          <w:rFonts w:ascii="宋体" w:eastAsia="宋体" w:hAnsi="宋体" w:cs="宋体" w:hint="eastAsia"/>
-                          <w:sz w:val="21"/>
-                          <w:szCs w:val="21"/>
-                        </w:rPr>
-                        <w:t>bug</w:t>
-                      </w:r>
-                      <w:r>
-                        <w:rPr>
-                          <w:rFonts w:ascii="宋体" w:eastAsia="宋体" w:hAnsi="宋体" w:cs="宋体" w:hint="eastAsia"/>
-                          <w:sz w:val="21"/>
-                          <w:szCs w:val="21"/>
-                        </w:rPr>
-                        <w:t>。</w:t>
+                        <w:t>修改因业务层所反馈的组件bug。</w:t>
                       </w:r>
                     </w:p>
                     <w:p>
@@ -9447,124 +6948,7 @@
                           <w:sz w:val="21"/>
                           <w:szCs w:val="21"/>
                         </w:rPr>
-                        <w:t>2015</w:t>
-                      </w:r>
-                      <w:r>
-                        <w:rPr>
-                          <w:rFonts w:ascii="宋体" w:eastAsia="宋体" w:hAnsi="宋体" w:cs="宋体" w:hint="eastAsia"/>
-                          <w:b/>
-                          <w:sz w:val="21"/>
-                          <w:szCs w:val="21"/>
-                        </w:rPr>
-                        <w:t>年</w:t>
-                      </w:r>
-                      <w:r>
-                        <w:rPr>
-                          <w:rFonts w:ascii="宋体" w:eastAsia="宋体" w:hAnsi="宋体" w:cs="宋体" w:hint="eastAsia"/>
-                          <w:b/>
-                          <w:sz w:val="21"/>
-                          <w:szCs w:val="21"/>
-                        </w:rPr>
-                        <w:t>8</w:t>
-                      </w:r>
-                      <w:r>
-                        <w:rPr>
-                          <w:rFonts w:ascii="宋体" w:eastAsia="宋体" w:hAnsi="宋体" w:cs="宋体" w:hint="eastAsia"/>
-                          <w:b/>
-                          <w:sz w:val="21"/>
-                          <w:szCs w:val="21"/>
-                        </w:rPr>
-                        <w:t>月—</w:t>
-                      </w:r>
-                      <w:r>
-                        <w:rPr>
-                          <w:rFonts w:ascii="宋体" w:eastAsia="宋体" w:hAnsi="宋体" w:cs="宋体" w:hint="eastAsia"/>
-                          <w:b/>
-                          <w:sz w:val="21"/>
-                          <w:szCs w:val="21"/>
-                        </w:rPr>
-                        <w:t>2018</w:t>
-                      </w:r>
-                      <w:r>
-                        <w:rPr>
-                          <w:rFonts w:ascii="宋体" w:eastAsia="宋体" w:hAnsi="宋体" w:cs="宋体" w:hint="eastAsia"/>
-                          <w:b/>
-                          <w:sz w:val="21"/>
-                          <w:szCs w:val="21"/>
-                        </w:rPr>
-                        <w:t>年</w:t>
-                      </w:r>
-                      <w:r>
-                        <w:rPr>
-                          <w:rFonts w:ascii="宋体" w:eastAsia="宋体" w:hAnsi="宋体" w:cs="宋体" w:hint="eastAsia"/>
-                          <w:b/>
-                          <w:sz w:val="21"/>
-                          <w:szCs w:val="21"/>
-                        </w:rPr>
-                        <w:t>10</w:t>
-                      </w:r>
-                      <w:r>
-                        <w:rPr>
-                          <w:rFonts w:ascii="宋体" w:eastAsia="宋体" w:hAnsi="宋体" w:cs="宋体" w:hint="eastAsia"/>
-                          <w:b/>
-                          <w:sz w:val="21"/>
-                          <w:szCs w:val="21"/>
-                        </w:rPr>
-                        <w:t>月</w:t>
-                      </w:r>
-                      <w:r>
-                        <w:rPr>
-                          <w:rFonts w:ascii="宋体" w:eastAsia="宋体" w:hAnsi="宋体" w:cs="宋体" w:hint="eastAsia"/>
-                          <w:b/>
-                          <w:sz w:val="21"/>
-                          <w:szCs w:val="21"/>
-                        </w:rPr>
-                        <w:t xml:space="preserve">  </w:t>
-                      </w:r>
-                      <w:r>
-                        <w:rPr>
-                          <w:rFonts w:ascii="宋体" w:eastAsia="宋体" w:hAnsi="宋体" w:cs="宋体" w:hint="eastAsia"/>
-                          <w:b/>
-                          <w:sz w:val="21"/>
-                          <w:szCs w:val="21"/>
-                        </w:rPr>
-                        <w:t>融家人</w:t>
-                      </w:r>
-                      <w:r>
-                        <w:rPr>
-                          <w:rFonts w:ascii="宋体" w:eastAsia="宋体" w:hAnsi="宋体" w:cs="宋体" w:hint="eastAsia"/>
-                          <w:b/>
-                          <w:sz w:val="21"/>
-                          <w:szCs w:val="21"/>
-                        </w:rPr>
-                        <w:t xml:space="preserve">app </w:t>
-                      </w:r>
-                      <w:r>
-                        <w:rPr>
-                          <w:rFonts w:ascii="宋体" w:eastAsia="宋体" w:hAnsi="宋体" w:cs="宋体" w:hint="eastAsia"/>
-                          <w:b/>
-                          <w:sz w:val="21"/>
-                          <w:szCs w:val="21"/>
-                        </w:rPr>
-                        <w:t>／融家人</w:t>
-                      </w:r>
-                      <w:r>
-                        <w:rPr>
-                          <w:rFonts w:ascii="宋体" w:eastAsia="宋体" w:hAnsi="宋体" w:cs="宋体" w:hint="eastAsia"/>
-                          <w:b/>
-                          <w:sz w:val="21"/>
-                          <w:szCs w:val="21"/>
-                        </w:rPr>
-                        <w:t xml:space="preserve">pc  </w:t>
-                      </w:r>
-                      <w:r>
-                        <w:rPr>
-                          <w:rFonts w:ascii="宋体" w:eastAsia="宋体" w:hAnsi="宋体" w:cs="宋体" w:hint="eastAsia"/>
-                          <w:b/>
-                          <w:sz w:val="21"/>
-                          <w:szCs w:val="21"/>
-                        </w:rPr>
-                        <w:t xml:space="preserve">   </w:t>
+                        <w:t xml:space="preserve">2015年8月—2018年10月  融家人app ／融家人pc     </w:t>
                       </w:r>
                     </w:p>
                     <w:p>
@@ -9656,15 +7040,7 @@
                           <w:sz w:val="21"/>
                           <w:szCs w:val="21"/>
                         </w:rPr>
-                        <w:t>：移动端／</w:t>
-                      </w:r>
-                      <w:r>
-                        <w:rPr>
-                          <w:rFonts w:ascii="宋体" w:eastAsia="宋体" w:hAnsi="宋体" w:cs="宋体" w:hint="eastAsia"/>
-                          <w:sz w:val="21"/>
-                          <w:szCs w:val="21"/>
-                        </w:rPr>
-                        <w:t>pc</w:t>
+                        <w:t>：移动端／pc</w:t>
                       </w:r>
                     </w:p>
                     <w:p>
@@ -9742,23 +7118,7 @@
                           <w:sz w:val="21"/>
                           <w:szCs w:val="21"/>
                         </w:rPr>
-                        <w:t>业务／数据平台／绩效平台／学习平台等</w:t>
-                      </w:r>
-                      <w:r>
-                        <w:rPr>
-                          <w:rFonts w:ascii="宋体" w:eastAsia="宋体" w:hAnsi="宋体" w:cs="宋体" w:hint="eastAsia"/>
-                          <w:sz w:val="21"/>
-                          <w:szCs w:val="21"/>
-                        </w:rPr>
-                        <w:t>12</w:t>
-                      </w:r>
-                      <w:r>
-                        <w:rPr>
-                          <w:rFonts w:ascii="宋体" w:eastAsia="宋体" w:hAnsi="宋体" w:cs="宋体" w:hint="eastAsia"/>
-                          <w:sz w:val="21"/>
-                          <w:szCs w:val="21"/>
-                        </w:rPr>
-                        <w:t>个平台，统一门户。</w:t>
+                        <w:t>业务／数据平台／绩效平台／学习平台等12个平台，统一门户。</w:t>
                       </w:r>
                     </w:p>
                     <w:p>
@@ -9842,31 +7202,7 @@
                           <w:szCs w:val="21"/>
                         </w:rPr>
                         <w:tab/>
-                        <w:t>1</w:t>
-                      </w:r>
-                      <w:r>
-                        <w:rPr>
-                          <w:rFonts w:ascii="宋体" w:eastAsia="宋体" w:hAnsi="宋体" w:cs="宋体" w:hint="eastAsia"/>
-                          <w:sz w:val="21"/>
-                          <w:szCs w:val="21"/>
-                        </w:rPr>
-                        <w:t>、使用框架，给后台开发培训使用框架，以及前端</w:t>
-                      </w:r>
-                      <w:r>
-                        <w:rPr>
-                          <w:rFonts w:ascii="宋体" w:eastAsia="宋体" w:hAnsi="宋体" w:cs="宋体" w:hint="eastAsia"/>
-                          <w:sz w:val="21"/>
-                          <w:szCs w:val="21"/>
-                        </w:rPr>
-                        <w:t>bug</w:t>
-                      </w:r>
-                      <w:r>
-                        <w:rPr>
-                          <w:rFonts w:ascii="宋体" w:eastAsia="宋体" w:hAnsi="宋体" w:cs="宋体" w:hint="eastAsia"/>
-                          <w:sz w:val="21"/>
-                          <w:szCs w:val="21"/>
-                        </w:rPr>
-                        <w:t>。</w:t>
+                        <w:t>1、使用框架，给后台开发培训使用框架，以及前端bug。</w:t>
                       </w:r>
                       <w:r>
                         <w:rPr>
@@ -9875,15 +7211,7 @@
                           <w:szCs w:val="21"/>
                         </w:rPr>
                         <w:cr/>
-                        <w:t>2</w:t>
-                      </w:r>
-                      <w:r>
-                        <w:rPr>
-                          <w:rFonts w:ascii="宋体" w:eastAsia="宋体" w:hAnsi="宋体" w:cs="宋体" w:hint="eastAsia"/>
-                          <w:sz w:val="21"/>
-                          <w:szCs w:val="21"/>
-                        </w:rPr>
-                        <w:t>、样式优化，功能优化，体验优化。</w:t>
+                        <w:t>2、样式优化，功能优化，体验优化。</w:t>
                       </w:r>
                       <w:r>
                         <w:rPr>
@@ -9892,15 +7220,7 @@
                           <w:szCs w:val="21"/>
                         </w:rPr>
                         <w:cr/>
-                        <w:t>3</w:t>
-                      </w:r>
-                      <w:r>
-                        <w:rPr>
-                          <w:rFonts w:ascii="宋体" w:eastAsia="宋体" w:hAnsi="宋体" w:cs="宋体" w:hint="eastAsia"/>
-                          <w:sz w:val="21"/>
-                          <w:szCs w:val="21"/>
-                        </w:rPr>
-                        <w:t>、门户平台前后端分离，以及其他平台集成。</w:t>
+                        <w:t>3、门户平台前后端分离，以及其他平台集成。</w:t>
                       </w:r>
                       <w:r>
                         <w:rPr>
@@ -9909,15 +7229,7 @@
                           <w:szCs w:val="21"/>
                         </w:rPr>
                         <w:cr/>
-                        <w:t>4</w:t>
-                      </w:r>
-                      <w:r>
-                        <w:rPr>
-                          <w:rFonts w:ascii="宋体" w:eastAsia="宋体" w:hAnsi="宋体" w:cs="宋体" w:hint="eastAsia"/>
-                          <w:sz w:val="21"/>
-                          <w:szCs w:val="21"/>
-                        </w:rPr>
-                        <w:t>、新增需求。</w:t>
+                        <w:t>4、新增需求。</w:t>
                       </w:r>
                     </w:p>
                     <w:p>
@@ -10017,7 +7329,7 @@
           </mc:Choice>
           <mc:Fallback>
             <w:pict>
-              <v:line w14:anchorId="43FAB0A2" id="直接连接符 3" o:spid="_x0000_s1026" style="position:absolute;left:0;text-align:left;flip:y;z-index:251660288;visibility:visible;mso-wrap-style:square;mso-wrap-distance-left:9pt;mso-wrap-distance-top:0;mso-wrap-distance-right:9pt;mso-wrap-distance-bottom:0;mso-position-horizontal:absolute;mso-position-horizontal-relative:text;mso-position-vertical:absolute;mso-position-vertical-relative:text" from="-.2pt,7.9pt" to="442.15pt,9.1pt" o:gfxdata="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" strokecolor="#5b9bd5 [3204]" strokeweight="1.5pt">
+              <v:line w14:anchorId="24F60CA9" id="直接连接符 3" o:spid="_x0000_s1026" style="position:absolute;left:0;text-align:left;flip:y;z-index:251660288;visibility:visible;mso-wrap-style:square;mso-wrap-distance-left:9pt;mso-wrap-distance-top:0;mso-wrap-distance-right:9pt;mso-wrap-distance-bottom:0;mso-position-horizontal:absolute;mso-position-horizontal-relative:text;mso-position-vertical:absolute;mso-position-vertical-relative:text" from="-.2pt,7.9pt" to="442.15pt,9.1pt" o:gfxdata="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" strokecolor="#5b9bd5 [3204]" strokeweight="1.5pt">
                 <v:stroke joinstyle="miter"/>
                 <w10:wrap type="topAndBottom"/>
               </v:line>
@@ -10595,91 +7907,7 @@
                                 <w:rFonts w:ascii="宋体" w:eastAsia="宋体" w:hAnsi="宋体" w:cs="宋体" w:hint="eastAsia"/>
                                 <w:b/>
                               </w:rPr>
-                              <w:t>2015</w:t>
-                            </w:r>
-                            <w:r>
-                              <w:rPr>
-                                <w:rFonts w:ascii="宋体" w:eastAsia="宋体" w:hAnsi="宋体" w:cs="宋体" w:hint="eastAsia"/>
-                                <w:b/>
-                              </w:rPr>
-                              <w:t>年</w:t>
-                            </w:r>
-                            <w:r>
-                              <w:rPr>
-                                <w:rFonts w:ascii="宋体" w:eastAsia="宋体" w:hAnsi="宋体" w:cs="宋体" w:hint="eastAsia"/>
-                                <w:b/>
-                              </w:rPr>
-                              <w:t>8</w:t>
-                            </w:r>
-                            <w:r>
-                              <w:rPr>
-                                <w:rFonts w:ascii="宋体" w:eastAsia="宋体" w:hAnsi="宋体" w:cs="宋体" w:hint="eastAsia"/>
-                                <w:b/>
-                              </w:rPr>
-                              <w:t>月—</w:t>
-                            </w:r>
-                            <w:r>
-                              <w:rPr>
-                                <w:rFonts w:ascii="宋体" w:eastAsia="宋体" w:hAnsi="宋体" w:cs="宋体" w:hint="eastAsia"/>
-                                <w:b/>
-                              </w:rPr>
-                              <w:t>2018</w:t>
-                            </w:r>
-                            <w:r>
-                              <w:rPr>
-                                <w:rFonts w:ascii="宋体" w:eastAsia="宋体" w:hAnsi="宋体" w:cs="宋体" w:hint="eastAsia"/>
-                                <w:b/>
-                              </w:rPr>
-                              <w:t>年</w:t>
-                            </w:r>
-                            <w:r>
-                              <w:rPr>
-                                <w:rFonts w:ascii="宋体" w:eastAsia="宋体" w:hAnsi="宋体" w:cs="宋体" w:hint="eastAsia"/>
-                                <w:b/>
-                              </w:rPr>
-                              <w:t>10</w:t>
-                            </w:r>
-                            <w:r>
-                              <w:rPr>
-                                <w:rFonts w:ascii="宋体" w:eastAsia="宋体" w:hAnsi="宋体" w:cs="宋体" w:hint="eastAsia"/>
-                                <w:b/>
-                              </w:rPr>
-                              <w:t>月</w:t>
-                            </w:r>
-                            <w:r>
-                              <w:rPr>
-                                <w:rFonts w:ascii="宋体" w:eastAsia="宋体" w:hAnsi="宋体" w:cs="宋体" w:hint="eastAsia"/>
-                                <w:b/>
-                              </w:rPr>
-                              <w:t xml:space="preserve">  </w:t>
-                            </w:r>
-                            <w:r>
-                              <w:rPr>
-                                <w:rFonts w:ascii="宋体" w:eastAsia="宋体" w:hAnsi="宋体" w:cs="宋体" w:hint="eastAsia"/>
-                                <w:b/>
-                              </w:rPr>
-                              <w:t>融家人</w:t>
-                            </w:r>
-                            <w:r>
-                              <w:rPr>
-                                <w:rFonts w:ascii="宋体" w:eastAsia="宋体" w:hAnsi="宋体" w:cs="宋体" w:hint="eastAsia"/>
-                                <w:b/>
-                              </w:rPr>
-                              <w:t xml:space="preserve">app </w:t>
-                            </w:r>
-                            <w:r>
-                              <w:rPr>
-                                <w:rFonts w:ascii="宋体" w:eastAsia="宋体" w:hAnsi="宋体" w:cs="宋体" w:hint="eastAsia"/>
-                                <w:b/>
-                              </w:rPr>
-                              <w:t>／融家人</w:t>
-                            </w:r>
-                            <w:r>
-                              <w:rPr>
-                                <w:rFonts w:ascii="宋体" w:eastAsia="宋体" w:hAnsi="宋体" w:cs="宋体" w:hint="eastAsia"/>
-                                <w:b/>
-                              </w:rPr>
-                              <w:t xml:space="preserve">pc  </w:t>
+                              <w:t xml:space="preserve">2015年8月—2018年10月  融家人app ／融家人pc  </w:t>
                             </w:r>
                             <w:r>
                               <w:rPr>
@@ -10772,14 +8000,7 @@
                                 <w:rFonts w:ascii="宋体" w:eastAsia="宋体" w:hAnsi="宋体" w:cs="宋体" w:hint="eastAsia"/>
                                 <w:sz w:val="21"/>
                               </w:rPr>
-                              <w:t>：移动端／</w:t>
-                            </w:r>
-                            <w:r>
-                              <w:rPr>
-                                <w:rFonts w:ascii="宋体" w:eastAsia="宋体" w:hAnsi="宋体" w:cs="宋体" w:hint="eastAsia"/>
-                                <w:sz w:val="21"/>
-                              </w:rPr>
-                              <w:t>pc</w:t>
+                              <w:t>：移动端／pc</w:t>
                             </w:r>
                           </w:p>
                           <w:p>
@@ -10850,21 +8071,7 @@
                                 <w:rFonts w:ascii="宋体" w:eastAsia="宋体" w:hAnsi="宋体" w:cs="宋体" w:hint="eastAsia"/>
                                 <w:sz w:val="21"/>
                               </w:rPr>
-                              <w:t>业务／数据平台／绩效平台／学习平台等</w:t>
-                            </w:r>
-                            <w:r>
-                              <w:rPr>
-                                <w:rFonts w:ascii="宋体" w:eastAsia="宋体" w:hAnsi="宋体" w:cs="宋体" w:hint="eastAsia"/>
-                                <w:sz w:val="21"/>
-                              </w:rPr>
-                              <w:t>12</w:t>
-                            </w:r>
-                            <w:r>
-                              <w:rPr>
-                                <w:rFonts w:ascii="宋体" w:eastAsia="宋体" w:hAnsi="宋体" w:cs="宋体" w:hint="eastAsia"/>
-                                <w:sz w:val="21"/>
-                              </w:rPr>
-                              <w:t>个平台，统一门户。</w:t>
+                              <w:t>业务／数据平台／绩效平台／学习平台等12个平台，统一门户。</w:t>
                             </w:r>
                           </w:p>
                           <w:p>
@@ -10923,21 +8130,7 @@
                                 <w:rFonts w:ascii="宋体" w:eastAsia="宋体" w:hAnsi="宋体" w:cs="宋体" w:hint="eastAsia"/>
                                 <w:sz w:val="21"/>
                               </w:rPr>
-                              <w:t>使用框架，给后台开发培训使用框架，以及前端</w:t>
-                            </w:r>
-                            <w:r>
-                              <w:rPr>
-                                <w:rFonts w:ascii="宋体" w:eastAsia="宋体" w:hAnsi="宋体" w:cs="宋体" w:hint="eastAsia"/>
-                                <w:sz w:val="21"/>
-                              </w:rPr>
-                              <w:t>bug</w:t>
-                            </w:r>
-                            <w:r>
-                              <w:rPr>
-                                <w:rFonts w:ascii="宋体" w:eastAsia="宋体" w:hAnsi="宋体" w:cs="宋体" w:hint="eastAsia"/>
-                                <w:sz w:val="21"/>
-                              </w:rPr>
-                              <w:t>。</w:t>
+                              <w:t>使用框架，给后台开发培训使用框架，以及前端bug。</w:t>
                             </w:r>
                           </w:p>
                           <w:p>
@@ -11016,84 +8209,7 @@
                                 <w:rFonts w:ascii="宋体" w:eastAsia="宋体" w:hAnsi="宋体" w:cs="宋体" w:hint="eastAsia"/>
                                 <w:b/>
                               </w:rPr>
-                              <w:t>2015</w:t>
-                            </w:r>
-                            <w:r>
-                              <w:rPr>
-                                <w:rFonts w:ascii="宋体" w:eastAsia="宋体" w:hAnsi="宋体" w:cs="宋体" w:hint="eastAsia"/>
-                                <w:b/>
-                              </w:rPr>
-                              <w:t>年</w:t>
-                            </w:r>
-                            <w:r>
-                              <w:rPr>
-                                <w:rFonts w:ascii="宋体" w:eastAsia="宋体" w:hAnsi="宋体" w:cs="宋体" w:hint="eastAsia"/>
-                                <w:b/>
-                              </w:rPr>
-                              <w:t>8</w:t>
-                            </w:r>
-                            <w:r>
-                              <w:rPr>
-                                <w:rFonts w:ascii="宋体" w:eastAsia="宋体" w:hAnsi="宋体" w:cs="宋体" w:hint="eastAsia"/>
-                                <w:b/>
-                              </w:rPr>
-                              <w:t>月—</w:t>
-                            </w:r>
-                            <w:r>
-                              <w:rPr>
-                                <w:rFonts w:ascii="宋体" w:eastAsia="宋体" w:hAnsi="宋体" w:cs="宋体" w:hint="eastAsia"/>
-                                <w:b/>
-                              </w:rPr>
-                              <w:t>2018</w:t>
-                            </w:r>
-                            <w:r>
-                              <w:rPr>
-                                <w:rFonts w:ascii="宋体" w:eastAsia="宋体" w:hAnsi="宋体" w:cs="宋体" w:hint="eastAsia"/>
-                                <w:b/>
-                              </w:rPr>
-                              <w:t>年</w:t>
-                            </w:r>
-                            <w:r>
-                              <w:rPr>
-                                <w:rFonts w:ascii="宋体" w:eastAsia="宋体" w:hAnsi="宋体" w:cs="宋体" w:hint="eastAsia"/>
-                                <w:b/>
-                              </w:rPr>
-                              <w:t>10</w:t>
-                            </w:r>
-                            <w:r>
-                              <w:rPr>
-                                <w:rFonts w:ascii="宋体" w:eastAsia="宋体" w:hAnsi="宋体" w:cs="宋体" w:hint="eastAsia"/>
-                                <w:b/>
-                              </w:rPr>
-                              <w:t>月</w:t>
-                            </w:r>
-                            <w:r>
-                              <w:rPr>
-                                <w:rFonts w:ascii="宋体" w:eastAsia="宋体" w:hAnsi="宋体" w:cs="宋体" w:hint="eastAsia"/>
-                                <w:b/>
-                              </w:rPr>
-                              <w:t xml:space="preserve"> </w:t>
-                            </w:r>
-                            <w:r>
-                              <w:rPr>
-                                <w:rFonts w:ascii="宋体" w:eastAsia="宋体" w:hAnsi="宋体" w:cs="宋体" w:hint="eastAsia"/>
-                                <w:b/>
-                              </w:rPr>
-                              <w:t xml:space="preserve">  </w:t>
-                            </w:r>
-                            <w:r>
-                              <w:rPr>
-                                <w:rFonts w:ascii="宋体" w:eastAsia="宋体" w:hAnsi="宋体" w:cs="宋体" w:hint="eastAsia"/>
-                                <w:b/>
-                              </w:rPr>
-                              <w:t>做单宝</w:t>
-                            </w:r>
-                            <w:r>
-                              <w:rPr>
-                                <w:rFonts w:ascii="宋体" w:eastAsia="宋体" w:hAnsi="宋体" w:cs="宋体" w:hint="eastAsia"/>
-                                <w:b/>
-                              </w:rPr>
-                              <w:t>app/</w:t>
+                              <w:t>2015年8月—2018年10月   做单宝app/</w:t>
                             </w:r>
                             <w:proofErr w:type="spellStart"/>
                             <w:r>
@@ -11219,63 +8335,7 @@
                                 <w:rFonts w:ascii="宋体" w:eastAsia="宋体" w:hAnsi="宋体" w:cs="宋体" w:hint="eastAsia"/>
                                 <w:sz w:val="21"/>
                               </w:rPr>
-                              <w:t>放款，</w:t>
-                            </w:r>
-                            <w:r>
-                              <w:rPr>
-                                <w:rFonts w:ascii="宋体" w:eastAsia="宋体" w:hAnsi="宋体" w:cs="宋体" w:hint="eastAsia"/>
-                                <w:sz w:val="21"/>
-                              </w:rPr>
-                              <w:t>1.0</w:t>
-                            </w:r>
-                            <w:r>
-                              <w:rPr>
-                                <w:rFonts w:ascii="宋体" w:eastAsia="宋体" w:hAnsi="宋体" w:cs="宋体" w:hint="eastAsia"/>
-                                <w:sz w:val="21"/>
-                              </w:rPr>
-                              <w:t>通过</w:t>
-                            </w:r>
-                            <w:r>
-                              <w:rPr>
-                                <w:rFonts w:ascii="宋体" w:eastAsia="宋体" w:hAnsi="宋体" w:cs="宋体" w:hint="eastAsia"/>
-                                <w:sz w:val="21"/>
-                              </w:rPr>
-                              <w:t>h5</w:t>
-                            </w:r>
-                            <w:r>
-                              <w:rPr>
-                                <w:rFonts w:ascii="宋体" w:eastAsia="宋体" w:hAnsi="宋体" w:cs="宋体" w:hint="eastAsia"/>
-                                <w:sz w:val="21"/>
-                              </w:rPr>
-                              <w:t>页面开</w:t>
-                            </w:r>
-                            <w:r>
-                              <w:rPr>
-                                <w:rFonts w:ascii="宋体" w:eastAsia="宋体" w:hAnsi="宋体" w:cs="宋体" w:hint="eastAsia"/>
-                                <w:sz w:val="21"/>
-                              </w:rPr>
-                              <w:t>发</w:t>
-                            </w:r>
-                            <w:r>
-                              <w:rPr>
-                                <w:rFonts w:ascii="宋体" w:eastAsia="宋体" w:hAnsi="宋体" w:cs="宋体" w:hint="eastAsia"/>
-                                <w:sz w:val="21"/>
-                              </w:rPr>
-                              <w:t>／</w:t>
-                            </w:r>
-                            <w:r>
-                              <w:rPr>
-                                <w:rFonts w:ascii="宋体" w:eastAsia="宋体" w:hAnsi="宋体" w:cs="宋体" w:hint="eastAsia"/>
-                                <w:sz w:val="21"/>
-                              </w:rPr>
-                              <w:t>2.0</w:t>
-                            </w:r>
-                            <w:r>
-                              <w:rPr>
-                                <w:rFonts w:ascii="宋体" w:eastAsia="宋体" w:hAnsi="宋体" w:cs="宋体" w:hint="eastAsia"/>
-                                <w:sz w:val="21"/>
-                              </w:rPr>
-                              <w:t>混合原生混合开发。</w:t>
+                              <w:t>放款，1.0通过h5页面开发／2.0混合原生混合开发。</w:t>
                             </w:r>
                           </w:p>
                           <w:p>
@@ -11382,21 +8442,7 @@
                                 <w:rFonts w:ascii="宋体" w:eastAsia="宋体" w:hAnsi="宋体" w:cs="宋体" w:hint="eastAsia"/>
                                 <w:sz w:val="21"/>
                               </w:rPr>
-                              <w:t>疑难</w:t>
-                            </w:r>
-                            <w:r>
-                              <w:rPr>
-                                <w:rFonts w:ascii="宋体" w:eastAsia="宋体" w:hAnsi="宋体" w:cs="宋体" w:hint="eastAsia"/>
-                                <w:sz w:val="21"/>
-                              </w:rPr>
-                              <w:t>bug</w:t>
-                            </w:r>
-                            <w:r>
-                              <w:rPr>
-                                <w:rFonts w:ascii="宋体" w:eastAsia="宋体" w:hAnsi="宋体" w:cs="宋体" w:hint="eastAsia"/>
-                                <w:sz w:val="21"/>
-                              </w:rPr>
-                              <w:t>的修复。</w:t>
+                              <w:t>疑难bug的修复。</w:t>
                             </w:r>
                           </w:p>
                           <w:p>
@@ -11490,84 +8536,7 @@
                                 <w:rFonts w:ascii="宋体" w:eastAsia="宋体" w:hAnsi="宋体" w:cs="宋体" w:hint="eastAsia"/>
                                 <w:b/>
                               </w:rPr>
-                              <w:t>2016</w:t>
-                            </w:r>
-                            <w:r>
-                              <w:rPr>
-                                <w:rFonts w:ascii="宋体" w:eastAsia="宋体" w:hAnsi="宋体" w:cs="宋体" w:hint="eastAsia"/>
-                                <w:b/>
-                              </w:rPr>
-                              <w:t>年</w:t>
-                            </w:r>
-                            <w:r>
-                              <w:rPr>
-                                <w:rFonts w:ascii="宋体" w:eastAsia="宋体" w:hAnsi="宋体" w:cs="宋体" w:hint="eastAsia"/>
-                                <w:b/>
-                              </w:rPr>
-                              <w:t>4</w:t>
-                            </w:r>
-                            <w:r>
-                              <w:rPr>
-                                <w:rFonts w:ascii="宋体" w:eastAsia="宋体" w:hAnsi="宋体" w:cs="宋体" w:hint="eastAsia"/>
-                                <w:b/>
-                              </w:rPr>
-                              <w:t>月—</w:t>
-                            </w:r>
-                            <w:r>
-                              <w:rPr>
-                                <w:rFonts w:ascii="宋体" w:eastAsia="宋体" w:hAnsi="宋体" w:cs="宋体" w:hint="eastAsia"/>
-                                <w:b/>
-                              </w:rPr>
-                              <w:t>2018</w:t>
-                            </w:r>
-                            <w:r>
-                              <w:rPr>
-                                <w:rFonts w:ascii="宋体" w:eastAsia="宋体" w:hAnsi="宋体" w:cs="宋体" w:hint="eastAsia"/>
-                                <w:b/>
-                              </w:rPr>
-                              <w:t>年</w:t>
-                            </w:r>
-                            <w:r>
-                              <w:rPr>
-                                <w:rFonts w:ascii="宋体" w:eastAsia="宋体" w:hAnsi="宋体" w:cs="宋体" w:hint="eastAsia"/>
-                                <w:b/>
-                              </w:rPr>
-                              <w:t>10</w:t>
-                            </w:r>
-                            <w:r>
-                              <w:rPr>
-                                <w:rFonts w:ascii="宋体" w:eastAsia="宋体" w:hAnsi="宋体" w:cs="宋体" w:hint="eastAsia"/>
-                                <w:b/>
-                              </w:rPr>
-                              <w:t>月</w:t>
-                            </w:r>
-                            <w:r>
-                              <w:rPr>
-                                <w:rFonts w:ascii="宋体" w:eastAsia="宋体" w:hAnsi="宋体" w:cs="宋体" w:hint="eastAsia"/>
-                                <w:b/>
-                              </w:rPr>
-                              <w:t xml:space="preserve">   </w:t>
-                            </w:r>
-                            <w:r>
-                              <w:rPr>
-                                <w:rFonts w:ascii="宋体" w:eastAsia="宋体" w:hAnsi="宋体" w:cs="宋体" w:hint="eastAsia"/>
-                                <w:b/>
-                              </w:rPr>
-                              <w:t>融顾问</w:t>
-                            </w:r>
-                            <w:r>
-                              <w:rPr>
-                                <w:rFonts w:ascii="宋体" w:eastAsia="宋体" w:hAnsi="宋体" w:cs="宋体" w:hint="eastAsia"/>
-                                <w:b/>
-                              </w:rPr>
-                              <w:t>app</w:t>
-                            </w:r>
-                            <w:r>
-                              <w:rPr>
-                                <w:rFonts w:ascii="宋体" w:eastAsia="宋体" w:hAnsi="宋体" w:cs="宋体" w:hint="eastAsia"/>
-                                <w:b/>
-                              </w:rPr>
-                              <w:t>／</w:t>
+                              <w:t>2016年4月—2018年10月   融顾问app／</w:t>
                             </w:r>
                             <w:proofErr w:type="gramStart"/>
                             <w:r>
@@ -11583,14 +8552,7 @@
                                 <w:rFonts w:ascii="宋体" w:eastAsia="宋体" w:hAnsi="宋体" w:cs="宋体" w:hint="eastAsia"/>
                                 <w:b/>
                               </w:rPr>
-                              <w:t>app</w:t>
-                            </w:r>
-                            <w:r>
-                              <w:rPr>
-                                <w:rFonts w:ascii="宋体" w:eastAsia="宋体" w:hAnsi="宋体" w:cs="宋体" w:hint="eastAsia"/>
-                                <w:b/>
-                              </w:rPr>
-                              <w:t>／</w:t>
+                              <w:t>app／</w:t>
                             </w:r>
                             <w:proofErr w:type="spellStart"/>
                             <w:r>
@@ -11677,14 +8639,7 @@
                                 <w:rFonts w:ascii="宋体" w:eastAsia="宋体" w:hAnsi="宋体" w:cs="宋体" w:hint="eastAsia"/>
                                 <w:sz w:val="21"/>
                               </w:rPr>
-                              <w:t>：</w:t>
-                            </w:r>
-                            <w:r>
-                              <w:rPr>
-                                <w:rFonts w:ascii="宋体" w:eastAsia="宋体" w:hAnsi="宋体" w:cs="宋体" w:hint="eastAsia"/>
-                                <w:sz w:val="21"/>
-                              </w:rPr>
-                              <w:t xml:space="preserve"> </w:t>
+                              <w:t xml:space="preserve">： </w:t>
                             </w:r>
                             <w:proofErr w:type="gramStart"/>
                             <w:r>
@@ -11700,21 +8655,7 @@
                                 <w:rFonts w:ascii="宋体" w:eastAsia="宋体" w:hAnsi="宋体" w:cs="宋体" w:hint="eastAsia"/>
                                 <w:sz w:val="21"/>
                               </w:rPr>
-                              <w:t>经纪人提供产品对比产品比价等业务帮助，原生</w:t>
-                            </w:r>
-                            <w:r>
-                              <w:rPr>
-                                <w:rFonts w:ascii="宋体" w:eastAsia="宋体" w:hAnsi="宋体" w:cs="宋体" w:hint="eastAsia"/>
-                                <w:sz w:val="21"/>
-                              </w:rPr>
-                              <w:t>h5</w:t>
-                            </w:r>
-                            <w:r>
-                              <w:rPr>
-                                <w:rFonts w:ascii="宋体" w:eastAsia="宋体" w:hAnsi="宋体" w:cs="宋体" w:hint="eastAsia"/>
-                                <w:sz w:val="21"/>
-                              </w:rPr>
-                              <w:t>混合开发。</w:t>
+                              <w:t>经纪人提供产品对比产品比价等业务帮助，原生h5混合开发。</w:t>
                             </w:r>
                           </w:p>
                           <w:p>
@@ -11891,63 +8832,7 @@
                                 <w:rFonts w:ascii="宋体" w:eastAsia="宋体" w:hAnsi="宋体" w:cs="宋体" w:hint="eastAsia"/>
                                 <w:b/>
                               </w:rPr>
-                              <w:t>2018</w:t>
-                            </w:r>
-                            <w:r>
-                              <w:rPr>
-                                <w:rFonts w:ascii="宋体" w:eastAsia="宋体" w:hAnsi="宋体" w:cs="宋体" w:hint="eastAsia"/>
-                                <w:b/>
-                              </w:rPr>
-                              <w:t>年</w:t>
-                            </w:r>
-                            <w:r>
-                              <w:rPr>
-                                <w:rFonts w:ascii="宋体" w:eastAsia="宋体" w:hAnsi="宋体" w:cs="宋体" w:hint="eastAsia"/>
-                                <w:b/>
-                              </w:rPr>
-                              <w:t>9</w:t>
-                            </w:r>
-                            <w:r>
-                              <w:rPr>
-                                <w:rFonts w:ascii="宋体" w:eastAsia="宋体" w:hAnsi="宋体" w:cs="宋体" w:hint="eastAsia"/>
-                                <w:b/>
-                              </w:rPr>
-                              <w:t>月—</w:t>
-                            </w:r>
-                            <w:r>
-                              <w:rPr>
-                                <w:rFonts w:ascii="宋体" w:eastAsia="宋体" w:hAnsi="宋体" w:cs="宋体" w:hint="eastAsia"/>
-                                <w:b/>
-                              </w:rPr>
-                              <w:t>2018</w:t>
-                            </w:r>
-                            <w:r>
-                              <w:rPr>
-                                <w:rFonts w:ascii="宋体" w:eastAsia="宋体" w:hAnsi="宋体" w:cs="宋体" w:hint="eastAsia"/>
-                                <w:b/>
-                              </w:rPr>
-                              <w:t>年</w:t>
-                            </w:r>
-                            <w:r>
-                              <w:rPr>
-                                <w:rFonts w:ascii="宋体" w:eastAsia="宋体" w:hAnsi="宋体" w:cs="宋体" w:hint="eastAsia"/>
-                                <w:b/>
-                              </w:rPr>
-                              <w:t>10</w:t>
-                            </w:r>
-                            <w:r>
-                              <w:rPr>
-                                <w:rFonts w:ascii="宋体" w:eastAsia="宋体" w:hAnsi="宋体" w:cs="宋体" w:hint="eastAsia"/>
-                                <w:b/>
-                              </w:rPr>
-                              <w:t>月</w:t>
-                            </w:r>
-                            <w:r>
-                              <w:rPr>
-                                <w:rFonts w:ascii="宋体" w:eastAsia="宋体" w:hAnsi="宋体" w:cs="宋体" w:hint="eastAsia"/>
-                                <w:b/>
-                              </w:rPr>
-                              <w:t xml:space="preserve">   </w:t>
+                              <w:t xml:space="preserve">2018年9月—2018年10月   </w:t>
                             </w:r>
                             <w:proofErr w:type="gramStart"/>
                             <w:r>
@@ -11972,28 +8857,7 @@
                                 <w:rFonts w:ascii="宋体" w:eastAsia="宋体" w:hAnsi="宋体" w:cs="宋体" w:hint="eastAsia"/>
                                 <w:b/>
                               </w:rPr>
-                              <w:t>和</w:t>
-                            </w:r>
-                            <w:r>
-                              <w:rPr>
-                                <w:rFonts w:ascii="宋体" w:eastAsia="宋体" w:hAnsi="宋体" w:cs="宋体" w:hint="eastAsia"/>
-                                <w:b/>
-                              </w:rPr>
-                              <w:t>pc</w:t>
-                            </w:r>
-                            <w:r>
-                              <w:rPr>
-                                <w:rFonts w:ascii="宋体" w:eastAsia="宋体" w:hAnsi="宋体" w:cs="宋体" w:hint="eastAsia"/>
-                                <w:b/>
-                              </w:rPr>
-                              <w:t>官网</w:t>
-                            </w:r>
-                            <w:r>
-                              <w:rPr>
-                                <w:rFonts w:ascii="宋体" w:eastAsia="宋体" w:hAnsi="宋体" w:cs="宋体" w:hint="eastAsia"/>
-                                <w:b/>
-                              </w:rPr>
-                              <w:t xml:space="preserve">  </w:t>
+                              <w:t xml:space="preserve">和pc官网  </w:t>
                             </w:r>
                           </w:p>
                           <w:p>
@@ -12078,14 +8942,7 @@
                                 <w:rFonts w:ascii="宋体" w:eastAsia="宋体" w:hAnsi="宋体" w:cs="宋体" w:hint="eastAsia"/>
                                 <w:sz w:val="21"/>
                               </w:rPr>
-                              <w:t>：移动端／</w:t>
-                            </w:r>
-                            <w:r>
-                              <w:rPr>
-                                <w:rFonts w:ascii="宋体" w:eastAsia="宋体" w:hAnsi="宋体" w:cs="宋体" w:hint="eastAsia"/>
-                                <w:sz w:val="21"/>
-                              </w:rPr>
-                              <w:t>pc</w:t>
+                              <w:t>：移动端／pc</w:t>
                             </w:r>
                           </w:p>
                           <w:p>
@@ -12217,21 +9074,7 @@
                                 <w:rFonts w:ascii="宋体" w:eastAsia="宋体" w:hAnsi="宋体" w:cs="宋体" w:hint="eastAsia"/>
                                 <w:sz w:val="21"/>
                               </w:rPr>
-                              <w:t>功能实现和部分</w:t>
-                            </w:r>
-                            <w:r>
-                              <w:rPr>
-                                <w:rFonts w:ascii="宋体" w:eastAsia="宋体" w:hAnsi="宋体" w:cs="宋体" w:hint="eastAsia"/>
-                                <w:sz w:val="21"/>
-                              </w:rPr>
-                              <w:t>ajax</w:t>
-                            </w:r>
-                            <w:r>
-                              <w:rPr>
-                                <w:rFonts w:ascii="宋体" w:eastAsia="宋体" w:hAnsi="宋体" w:cs="宋体" w:hint="eastAsia"/>
-                                <w:sz w:val="21"/>
-                              </w:rPr>
-                              <w:t>交互。</w:t>
+                              <w:t>功能实现和部分ajax交互。</w:t>
                             </w:r>
                           </w:p>
                           <w:p>
@@ -12290,63 +9133,7 @@
                                 <w:rFonts w:ascii="宋体" w:eastAsia="宋体" w:hAnsi="宋体" w:cs="宋体" w:hint="eastAsia"/>
                                 <w:b/>
                               </w:rPr>
-                              <w:t>2018</w:t>
-                            </w:r>
-                            <w:r>
-                              <w:rPr>
-                                <w:rFonts w:ascii="宋体" w:eastAsia="宋体" w:hAnsi="宋体" w:cs="宋体" w:hint="eastAsia"/>
-                                <w:b/>
-                              </w:rPr>
-                              <w:t>年</w:t>
-                            </w:r>
-                            <w:r>
-                              <w:rPr>
-                                <w:rFonts w:ascii="宋体" w:eastAsia="宋体" w:hAnsi="宋体" w:cs="宋体" w:hint="eastAsia"/>
-                                <w:b/>
-                              </w:rPr>
-                              <w:t>3</w:t>
-                            </w:r>
-                            <w:r>
-                              <w:rPr>
-                                <w:rFonts w:ascii="宋体" w:eastAsia="宋体" w:hAnsi="宋体" w:cs="宋体" w:hint="eastAsia"/>
-                                <w:b/>
-                              </w:rPr>
-                              <w:t>月—</w:t>
-                            </w:r>
-                            <w:r>
-                              <w:rPr>
-                                <w:rFonts w:ascii="宋体" w:eastAsia="宋体" w:hAnsi="宋体" w:cs="宋体" w:hint="eastAsia"/>
-                                <w:b/>
-                              </w:rPr>
-                              <w:t>2018</w:t>
-                            </w:r>
-                            <w:r>
-                              <w:rPr>
-                                <w:rFonts w:ascii="宋体" w:eastAsia="宋体" w:hAnsi="宋体" w:cs="宋体" w:hint="eastAsia"/>
-                                <w:b/>
-                              </w:rPr>
-                              <w:t>年</w:t>
-                            </w:r>
-                            <w:r>
-                              <w:rPr>
-                                <w:rFonts w:ascii="宋体" w:eastAsia="宋体" w:hAnsi="宋体" w:cs="宋体" w:hint="eastAsia"/>
-                                <w:b/>
-                              </w:rPr>
-                              <w:t>10</w:t>
-                            </w:r>
-                            <w:r>
-                              <w:rPr>
-                                <w:rFonts w:ascii="宋体" w:eastAsia="宋体" w:hAnsi="宋体" w:cs="宋体" w:hint="eastAsia"/>
-                                <w:b/>
-                              </w:rPr>
-                              <w:t>月</w:t>
-                            </w:r>
-                            <w:r>
-                              <w:rPr>
-                                <w:rFonts w:ascii="宋体" w:eastAsia="宋体" w:hAnsi="宋体" w:cs="宋体" w:hint="eastAsia"/>
-                                <w:b/>
-                              </w:rPr>
-                              <w:t xml:space="preserve">   </w:t>
+                              <w:t xml:space="preserve">2018年3月—2018年10月   </w:t>
                             </w:r>
                             <w:proofErr w:type="gramStart"/>
                             <w:r>
@@ -12371,14 +9158,7 @@
                                 <w:rFonts w:ascii="宋体" w:eastAsia="宋体" w:hAnsi="宋体" w:cs="宋体" w:hint="eastAsia"/>
                                 <w:b/>
                               </w:rPr>
-                              <w:t>和</w:t>
-                            </w:r>
-                            <w:r>
-                              <w:rPr>
-                                <w:rFonts w:ascii="宋体" w:eastAsia="宋体" w:hAnsi="宋体" w:cs="宋体" w:hint="eastAsia"/>
-                                <w:b/>
-                              </w:rPr>
-                              <w:t>pc</w:t>
+                              <w:t>和pc</w:t>
                             </w:r>
                             <w:proofErr w:type="gramStart"/>
                             <w:r>
@@ -12435,14 +9215,7 @@
                                 <w:rFonts w:ascii="宋体" w:eastAsia="宋体" w:hAnsi="宋体" w:cs="宋体" w:hint="eastAsia"/>
                                 <w:sz w:val="21"/>
                               </w:rPr>
-                              <w:t>：</w:t>
-                            </w:r>
-                            <w:r>
-                              <w:rPr>
-                                <w:rFonts w:ascii="宋体" w:eastAsia="宋体" w:hAnsi="宋体" w:cs="宋体" w:hint="eastAsia"/>
-                                <w:sz w:val="21"/>
-                              </w:rPr>
-                              <w:t>www.yinker.com/m.yinker.com</w:t>
+                              <w:t>：www.yinker.com/m.yinker.com</w:t>
                             </w:r>
                           </w:p>
                           <w:p>
@@ -12481,14 +9254,7 @@
                                 <w:rFonts w:ascii="宋体" w:eastAsia="宋体" w:hAnsi="宋体" w:cs="宋体" w:hint="eastAsia"/>
                                 <w:sz w:val="21"/>
                               </w:rPr>
-                              <w:t>：移动端／</w:t>
-                            </w:r>
-                            <w:r>
-                              <w:rPr>
-                                <w:rFonts w:ascii="宋体" w:eastAsia="宋体" w:hAnsi="宋体" w:cs="宋体" w:hint="eastAsia"/>
-                                <w:sz w:val="21"/>
-                              </w:rPr>
-                              <w:t>pc</w:t>
+                              <w:t>：移动端／pc</w:t>
                             </w:r>
                           </w:p>
                           <w:p>
@@ -12635,21 +9401,7 @@
                                 <w:rFonts w:ascii="宋体" w:eastAsia="宋体" w:hAnsi="宋体" w:cs="宋体" w:hint="eastAsia"/>
                                 <w:sz w:val="21"/>
                               </w:rPr>
-                              <w:t>功能实现和部分</w:t>
-                            </w:r>
-                            <w:r>
-                              <w:rPr>
-                                <w:rFonts w:ascii="宋体" w:eastAsia="宋体" w:hAnsi="宋体" w:cs="宋体" w:hint="eastAsia"/>
-                                <w:sz w:val="21"/>
-                              </w:rPr>
-                              <w:t>ajax</w:t>
-                            </w:r>
-                            <w:r>
-                              <w:rPr>
-                                <w:rFonts w:ascii="宋体" w:eastAsia="宋体" w:hAnsi="宋体" w:cs="宋体" w:hint="eastAsia"/>
-                                <w:sz w:val="21"/>
-                              </w:rPr>
-                              <w:t>交互。</w:t>
+                              <w:t>功能实现和部分ajax交互。</w:t>
                             </w:r>
                           </w:p>
                           <w:p>
@@ -12763,91 +9515,7 @@
                           <w:rFonts w:ascii="宋体" w:eastAsia="宋体" w:hAnsi="宋体" w:cs="宋体" w:hint="eastAsia"/>
                           <w:b/>
                         </w:rPr>
-                        <w:t>2015</w:t>
-                      </w:r>
-                      <w:r>
-                        <w:rPr>
-                          <w:rFonts w:ascii="宋体" w:eastAsia="宋体" w:hAnsi="宋体" w:cs="宋体" w:hint="eastAsia"/>
-                          <w:b/>
-                        </w:rPr>
-                        <w:t>年</w:t>
-                      </w:r>
-                      <w:r>
-                        <w:rPr>
-                          <w:rFonts w:ascii="宋体" w:eastAsia="宋体" w:hAnsi="宋体" w:cs="宋体" w:hint="eastAsia"/>
-                          <w:b/>
-                        </w:rPr>
-                        <w:t>8</w:t>
-                      </w:r>
-                      <w:r>
-                        <w:rPr>
-                          <w:rFonts w:ascii="宋体" w:eastAsia="宋体" w:hAnsi="宋体" w:cs="宋体" w:hint="eastAsia"/>
-                          <w:b/>
-                        </w:rPr>
-                        <w:t>月—</w:t>
-                      </w:r>
-                      <w:r>
-                        <w:rPr>
-                          <w:rFonts w:ascii="宋体" w:eastAsia="宋体" w:hAnsi="宋体" w:cs="宋体" w:hint="eastAsia"/>
-                          <w:b/>
-                        </w:rPr>
-                        <w:t>2018</w:t>
-                      </w:r>
-                      <w:r>
-                        <w:rPr>
-                          <w:rFonts w:ascii="宋体" w:eastAsia="宋体" w:hAnsi="宋体" w:cs="宋体" w:hint="eastAsia"/>
-                          <w:b/>
-                        </w:rPr>
-                        <w:t>年</w:t>
-                      </w:r>
-                      <w:r>
-                        <w:rPr>
-                          <w:rFonts w:ascii="宋体" w:eastAsia="宋体" w:hAnsi="宋体" w:cs="宋体" w:hint="eastAsia"/>
-                          <w:b/>
-                        </w:rPr>
-                        <w:t>10</w:t>
-                      </w:r>
-                      <w:r>
-                        <w:rPr>
-                          <w:rFonts w:ascii="宋体" w:eastAsia="宋体" w:hAnsi="宋体" w:cs="宋体" w:hint="eastAsia"/>
-                          <w:b/>
-                        </w:rPr>
-                        <w:t>月</w:t>
-                      </w:r>
-                      <w:r>
-                        <w:rPr>
-                          <w:rFonts w:ascii="宋体" w:eastAsia="宋体" w:hAnsi="宋体" w:cs="宋体" w:hint="eastAsia"/>
-                          <w:b/>
-                        </w:rPr>
-                        <w:t xml:space="preserve">  </w:t>
-                      </w:r>
-                      <w:r>
-                        <w:rPr>
-                          <w:rFonts w:ascii="宋体" w:eastAsia="宋体" w:hAnsi="宋体" w:cs="宋体" w:hint="eastAsia"/>
-                          <w:b/>
-                        </w:rPr>
-                        <w:t>融家人</w:t>
-                      </w:r>
-                      <w:r>
-                        <w:rPr>
-                          <w:rFonts w:ascii="宋体" w:eastAsia="宋体" w:hAnsi="宋体" w:cs="宋体" w:hint="eastAsia"/>
-                          <w:b/>
-                        </w:rPr>
-                        <w:t xml:space="preserve">app </w:t>
-                      </w:r>
-                      <w:r>
-                        <w:rPr>
-                          <w:rFonts w:ascii="宋体" w:eastAsia="宋体" w:hAnsi="宋体" w:cs="宋体" w:hint="eastAsia"/>
-                          <w:b/>
-                        </w:rPr>
-                        <w:t>／融家人</w:t>
-                      </w:r>
-                      <w:r>
-                        <w:rPr>
-                          <w:rFonts w:ascii="宋体" w:eastAsia="宋体" w:hAnsi="宋体" w:cs="宋体" w:hint="eastAsia"/>
-                          <w:b/>
-                        </w:rPr>
-                        <w:t xml:space="preserve">pc  </w:t>
+                        <w:t xml:space="preserve">2015年8月—2018年10月  融家人app ／融家人pc  </w:t>
                       </w:r>
                       <w:r>
                         <w:rPr>
@@ -12940,14 +9608,7 @@
                           <w:rFonts w:ascii="宋体" w:eastAsia="宋体" w:hAnsi="宋体" w:cs="宋体" w:hint="eastAsia"/>
                           <w:sz w:val="21"/>
                         </w:rPr>
-                        <w:t>：移动端／</w:t>
-                      </w:r>
-                      <w:r>
-                        <w:rPr>
-                          <w:rFonts w:ascii="宋体" w:eastAsia="宋体" w:hAnsi="宋体" w:cs="宋体" w:hint="eastAsia"/>
-                          <w:sz w:val="21"/>
-                        </w:rPr>
-                        <w:t>pc</w:t>
+                        <w:t>：移动端／pc</w:t>
                       </w:r>
                     </w:p>
                     <w:p>
@@ -13018,21 +9679,7 @@
                           <w:rFonts w:ascii="宋体" w:eastAsia="宋体" w:hAnsi="宋体" w:cs="宋体" w:hint="eastAsia"/>
                           <w:sz w:val="21"/>
                         </w:rPr>
-                        <w:t>业务／数据平台／绩效平台／学习平台等</w:t>
-                      </w:r>
-                      <w:r>
-                        <w:rPr>
-                          <w:rFonts w:ascii="宋体" w:eastAsia="宋体" w:hAnsi="宋体" w:cs="宋体" w:hint="eastAsia"/>
-                          <w:sz w:val="21"/>
-                        </w:rPr>
-                        <w:t>12</w:t>
-                      </w:r>
-                      <w:r>
-                        <w:rPr>
-                          <w:rFonts w:ascii="宋体" w:eastAsia="宋体" w:hAnsi="宋体" w:cs="宋体" w:hint="eastAsia"/>
-                          <w:sz w:val="21"/>
-                        </w:rPr>
-                        <w:t>个平台，统一门户。</w:t>
+                        <w:t>业务／数据平台／绩效平台／学习平台等12个平台，统一门户。</w:t>
                       </w:r>
                     </w:p>
                     <w:p>
@@ -13091,21 +9738,7 @@
                           <w:rFonts w:ascii="宋体" w:eastAsia="宋体" w:hAnsi="宋体" w:cs="宋体" w:hint="eastAsia"/>
                           <w:sz w:val="21"/>
                         </w:rPr>
-                        <w:t>使用框架，给后台开发培训使用框架，以及前端</w:t>
-                      </w:r>
-                      <w:r>
-                        <w:rPr>
-                          <w:rFonts w:ascii="宋体" w:eastAsia="宋体" w:hAnsi="宋体" w:cs="宋体" w:hint="eastAsia"/>
-                          <w:sz w:val="21"/>
-                        </w:rPr>
-                        <w:t>bug</w:t>
-                      </w:r>
-                      <w:r>
-                        <w:rPr>
-                          <w:rFonts w:ascii="宋体" w:eastAsia="宋体" w:hAnsi="宋体" w:cs="宋体" w:hint="eastAsia"/>
-                          <w:sz w:val="21"/>
-                        </w:rPr>
-                        <w:t>。</w:t>
+                        <w:t>使用框架，给后台开发培训使用框架，以及前端bug。</w:t>
                       </w:r>
                     </w:p>
                     <w:p>
@@ -13184,84 +9817,7 @@
                           <w:rFonts w:ascii="宋体" w:eastAsia="宋体" w:hAnsi="宋体" w:cs="宋体" w:hint="eastAsia"/>
                           <w:b/>
                         </w:rPr>
-                        <w:t>2015</w:t>
-                      </w:r>
-                      <w:r>
-                        <w:rPr>
-                          <w:rFonts w:ascii="宋体" w:eastAsia="宋体" w:hAnsi="宋体" w:cs="宋体" w:hint="eastAsia"/>
-                          <w:b/>
-                        </w:rPr>
-                        <w:t>年</w:t>
-                      </w:r>
-                      <w:r>
-                        <w:rPr>
-                          <w:rFonts w:ascii="宋体" w:eastAsia="宋体" w:hAnsi="宋体" w:cs="宋体" w:hint="eastAsia"/>
-                          <w:b/>
-                        </w:rPr>
-                        <w:t>8</w:t>
-                      </w:r>
-                      <w:r>
-                        <w:rPr>
-                          <w:rFonts w:ascii="宋体" w:eastAsia="宋体" w:hAnsi="宋体" w:cs="宋体" w:hint="eastAsia"/>
-                          <w:b/>
-                        </w:rPr>
-                        <w:t>月—</w:t>
-                      </w:r>
-                      <w:r>
-                        <w:rPr>
-                          <w:rFonts w:ascii="宋体" w:eastAsia="宋体" w:hAnsi="宋体" w:cs="宋体" w:hint="eastAsia"/>
-                          <w:b/>
-                        </w:rPr>
-                        <w:t>2018</w:t>
-                      </w:r>
-                      <w:r>
-                        <w:rPr>
-                          <w:rFonts w:ascii="宋体" w:eastAsia="宋体" w:hAnsi="宋体" w:cs="宋体" w:hint="eastAsia"/>
-                          <w:b/>
-                        </w:rPr>
-                        <w:t>年</w:t>
-                      </w:r>
-                      <w:r>
-                        <w:rPr>
-                          <w:rFonts w:ascii="宋体" w:eastAsia="宋体" w:hAnsi="宋体" w:cs="宋体" w:hint="eastAsia"/>
-                          <w:b/>
-                        </w:rPr>
-                        <w:t>10</w:t>
-                      </w:r>
-                      <w:r>
-                        <w:rPr>
-                          <w:rFonts w:ascii="宋体" w:eastAsia="宋体" w:hAnsi="宋体" w:cs="宋体" w:hint="eastAsia"/>
-                          <w:b/>
-                        </w:rPr>
-                        <w:t>月</w:t>
-                      </w:r>
-                      <w:r>
-                        <w:rPr>
-                          <w:rFonts w:ascii="宋体" w:eastAsia="宋体" w:hAnsi="宋体" w:cs="宋体" w:hint="eastAsia"/>
-                          <w:b/>
-                        </w:rPr>
-                        <w:t xml:space="preserve"> </w:t>
-                      </w:r>
-                      <w:r>
-                        <w:rPr>
-                          <w:rFonts w:ascii="宋体" w:eastAsia="宋体" w:hAnsi="宋体" w:cs="宋体" w:hint="eastAsia"/>
-                          <w:b/>
-                        </w:rPr>
-                        <w:t xml:space="preserve">  </w:t>
-                      </w:r>
-                      <w:r>
-                        <w:rPr>
-                          <w:rFonts w:ascii="宋体" w:eastAsia="宋体" w:hAnsi="宋体" w:cs="宋体" w:hint="eastAsia"/>
-                          <w:b/>
-                        </w:rPr>
-                        <w:t>做单宝</w:t>
-                      </w:r>
-                      <w:r>
-                        <w:rPr>
-                          <w:rFonts w:ascii="宋体" w:eastAsia="宋体" w:hAnsi="宋体" w:cs="宋体" w:hint="eastAsia"/>
-                          <w:b/>
-                        </w:rPr>
-                        <w:t>app/</w:t>
+                        <w:t>2015年8月—2018年10月   做单宝app/</w:t>
                       </w:r>
                       <w:proofErr w:type="spellStart"/>
                       <w:r>
@@ -13387,63 +9943,7 @@
                           <w:rFonts w:ascii="宋体" w:eastAsia="宋体" w:hAnsi="宋体" w:cs="宋体" w:hint="eastAsia"/>
                           <w:sz w:val="21"/>
                         </w:rPr>
-                        <w:t>放款，</w:t>
-                      </w:r>
-                      <w:r>
-                        <w:rPr>
-                          <w:rFonts w:ascii="宋体" w:eastAsia="宋体" w:hAnsi="宋体" w:cs="宋体" w:hint="eastAsia"/>
-                          <w:sz w:val="21"/>
-                        </w:rPr>
-                        <w:t>1.0</w:t>
-                      </w:r>
-                      <w:r>
-                        <w:rPr>
-                          <w:rFonts w:ascii="宋体" w:eastAsia="宋体" w:hAnsi="宋体" w:cs="宋体" w:hint="eastAsia"/>
-                          <w:sz w:val="21"/>
-                        </w:rPr>
-                        <w:t>通过</w:t>
-                      </w:r>
-                      <w:r>
-                        <w:rPr>
-                          <w:rFonts w:ascii="宋体" w:eastAsia="宋体" w:hAnsi="宋体" w:cs="宋体" w:hint="eastAsia"/>
-                          <w:sz w:val="21"/>
-                        </w:rPr>
-                        <w:t>h5</w:t>
-                      </w:r>
-                      <w:r>
-                        <w:rPr>
-                          <w:rFonts w:ascii="宋体" w:eastAsia="宋体" w:hAnsi="宋体" w:cs="宋体" w:hint="eastAsia"/>
-                          <w:sz w:val="21"/>
-                        </w:rPr>
-                        <w:t>页面开</w:t>
-                      </w:r>
-                      <w:r>
-                        <w:rPr>
-                          <w:rFonts w:ascii="宋体" w:eastAsia="宋体" w:hAnsi="宋体" w:cs="宋体" w:hint="eastAsia"/>
-                          <w:sz w:val="21"/>
-                        </w:rPr>
-                        <w:t>发</w:t>
-                      </w:r>
-                      <w:r>
-                        <w:rPr>
-                          <w:rFonts w:ascii="宋体" w:eastAsia="宋体" w:hAnsi="宋体" w:cs="宋体" w:hint="eastAsia"/>
-                          <w:sz w:val="21"/>
-                        </w:rPr>
-                        <w:t>／</w:t>
-                      </w:r>
-                      <w:r>
-                        <w:rPr>
-                          <w:rFonts w:ascii="宋体" w:eastAsia="宋体" w:hAnsi="宋体" w:cs="宋体" w:hint="eastAsia"/>
-                          <w:sz w:val="21"/>
-                        </w:rPr>
-                        <w:t>2.0</w:t>
-                      </w:r>
-                      <w:r>
-                        <w:rPr>
-                          <w:rFonts w:ascii="宋体" w:eastAsia="宋体" w:hAnsi="宋体" w:cs="宋体" w:hint="eastAsia"/>
-                          <w:sz w:val="21"/>
-                        </w:rPr>
-                        <w:t>混合原生混合开发。</w:t>
+                        <w:t>放款，1.0通过h5页面开发／2.0混合原生混合开发。</w:t>
                       </w:r>
                     </w:p>
                     <w:p>
@@ -13550,21 +10050,7 @@
                           <w:rFonts w:ascii="宋体" w:eastAsia="宋体" w:hAnsi="宋体" w:cs="宋体" w:hint="eastAsia"/>
                           <w:sz w:val="21"/>
                         </w:rPr>
-                        <w:t>疑难</w:t>
-                      </w:r>
-                      <w:r>
-                        <w:rPr>
-                          <w:rFonts w:ascii="宋体" w:eastAsia="宋体" w:hAnsi="宋体" w:cs="宋体" w:hint="eastAsia"/>
-                          <w:sz w:val="21"/>
-                        </w:rPr>
-                        <w:t>bug</w:t>
-                      </w:r>
-                      <w:r>
-                        <w:rPr>
-                          <w:rFonts w:ascii="宋体" w:eastAsia="宋体" w:hAnsi="宋体" w:cs="宋体" w:hint="eastAsia"/>
-                          <w:sz w:val="21"/>
-                        </w:rPr>
-                        <w:t>的修复。</w:t>
+                        <w:t>疑难bug的修复。</w:t>
                       </w:r>
                     </w:p>
                     <w:p>
@@ -13658,84 +10144,7 @@
                           <w:rFonts w:ascii="宋体" w:eastAsia="宋体" w:hAnsi="宋体" w:cs="宋体" w:hint="eastAsia"/>
                           <w:b/>
                         </w:rPr>
-                        <w:t>2016</w:t>
-                      </w:r>
-                      <w:r>
-                        <w:rPr>
-                          <w:rFonts w:ascii="宋体" w:eastAsia="宋体" w:hAnsi="宋体" w:cs="宋体" w:hint="eastAsia"/>
-                          <w:b/>
-                        </w:rPr>
-                        <w:t>年</w:t>
-                      </w:r>
-                      <w:r>
-                        <w:rPr>
-                          <w:rFonts w:ascii="宋体" w:eastAsia="宋体" w:hAnsi="宋体" w:cs="宋体" w:hint="eastAsia"/>
-                          <w:b/>
-                        </w:rPr>
-                        <w:t>4</w:t>
-                      </w:r>
-                      <w:r>
-                        <w:rPr>
-                          <w:rFonts w:ascii="宋体" w:eastAsia="宋体" w:hAnsi="宋体" w:cs="宋体" w:hint="eastAsia"/>
-                          <w:b/>
-                        </w:rPr>
-                        <w:t>月—</w:t>
-                      </w:r>
-                      <w:r>
-                        <w:rPr>
-                          <w:rFonts w:ascii="宋体" w:eastAsia="宋体" w:hAnsi="宋体" w:cs="宋体" w:hint="eastAsia"/>
-                          <w:b/>
-                        </w:rPr>
-                        <w:t>2018</w:t>
-                      </w:r>
-                      <w:r>
-                        <w:rPr>
-                          <w:rFonts w:ascii="宋体" w:eastAsia="宋体" w:hAnsi="宋体" w:cs="宋体" w:hint="eastAsia"/>
-                          <w:b/>
-                        </w:rPr>
-                        <w:t>年</w:t>
-                      </w:r>
-                      <w:r>
-                        <w:rPr>
-                          <w:rFonts w:ascii="宋体" w:eastAsia="宋体" w:hAnsi="宋体" w:cs="宋体" w:hint="eastAsia"/>
-                          <w:b/>
-                        </w:rPr>
-                        <w:t>10</w:t>
-                      </w:r>
-                      <w:r>
-                        <w:rPr>
-                          <w:rFonts w:ascii="宋体" w:eastAsia="宋体" w:hAnsi="宋体" w:cs="宋体" w:hint="eastAsia"/>
-                          <w:b/>
-                        </w:rPr>
-                        <w:t>月</w:t>
-                      </w:r>
-                      <w:r>
-                        <w:rPr>
-                          <w:rFonts w:ascii="宋体" w:eastAsia="宋体" w:hAnsi="宋体" w:cs="宋体" w:hint="eastAsia"/>
-                          <w:b/>
-                        </w:rPr>
-                        <w:t xml:space="preserve">   </w:t>
-                      </w:r>
-                      <w:r>
-                        <w:rPr>
-                          <w:rFonts w:ascii="宋体" w:eastAsia="宋体" w:hAnsi="宋体" w:cs="宋体" w:hint="eastAsia"/>
-                          <w:b/>
-                        </w:rPr>
-                        <w:t>融顾问</w:t>
-                      </w:r>
-                      <w:r>
-                        <w:rPr>
-                          <w:rFonts w:ascii="宋体" w:eastAsia="宋体" w:hAnsi="宋体" w:cs="宋体" w:hint="eastAsia"/>
-                          <w:b/>
-                        </w:rPr>
-                        <w:t>app</w:t>
-                      </w:r>
-                      <w:r>
-                        <w:rPr>
-                          <w:rFonts w:ascii="宋体" w:eastAsia="宋体" w:hAnsi="宋体" w:cs="宋体" w:hint="eastAsia"/>
-                          <w:b/>
-                        </w:rPr>
-                        <w:t>／</w:t>
+                        <w:t>2016年4月—2018年10月   融顾问app／</w:t>
                       </w:r>
                       <w:proofErr w:type="gramStart"/>
                       <w:r>
@@ -13751,14 +10160,7 @@
                           <w:rFonts w:ascii="宋体" w:eastAsia="宋体" w:hAnsi="宋体" w:cs="宋体" w:hint="eastAsia"/>
                           <w:b/>
                         </w:rPr>
-                        <w:t>app</w:t>
-                      </w:r>
-                      <w:r>
-                        <w:rPr>
-                          <w:rFonts w:ascii="宋体" w:eastAsia="宋体" w:hAnsi="宋体" w:cs="宋体" w:hint="eastAsia"/>
-                          <w:b/>
-                        </w:rPr>
-                        <w:t>／</w:t>
+                        <w:t>app／</w:t>
                       </w:r>
                       <w:proofErr w:type="spellStart"/>
                       <w:r>
@@ -13845,14 +10247,7 @@
                           <w:rFonts w:ascii="宋体" w:eastAsia="宋体" w:hAnsi="宋体" w:cs="宋体" w:hint="eastAsia"/>
                           <w:sz w:val="21"/>
                         </w:rPr>
-                        <w:t>：</w:t>
-                      </w:r>
-                      <w:r>
-                        <w:rPr>
-                          <w:rFonts w:ascii="宋体" w:eastAsia="宋体" w:hAnsi="宋体" w:cs="宋体" w:hint="eastAsia"/>
-                          <w:sz w:val="21"/>
-                        </w:rPr>
-                        <w:t xml:space="preserve"> </w:t>
+                        <w:t xml:space="preserve">： </w:t>
                       </w:r>
                       <w:proofErr w:type="gramStart"/>
                       <w:r>
@@ -13868,21 +10263,7 @@
                           <w:rFonts w:ascii="宋体" w:eastAsia="宋体" w:hAnsi="宋体" w:cs="宋体" w:hint="eastAsia"/>
                           <w:sz w:val="21"/>
                         </w:rPr>
-                        <w:t>经纪人提供产品对比产品比价等业务帮助，原生</w:t>
-                      </w:r>
-                      <w:r>
-                        <w:rPr>
-                          <w:rFonts w:ascii="宋体" w:eastAsia="宋体" w:hAnsi="宋体" w:cs="宋体" w:hint="eastAsia"/>
-                          <w:sz w:val="21"/>
-                        </w:rPr>
-                        <w:t>h5</w:t>
-                      </w:r>
-                      <w:r>
-                        <w:rPr>
-                          <w:rFonts w:ascii="宋体" w:eastAsia="宋体" w:hAnsi="宋体" w:cs="宋体" w:hint="eastAsia"/>
-                          <w:sz w:val="21"/>
-                        </w:rPr>
-                        <w:t>混合开发。</w:t>
+                        <w:t>经纪人提供产品对比产品比价等业务帮助，原生h5混合开发。</w:t>
                       </w:r>
                     </w:p>
                     <w:p>
@@ -14059,63 +10440,7 @@
                           <w:rFonts w:ascii="宋体" w:eastAsia="宋体" w:hAnsi="宋体" w:cs="宋体" w:hint="eastAsia"/>
                           <w:b/>
                         </w:rPr>
-                        <w:t>2018</w:t>
-                      </w:r>
-                      <w:r>
-                        <w:rPr>
-                          <w:rFonts w:ascii="宋体" w:eastAsia="宋体" w:hAnsi="宋体" w:cs="宋体" w:hint="eastAsia"/>
-                          <w:b/>
-                        </w:rPr>
-                        <w:t>年</w:t>
-                      </w:r>
-                      <w:r>
-                        <w:rPr>
-                          <w:rFonts w:ascii="宋体" w:eastAsia="宋体" w:hAnsi="宋体" w:cs="宋体" w:hint="eastAsia"/>
-                          <w:b/>
-                        </w:rPr>
-                        <w:t>9</w:t>
-                      </w:r>
-                      <w:r>
-                        <w:rPr>
-                          <w:rFonts w:ascii="宋体" w:eastAsia="宋体" w:hAnsi="宋体" w:cs="宋体" w:hint="eastAsia"/>
-                          <w:b/>
-                        </w:rPr>
-                        <w:t>月—</w:t>
-                      </w:r>
-                      <w:r>
-                        <w:rPr>
-                          <w:rFonts w:ascii="宋体" w:eastAsia="宋体" w:hAnsi="宋体" w:cs="宋体" w:hint="eastAsia"/>
-                          <w:b/>
-                        </w:rPr>
-                        <w:t>2018</w:t>
-                      </w:r>
-                      <w:r>
-                        <w:rPr>
-                          <w:rFonts w:ascii="宋体" w:eastAsia="宋体" w:hAnsi="宋体" w:cs="宋体" w:hint="eastAsia"/>
-                          <w:b/>
-                        </w:rPr>
-                        <w:t>年</w:t>
-                      </w:r>
-                      <w:r>
-                        <w:rPr>
-                          <w:rFonts w:ascii="宋体" w:eastAsia="宋体" w:hAnsi="宋体" w:cs="宋体" w:hint="eastAsia"/>
-                          <w:b/>
-                        </w:rPr>
-                        <w:t>10</w:t>
-                      </w:r>
-                      <w:r>
-                        <w:rPr>
-                          <w:rFonts w:ascii="宋体" w:eastAsia="宋体" w:hAnsi="宋体" w:cs="宋体" w:hint="eastAsia"/>
-                          <w:b/>
-                        </w:rPr>
-                        <w:t>月</w:t>
-                      </w:r>
-                      <w:r>
-                        <w:rPr>
-                          <w:rFonts w:ascii="宋体" w:eastAsia="宋体" w:hAnsi="宋体" w:cs="宋体" w:hint="eastAsia"/>
-                          <w:b/>
-                        </w:rPr>
-                        <w:t xml:space="preserve">   </w:t>
+                        <w:t xml:space="preserve">2018年9月—2018年10月   </w:t>
                       </w:r>
                       <w:proofErr w:type="gramStart"/>
                       <w:r>
@@ -14140,28 +10465,7 @@
                           <w:rFonts w:ascii="宋体" w:eastAsia="宋体" w:hAnsi="宋体" w:cs="宋体" w:hint="eastAsia"/>
                           <w:b/>
                         </w:rPr>
-                        <w:t>和</w:t>
-                      </w:r>
-                      <w:r>
-                        <w:rPr>
-                          <w:rFonts w:ascii="宋体" w:eastAsia="宋体" w:hAnsi="宋体" w:cs="宋体" w:hint="eastAsia"/>
-                          <w:b/>
-                        </w:rPr>
-                        <w:t>pc</w:t>
-                      </w:r>
-                      <w:r>
-                        <w:rPr>
-                          <w:rFonts w:ascii="宋体" w:eastAsia="宋体" w:hAnsi="宋体" w:cs="宋体" w:hint="eastAsia"/>
-                          <w:b/>
-                        </w:rPr>
-                        <w:t>官网</w:t>
-                      </w:r>
-                      <w:r>
-                        <w:rPr>
-                          <w:rFonts w:ascii="宋体" w:eastAsia="宋体" w:hAnsi="宋体" w:cs="宋体" w:hint="eastAsia"/>
-                          <w:b/>
-                        </w:rPr>
-                        <w:t xml:space="preserve">  </w:t>
+                        <w:t xml:space="preserve">和pc官网  </w:t>
                       </w:r>
                     </w:p>
                     <w:p>
@@ -14246,14 +10550,7 @@
                           <w:rFonts w:ascii="宋体" w:eastAsia="宋体" w:hAnsi="宋体" w:cs="宋体" w:hint="eastAsia"/>
                           <w:sz w:val="21"/>
                         </w:rPr>
-                        <w:t>：移动端／</w:t>
-                      </w:r>
-                      <w:r>
-                        <w:rPr>
-                          <w:rFonts w:ascii="宋体" w:eastAsia="宋体" w:hAnsi="宋体" w:cs="宋体" w:hint="eastAsia"/>
-                          <w:sz w:val="21"/>
-                        </w:rPr>
-                        <w:t>pc</w:t>
+                        <w:t>：移动端／pc</w:t>
                       </w:r>
                     </w:p>
                     <w:p>
@@ -14385,21 +10682,7 @@
                           <w:rFonts w:ascii="宋体" w:eastAsia="宋体" w:hAnsi="宋体" w:cs="宋体" w:hint="eastAsia"/>
                           <w:sz w:val="21"/>
                         </w:rPr>
-                        <w:t>功能实现和部分</w:t>
-                      </w:r>
-                      <w:r>
-                        <w:rPr>
-                          <w:rFonts w:ascii="宋体" w:eastAsia="宋体" w:hAnsi="宋体" w:cs="宋体" w:hint="eastAsia"/>
-                          <w:sz w:val="21"/>
-                        </w:rPr>
-                        <w:t>ajax</w:t>
-                      </w:r>
-                      <w:r>
-                        <w:rPr>
-                          <w:rFonts w:ascii="宋体" w:eastAsia="宋体" w:hAnsi="宋体" w:cs="宋体" w:hint="eastAsia"/>
-                          <w:sz w:val="21"/>
-                        </w:rPr>
-                        <w:t>交互。</w:t>
+                        <w:t>功能实现和部分ajax交互。</w:t>
                       </w:r>
                     </w:p>
                     <w:p>
@@ -14458,63 +10741,7 @@
                           <w:rFonts w:ascii="宋体" w:eastAsia="宋体" w:hAnsi="宋体" w:cs="宋体" w:hint="eastAsia"/>
                           <w:b/>
                         </w:rPr>
-                        <w:t>2018</w:t>
-                      </w:r>
-                      <w:r>
-                        <w:rPr>
-                          <w:rFonts w:ascii="宋体" w:eastAsia="宋体" w:hAnsi="宋体" w:cs="宋体" w:hint="eastAsia"/>
-                          <w:b/>
-                        </w:rPr>
-                        <w:t>年</w:t>
-                      </w:r>
-                      <w:r>
-                        <w:rPr>
-                          <w:rFonts w:ascii="宋体" w:eastAsia="宋体" w:hAnsi="宋体" w:cs="宋体" w:hint="eastAsia"/>
-                          <w:b/>
-                        </w:rPr>
-                        <w:t>3</w:t>
-                      </w:r>
-                      <w:r>
-                        <w:rPr>
-                          <w:rFonts w:ascii="宋体" w:eastAsia="宋体" w:hAnsi="宋体" w:cs="宋体" w:hint="eastAsia"/>
-                          <w:b/>
-                        </w:rPr>
-                        <w:t>月—</w:t>
-                      </w:r>
-                      <w:r>
-                        <w:rPr>
-                          <w:rFonts w:ascii="宋体" w:eastAsia="宋体" w:hAnsi="宋体" w:cs="宋体" w:hint="eastAsia"/>
-                          <w:b/>
-                        </w:rPr>
-                        <w:t>2018</w:t>
-                      </w:r>
-                      <w:r>
-                        <w:rPr>
-                          <w:rFonts w:ascii="宋体" w:eastAsia="宋体" w:hAnsi="宋体" w:cs="宋体" w:hint="eastAsia"/>
-                          <w:b/>
-                        </w:rPr>
-                        <w:t>年</w:t>
-                      </w:r>
-                      <w:r>
-                        <w:rPr>
-                          <w:rFonts w:ascii="宋体" w:eastAsia="宋体" w:hAnsi="宋体" w:cs="宋体" w:hint="eastAsia"/>
-                          <w:b/>
-                        </w:rPr>
-                        <w:t>10</w:t>
-                      </w:r>
-                      <w:r>
-                        <w:rPr>
-                          <w:rFonts w:ascii="宋体" w:eastAsia="宋体" w:hAnsi="宋体" w:cs="宋体" w:hint="eastAsia"/>
-                          <w:b/>
-                        </w:rPr>
-                        <w:t>月</w:t>
-                      </w:r>
-                      <w:r>
-                        <w:rPr>
-                          <w:rFonts w:ascii="宋体" w:eastAsia="宋体" w:hAnsi="宋体" w:cs="宋体" w:hint="eastAsia"/>
-                          <w:b/>
-                        </w:rPr>
-                        <w:t xml:space="preserve">   </w:t>
+                        <w:t xml:space="preserve">2018年3月—2018年10月   </w:t>
                       </w:r>
                       <w:proofErr w:type="gramStart"/>
                       <w:r>
@@ -14539,14 +10766,7 @@
                           <w:rFonts w:ascii="宋体" w:eastAsia="宋体" w:hAnsi="宋体" w:cs="宋体" w:hint="eastAsia"/>
                           <w:b/>
                         </w:rPr>
-                        <w:t>和</w:t>
-                      </w:r>
-                      <w:r>
-                        <w:rPr>
-                          <w:rFonts w:ascii="宋体" w:eastAsia="宋体" w:hAnsi="宋体" w:cs="宋体" w:hint="eastAsia"/>
-                          <w:b/>
-                        </w:rPr>
-                        <w:t>pc</w:t>
+                        <w:t>和pc</w:t>
                       </w:r>
                       <w:proofErr w:type="gramStart"/>
                       <w:r>
@@ -14603,14 +10823,7 @@
                           <w:rFonts w:ascii="宋体" w:eastAsia="宋体" w:hAnsi="宋体" w:cs="宋体" w:hint="eastAsia"/>
                           <w:sz w:val="21"/>
                         </w:rPr>
-                        <w:t>：</w:t>
-                      </w:r>
-                      <w:r>
-                        <w:rPr>
-                          <w:rFonts w:ascii="宋体" w:eastAsia="宋体" w:hAnsi="宋体" w:cs="宋体" w:hint="eastAsia"/>
-                          <w:sz w:val="21"/>
-                        </w:rPr>
-                        <w:t>www.yinker.com/m.yinker.com</w:t>
+                        <w:t>：www.yinker.com/m.yinker.com</w:t>
                       </w:r>
                     </w:p>
                     <w:p>
@@ -14649,14 +10862,7 @@
                           <w:rFonts w:ascii="宋体" w:eastAsia="宋体" w:hAnsi="宋体" w:cs="宋体" w:hint="eastAsia"/>
                           <w:sz w:val="21"/>
                         </w:rPr>
-                        <w:t>：移动端／</w:t>
-                      </w:r>
-                      <w:r>
-                        <w:rPr>
-                          <w:rFonts w:ascii="宋体" w:eastAsia="宋体" w:hAnsi="宋体" w:cs="宋体" w:hint="eastAsia"/>
-                          <w:sz w:val="21"/>
-                        </w:rPr>
-                        <w:t>pc</w:t>
+                        <w:t>：移动端／pc</w:t>
                       </w:r>
                     </w:p>
                     <w:p>
@@ -14803,21 +11009,7 @@
                           <w:rFonts w:ascii="宋体" w:eastAsia="宋体" w:hAnsi="宋体" w:cs="宋体" w:hint="eastAsia"/>
                           <w:sz w:val="21"/>
                         </w:rPr>
-                        <w:t>功能实现和部分</w:t>
-                      </w:r>
-                      <w:r>
-                        <w:rPr>
-                          <w:rFonts w:ascii="宋体" w:eastAsia="宋体" w:hAnsi="宋体" w:cs="宋体" w:hint="eastAsia"/>
-                          <w:sz w:val="21"/>
-                        </w:rPr>
-                        <w:t>ajax</w:t>
-                      </w:r>
-                      <w:r>
-                        <w:rPr>
-                          <w:rFonts w:ascii="宋体" w:eastAsia="宋体" w:hAnsi="宋体" w:cs="宋体" w:hint="eastAsia"/>
-                          <w:sz w:val="21"/>
-                        </w:rPr>
-                        <w:t>交互。</w:t>
+                        <w:t>功能实现和部分ajax交互。</w:t>
                       </w:r>
                     </w:p>
                     <w:p>
@@ -15013,56 +11205,7 @@
                                 <w:rFonts w:ascii="宋体" w:eastAsia="宋体" w:hAnsi="宋体" w:cs="宋体" w:hint="eastAsia"/>
                                 <w:b/>
                               </w:rPr>
-                              <w:t>年</w:t>
-                            </w:r>
-                            <w:r>
-                              <w:rPr>
-                                <w:rFonts w:ascii="宋体" w:eastAsia="宋体" w:hAnsi="宋体" w:cs="宋体" w:hint="eastAsia"/>
-                                <w:b/>
-                              </w:rPr>
-                              <w:t>5</w:t>
-                            </w:r>
-                            <w:r>
-                              <w:rPr>
-                                <w:rFonts w:ascii="宋体" w:eastAsia="宋体" w:hAnsi="宋体" w:cs="宋体" w:hint="eastAsia"/>
-                                <w:b/>
-                              </w:rPr>
-                              <w:t>月—</w:t>
-                            </w:r>
-                            <w:r>
-                              <w:rPr>
-                                <w:rFonts w:ascii="宋体" w:eastAsia="宋体" w:hAnsi="宋体" w:cs="宋体" w:hint="eastAsia"/>
-                                <w:b/>
-                              </w:rPr>
-                              <w:t>2018</w:t>
-                            </w:r>
-                            <w:r>
-                              <w:rPr>
-                                <w:rFonts w:ascii="宋体" w:eastAsia="宋体" w:hAnsi="宋体" w:cs="宋体" w:hint="eastAsia"/>
-                                <w:b/>
-                              </w:rPr>
-                              <w:t>年</w:t>
-                            </w:r>
-                            <w:r>
-                              <w:rPr>
-                                <w:rFonts w:ascii="宋体" w:eastAsia="宋体" w:hAnsi="宋体" w:cs="宋体" w:hint="eastAsia"/>
-                                <w:b/>
-                              </w:rPr>
-                              <w:t>10</w:t>
-                            </w:r>
-                            <w:r>
-                              <w:rPr>
-                                <w:rFonts w:ascii="宋体" w:eastAsia="宋体" w:hAnsi="宋体" w:cs="宋体" w:hint="eastAsia"/>
-                                <w:b/>
-                              </w:rPr>
-                              <w:t>月</w:t>
-                            </w:r>
-                            <w:r>
-                              <w:rPr>
-                                <w:rFonts w:ascii="宋体" w:eastAsia="宋体" w:hAnsi="宋体" w:cs="宋体" w:hint="eastAsia"/>
-                                <w:b/>
-                              </w:rPr>
-                              <w:t xml:space="preserve">   </w:t>
+                              <w:t xml:space="preserve">年5月—2018年10月   </w:t>
                             </w:r>
                             <w:proofErr w:type="spellStart"/>
                             <w:r>
@@ -15078,14 +11221,7 @@
                                 <w:rFonts w:ascii="宋体" w:eastAsia="宋体" w:hAnsi="宋体" w:cs="宋体" w:hint="eastAsia"/>
                                 <w:b/>
                               </w:rPr>
-                              <w:t xml:space="preserve"> </w:t>
-                            </w:r>
-                            <w:r>
-                              <w:rPr>
-                                <w:rFonts w:ascii="宋体" w:eastAsia="宋体" w:hAnsi="宋体" w:cs="宋体" w:hint="eastAsia"/>
-                                <w:b/>
-                              </w:rPr>
-                              <w:t>运营活动</w:t>
+                              <w:t xml:space="preserve"> 运营活动</w:t>
                             </w:r>
                             <w:r>
                               <w:rPr>
@@ -15114,14 +11250,7 @@
                                 <w:rFonts w:ascii="宋体" w:eastAsia="宋体" w:hAnsi="宋体" w:cs="宋体" w:hint="eastAsia"/>
                                 <w:sz w:val="21"/>
                               </w:rPr>
-                              <w:t>：移动端／</w:t>
-                            </w:r>
-                            <w:r>
-                              <w:rPr>
-                                <w:rFonts w:ascii="宋体" w:eastAsia="宋体" w:hAnsi="宋体" w:cs="宋体" w:hint="eastAsia"/>
-                                <w:sz w:val="21"/>
-                              </w:rPr>
-                              <w:t>pc</w:t>
+                              <w:t>：移动端／pc</w:t>
                             </w:r>
                           </w:p>
                           <w:p>
@@ -15221,21 +11350,7 @@
                                 <w:rFonts w:ascii="宋体" w:eastAsia="宋体" w:hAnsi="宋体" w:cs="宋体" w:hint="eastAsia"/>
                                 <w:sz w:val="21"/>
                               </w:rPr>
-                              <w:t>功能实现和部分</w:t>
-                            </w:r>
-                            <w:r>
-                              <w:rPr>
-                                <w:rFonts w:ascii="宋体" w:eastAsia="宋体" w:hAnsi="宋体" w:cs="宋体" w:hint="eastAsia"/>
-                                <w:sz w:val="21"/>
-                              </w:rPr>
-                              <w:t>ajax</w:t>
-                            </w:r>
-                            <w:r>
-                              <w:rPr>
-                                <w:rFonts w:ascii="宋体" w:eastAsia="宋体" w:hAnsi="宋体" w:cs="宋体" w:hint="eastAsia"/>
-                                <w:sz w:val="21"/>
-                              </w:rPr>
-                              <w:t>交互，以及数据埋点等。</w:t>
+                              <w:t>功能实现和部分ajax交互，以及数据埋点等。</w:t>
                             </w:r>
                           </w:p>
                         </w:txbxContent>
@@ -15292,56 +11407,7 @@
                           <w:rFonts w:ascii="宋体" w:eastAsia="宋体" w:hAnsi="宋体" w:cs="宋体" w:hint="eastAsia"/>
                           <w:b/>
                         </w:rPr>
-                        <w:t>年</w:t>
-                      </w:r>
-                      <w:r>
-                        <w:rPr>
-                          <w:rFonts w:ascii="宋体" w:eastAsia="宋体" w:hAnsi="宋体" w:cs="宋体" w:hint="eastAsia"/>
-                          <w:b/>
-                        </w:rPr>
-                        <w:t>5</w:t>
-                      </w:r>
-                      <w:r>
-                        <w:rPr>
-                          <w:rFonts w:ascii="宋体" w:eastAsia="宋体" w:hAnsi="宋体" w:cs="宋体" w:hint="eastAsia"/>
-                          <w:b/>
-                        </w:rPr>
-                        <w:t>月—</w:t>
-                      </w:r>
-                      <w:r>
-                        <w:rPr>
-                          <w:rFonts w:ascii="宋体" w:eastAsia="宋体" w:hAnsi="宋体" w:cs="宋体" w:hint="eastAsia"/>
-                          <w:b/>
-                        </w:rPr>
-                        <w:t>2018</w:t>
-                      </w:r>
-                      <w:r>
-                        <w:rPr>
-                          <w:rFonts w:ascii="宋体" w:eastAsia="宋体" w:hAnsi="宋体" w:cs="宋体" w:hint="eastAsia"/>
-                          <w:b/>
-                        </w:rPr>
-                        <w:t>年</w:t>
-                      </w:r>
-                      <w:r>
-                        <w:rPr>
-                          <w:rFonts w:ascii="宋体" w:eastAsia="宋体" w:hAnsi="宋体" w:cs="宋体" w:hint="eastAsia"/>
-                          <w:b/>
-                        </w:rPr>
-                        <w:t>10</w:t>
-                      </w:r>
-                      <w:r>
-                        <w:rPr>
-                          <w:rFonts w:ascii="宋体" w:eastAsia="宋体" w:hAnsi="宋体" w:cs="宋体" w:hint="eastAsia"/>
-                          <w:b/>
-                        </w:rPr>
-                        <w:t>月</w:t>
-                      </w:r>
-                      <w:r>
-                        <w:rPr>
-                          <w:rFonts w:ascii="宋体" w:eastAsia="宋体" w:hAnsi="宋体" w:cs="宋体" w:hint="eastAsia"/>
-                          <w:b/>
-                        </w:rPr>
-                        <w:t xml:space="preserve">   </w:t>
+                        <w:t xml:space="preserve">年5月—2018年10月   </w:t>
                       </w:r>
                       <w:proofErr w:type="spellStart"/>
                       <w:r>
@@ -15357,14 +11423,7 @@
                           <w:rFonts w:ascii="宋体" w:eastAsia="宋体" w:hAnsi="宋体" w:cs="宋体" w:hint="eastAsia"/>
                           <w:b/>
                         </w:rPr>
-                        <w:t xml:space="preserve"> </w:t>
-                      </w:r>
-                      <w:r>
-                        <w:rPr>
-                          <w:rFonts w:ascii="宋体" w:eastAsia="宋体" w:hAnsi="宋体" w:cs="宋体" w:hint="eastAsia"/>
-                          <w:b/>
-                        </w:rPr>
-                        <w:t>运营活动</w:t>
+                        <w:t xml:space="preserve"> 运营活动</w:t>
                       </w:r>
                       <w:r>
                         <w:rPr>
@@ -15393,14 +11452,7 @@
                           <w:rFonts w:ascii="宋体" w:eastAsia="宋体" w:hAnsi="宋体" w:cs="宋体" w:hint="eastAsia"/>
                           <w:sz w:val="21"/>
                         </w:rPr>
-                        <w:t>：移动端／</w:t>
-                      </w:r>
-                      <w:r>
-                        <w:rPr>
-                          <w:rFonts w:ascii="宋体" w:eastAsia="宋体" w:hAnsi="宋体" w:cs="宋体" w:hint="eastAsia"/>
-                          <w:sz w:val="21"/>
-                        </w:rPr>
-                        <w:t>pc</w:t>
+                        <w:t>：移动端／pc</w:t>
                       </w:r>
                     </w:p>
                     <w:p>
@@ -15500,21 +11552,7 @@
                           <w:rFonts w:ascii="宋体" w:eastAsia="宋体" w:hAnsi="宋体" w:cs="宋体" w:hint="eastAsia"/>
                           <w:sz w:val="21"/>
                         </w:rPr>
-                        <w:t>功能实现和部分</w:t>
-                      </w:r>
-                      <w:r>
-                        <w:rPr>
-                          <w:rFonts w:ascii="宋体" w:eastAsia="宋体" w:hAnsi="宋体" w:cs="宋体" w:hint="eastAsia"/>
-                          <w:sz w:val="21"/>
-                        </w:rPr>
-                        <w:t>ajax</w:t>
-                      </w:r>
-                      <w:r>
-                        <w:rPr>
-                          <w:rFonts w:ascii="宋体" w:eastAsia="宋体" w:hAnsi="宋体" w:cs="宋体" w:hint="eastAsia"/>
-                          <w:sz w:val="21"/>
-                        </w:rPr>
-                        <w:t>交互，以及数据埋点等。</w:t>
+                        <w:t>功能实现和部分ajax交互，以及数据埋点等。</w:t>
                       </w:r>
                     </w:p>
                   </w:txbxContent>
@@ -15815,21 +11853,7 @@
                                 <w:rFonts w:ascii="宋体" w:eastAsia="宋体" w:hAnsi="宋体" w:cs="宋体" w:hint="eastAsia"/>
                                 <w:sz w:val="21"/>
                               </w:rPr>
-                              <w:t>年管理经验，追求代码质量</w:t>
-                            </w:r>
-                            <w:r>
-                              <w:rPr>
-                                <w:rFonts w:ascii="宋体" w:eastAsia="宋体" w:hAnsi="宋体" w:cs="宋体" w:hint="eastAsia"/>
-                                <w:sz w:val="21"/>
-                              </w:rPr>
-                              <w:t>,</w:t>
-                            </w:r>
-                            <w:r>
-                              <w:rPr>
-                                <w:rFonts w:ascii="宋体" w:eastAsia="宋体" w:hAnsi="宋体" w:cs="宋体" w:hint="eastAsia"/>
-                                <w:sz w:val="21"/>
-                              </w:rPr>
-                              <w:t>用最少的代码做最多的事；</w:t>
+                              <w:t>年管理经验，追求代码质量,用最少的代码做最多的事；</w:t>
                             </w:r>
                           </w:p>
                         </w:txbxContent>
@@ -15882,21 +11906,7 @@
                           <w:rFonts w:ascii="宋体" w:eastAsia="宋体" w:hAnsi="宋体" w:cs="宋体" w:hint="eastAsia"/>
                           <w:sz w:val="21"/>
                         </w:rPr>
-                        <w:t>年管理经验，追求代码质量</w:t>
-                      </w:r>
-                      <w:r>
-                        <w:rPr>
-                          <w:rFonts w:ascii="宋体" w:eastAsia="宋体" w:hAnsi="宋体" w:cs="宋体" w:hint="eastAsia"/>
-                          <w:sz w:val="21"/>
-                        </w:rPr>
-                        <w:t>,</w:t>
-                      </w:r>
-                      <w:r>
-                        <w:rPr>
-                          <w:rFonts w:ascii="宋体" w:eastAsia="宋体" w:hAnsi="宋体" w:cs="宋体" w:hint="eastAsia"/>
-                          <w:sz w:val="21"/>
-                        </w:rPr>
-                        <w:t>用最少的代码做最多的事；</w:t>
+                        <w:t>年管理经验，追求代码质量,用最少的代码做最多的事；</w:t>
                       </w:r>
                     </w:p>
                   </w:txbxContent>
@@ -15964,7 +11974,7 @@
           </mc:Choice>
           <mc:Fallback>
             <w:pict>
-              <v:line w14:anchorId="5F18EB03" id="直接连接符 33" o:spid="_x0000_s1026" style="position:absolute;left:0;text-align:left;flip:y;z-index:252041216;visibility:visible;mso-wrap-style:square;mso-wrap-distance-left:9pt;mso-wrap-distance-top:0;mso-wrap-distance-right:9pt;mso-wrap-distance-bottom:0;mso-position-horizontal:absolute;mso-position-horizontal-relative:text;mso-position-vertical:absolute;mso-position-vertical-relative:text" from="3.55pt,9.5pt" to="445.9pt,10.7pt" o:gfxdata="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" strokecolor="#5b9bd5 [3204]" strokeweight="1.5pt">
+              <v:line w14:anchorId="2B5A7176" id="直接连接符 33" o:spid="_x0000_s1026" style="position:absolute;left:0;text-align:left;flip:y;z-index:252041216;visibility:visible;mso-wrap-style:square;mso-wrap-distance-left:9pt;mso-wrap-distance-top:0;mso-wrap-distance-right:9pt;mso-wrap-distance-bottom:0;mso-position-horizontal:absolute;mso-position-horizontal-relative:text;mso-position-vertical:absolute;mso-position-vertical-relative:text" from="3.55pt,9.5pt" to="445.9pt,10.7pt" o:gfxdata="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" strokecolor="#5b9bd5 [3204]" strokeweight="1.5pt">
                 <v:stroke joinstyle="miter"/>
                 <w10:wrap type="topAndBottom"/>
               </v:line>
@@ -16375,12 +12385,6 @@
                                 <w:sz w:val="21"/>
                               </w:rPr>
                               <w:tab/>
-                            </w:r>
-                            <w:r>
-                              <w:rPr>
-                                <w:rFonts w:ascii="宋体" w:eastAsia="宋体" w:hAnsi="宋体" w:cs="宋体"/>
-                                <w:sz w:val="21"/>
-                              </w:rPr>
                               <w:t>北京八维研修学院</w:t>
                             </w:r>
                             <w:r>
@@ -16395,14 +12399,7 @@
                                 <w:rFonts w:ascii="宋体" w:eastAsia="宋体" w:hAnsi="宋体" w:cs="宋体"/>
                                 <w:sz w:val="21"/>
                               </w:rPr>
-                              <w:t>web</w:t>
-                            </w:r>
-                            <w:r>
-                              <w:rPr>
-                                <w:rFonts w:ascii="宋体" w:eastAsia="宋体" w:hAnsi="宋体" w:cs="宋体"/>
-                                <w:sz w:val="21"/>
-                              </w:rPr>
-                              <w:t>前端｜本科</w:t>
+                              <w:t>web前端｜本科</w:t>
                             </w:r>
                           </w:p>
                           <w:p/>
@@ -16574,12 +12571,6 @@
                           <w:sz w:val="21"/>
                         </w:rPr>
                         <w:tab/>
-                      </w:r>
-                      <w:r>
-                        <w:rPr>
-                          <w:rFonts w:ascii="宋体" w:eastAsia="宋体" w:hAnsi="宋体" w:cs="宋体"/>
-                          <w:sz w:val="21"/>
-                        </w:rPr>
                         <w:t>北京八维研修学院</w:t>
                       </w:r>
                       <w:r>
@@ -16594,14 +12585,7 @@
                           <w:rFonts w:ascii="宋体" w:eastAsia="宋体" w:hAnsi="宋体" w:cs="宋体"/>
                           <w:sz w:val="21"/>
                         </w:rPr>
-                        <w:t>web</w:t>
-                      </w:r>
-                      <w:r>
-                        <w:rPr>
-                          <w:rFonts w:ascii="宋体" w:eastAsia="宋体" w:hAnsi="宋体" w:cs="宋体"/>
-                          <w:sz w:val="21"/>
-                        </w:rPr>
-                        <w:t>前端｜本科</w:t>
+                        <w:t>web前端｜本科</w:t>
                       </w:r>
                     </w:p>
                     <w:p/>
@@ -16668,7 +12652,7 @@
           </mc:Choice>
           <mc:Fallback>
             <w:pict>
-              <v:line w14:anchorId="79479B5F" id="直接连接符 35" o:spid="_x0000_s1026" style="position:absolute;left:0;text-align:left;flip:y;z-index:252491776;visibility:visible;mso-wrap-style:square;mso-wrap-distance-left:9pt;mso-wrap-distance-top:0;mso-wrap-distance-right:9pt;mso-wrap-distance-bottom:0;mso-position-horizontal:absolute;mso-position-horizontal-relative:text;mso-position-vertical:absolute;mso-position-vertical-relative:text" from="2.25pt,5.6pt" to="444.6pt,6.8pt" o:gfxdata="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" strokecolor="#5b9bd5 [3204]" strokeweight="1.5pt">
+              <v:line w14:anchorId="1BC6B398" id="直接连接符 35" o:spid="_x0000_s1026" style="position:absolute;left:0;text-align:left;flip:y;z-index:252491776;visibility:visible;mso-wrap-style:square;mso-wrap-distance-left:9pt;mso-wrap-distance-top:0;mso-wrap-distance-right:9pt;mso-wrap-distance-bottom:0;mso-position-horizontal:absolute;mso-position-horizontal-relative:text;mso-position-vertical:absolute;mso-position-vertical-relative:text" from="2.25pt,5.6pt" to="444.6pt,6.8pt" o:gfxdata="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" strokecolor="#5b9bd5 [3204]" strokeweight="1.5pt">
                 <v:stroke joinstyle="miter"/>
                 <w10:wrap type="topAndBottom"/>
               </v:line>
@@ -16742,7 +12726,7 @@
           </mc:Choice>
           <mc:Fallback>
             <w:pict>
-              <v:line w14:anchorId="521DD4A8" id="直接连接符 26" o:spid="_x0000_s1026" style="position:absolute;left:0;text-align:left;flip:y;z-index:251815936;visibility:visible;mso-wrap-style:square;mso-wrap-distance-left:9pt;mso-wrap-distance-top:0;mso-wrap-distance-right:9pt;mso-wrap-distance-bottom:0;mso-position-horizontal:absolute;mso-position-horizontal-relative:text;mso-position-vertical:absolute;mso-position-vertical-relative:text" from="-9.15pt,32.4pt" to="433.2pt,33.6pt" o:gfxdata="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" stroked="f" strokeweight="1.5pt">
+              <v:line w14:anchorId="4DE7A834" id="直接连接符 26" o:spid="_x0000_s1026" style="position:absolute;left:0;text-align:left;flip:y;z-index:251815936;visibility:visible;mso-wrap-style:square;mso-wrap-distance-left:9pt;mso-wrap-distance-top:0;mso-wrap-distance-right:9pt;mso-wrap-distance-bottom:0;mso-position-horizontal:absolute;mso-position-horizontal-relative:text;mso-position-vertical:absolute;mso-position-vertical-relative:text" from="-9.15pt,32.4pt" to="433.2pt,33.6pt" o:gfxdata="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" stroked="f" strokeweight="1.5pt">
                 <v:stroke joinstyle="miter"/>
                 <w10:wrap type="topAndBottom"/>
               </v:line>
@@ -17415,7 +13399,6 @@
     <w:lsdException w:name="Table Web 1" w:semiHidden="1" w:unhideWhenUsed="1"/>
     <w:lsdException w:name="Table Web 2" w:semiHidden="1" w:unhideWhenUsed="1"/>
     <w:lsdException w:name="Table Web 3" w:semiHidden="1" w:unhideWhenUsed="1"/>
-    <w:lsdException w:name="Table Grid" w:semiHidden="1" w:unhideWhenUsed="1"/>
     <w:lsdException w:name="Table Theme" w:semiHidden="1" w:unhideWhenUsed="1"/>
     <w:lsdException w:name="Placeholder Text" w:semiHidden="1" w:uiPriority="99"/>
     <w:lsdException w:name="No Spacing" w:uiPriority="99"/>
